--- a/Tema 1/PR_01.3/PR_01.3_Pablo_Menendez_de_la_Rosa.docx
+++ b/Tema 1/PR_01.3/PR_01.3_Pablo_Menendez_de_la_Rosa.docx
@@ -34,6 +34,54 @@
     </w:p>
     <w:p>
       <w:pPr>
+        <w:pStyle w:val="Imagen"/>
+        <w:rPr>
+          <w:rStyle w:val="EjercicioCar"/>
+        </w:rPr>
+      </w:pPr>
+      <w:r>
+        <w:rPr>
+          <w:rStyle w:val="EjercicioCar"/>
+        </w:rPr>
+        <w:drawing>
+          <wp:inline distT="0" distB="0" distL="0" distR="0" wp14:anchorId="23640F72" wp14:editId="3105C40F">
+            <wp:extent cx="4285415" cy="789657"/>
+            <wp:effectExtent l="0" t="0" r="1270" b="0"/>
+            <wp:docPr id="1178361915" name="Imagen 1" descr="Texto&#10;&#10;El contenido generado por IA puede ser incorrecto."/>
+            <wp:cNvGraphicFramePr>
+              <a:graphicFrameLocks xmlns:a="http://schemas.openxmlformats.org/drawingml/2006/main" noChangeAspect="1"/>
+            </wp:cNvGraphicFramePr>
+            <a:graphic xmlns:a="http://schemas.openxmlformats.org/drawingml/2006/main">
+              <a:graphicData uri="http://schemas.openxmlformats.org/drawingml/2006/picture">
+                <pic:pic xmlns:pic="http://schemas.openxmlformats.org/drawingml/2006/picture">
+                  <pic:nvPicPr>
+                    <pic:cNvPr id="1178361915" name="Imagen 1" descr="Texto&#10;&#10;El contenido generado por IA puede ser incorrecto."/>
+                    <pic:cNvPicPr/>
+                  </pic:nvPicPr>
+                  <pic:blipFill>
+                    <a:blip r:embed="rId8"/>
+                    <a:stretch>
+                      <a:fillRect/>
+                    </a:stretch>
+                  </pic:blipFill>
+                  <pic:spPr>
+                    <a:xfrm>
+                      <a:off x="0" y="0"/>
+                      <a:ext cx="4348667" cy="801312"/>
+                    </a:xfrm>
+                    <a:prstGeom prst="rect">
+                      <a:avLst/>
+                    </a:prstGeom>
+                  </pic:spPr>
+                </pic:pic>
+              </a:graphicData>
+            </a:graphic>
+          </wp:inline>
+        </w:drawing>
+      </w:r>
+    </w:p>
+    <w:p>
+      <w:pPr>
         <w:pStyle w:val="Ejercicio"/>
       </w:pPr>
       <w:r>
@@ -42,6 +90,48 @@
     </w:p>
     <w:p>
       <w:pPr>
+        <w:pStyle w:val="Imagen"/>
+      </w:pPr>
+      <w:r>
+        <w:drawing>
+          <wp:inline distT="0" distB="0" distL="0" distR="0" wp14:anchorId="26C965A5" wp14:editId="7D4F48C4">
+            <wp:extent cx="4628941" cy="620531"/>
+            <wp:effectExtent l="0" t="0" r="635" b="8255"/>
+            <wp:docPr id="1679612373" name="Imagen 1" descr="Interfaz de usuario gráfica&#10;&#10;El contenido generado por IA puede ser incorrecto."/>
+            <wp:cNvGraphicFramePr>
+              <a:graphicFrameLocks xmlns:a="http://schemas.openxmlformats.org/drawingml/2006/main" noChangeAspect="1"/>
+            </wp:cNvGraphicFramePr>
+            <a:graphic xmlns:a="http://schemas.openxmlformats.org/drawingml/2006/main">
+              <a:graphicData uri="http://schemas.openxmlformats.org/drawingml/2006/picture">
+                <pic:pic xmlns:pic="http://schemas.openxmlformats.org/drawingml/2006/picture">
+                  <pic:nvPicPr>
+                    <pic:cNvPr id="1679612373" name="Imagen 1" descr="Interfaz de usuario gráfica&#10;&#10;El contenido generado por IA puede ser incorrecto."/>
+                    <pic:cNvPicPr/>
+                  </pic:nvPicPr>
+                  <pic:blipFill>
+                    <a:blip r:embed="rId9"/>
+                    <a:stretch>
+                      <a:fillRect/>
+                    </a:stretch>
+                  </pic:blipFill>
+                  <pic:spPr>
+                    <a:xfrm>
+                      <a:off x="0" y="0"/>
+                      <a:ext cx="4676268" cy="626875"/>
+                    </a:xfrm>
+                    <a:prstGeom prst="rect">
+                      <a:avLst/>
+                    </a:prstGeom>
+                  </pic:spPr>
+                </pic:pic>
+              </a:graphicData>
+            </a:graphic>
+          </wp:inline>
+        </w:drawing>
+      </w:r>
+    </w:p>
+    <w:p>
+      <w:pPr>
         <w:pStyle w:val="Ejercicio"/>
       </w:pPr>
       <w:r>
@@ -50,10 +140,111 @@
     </w:p>
     <w:p>
       <w:pPr>
+        <w:pStyle w:val="Imagen"/>
+      </w:pPr>
+      <w:r>
+        <w:drawing>
+          <wp:inline distT="0" distB="0" distL="0" distR="0" wp14:anchorId="31B9B2DF" wp14:editId="4F4273E3">
+            <wp:extent cx="5400040" cy="3877310"/>
+            <wp:effectExtent l="0" t="0" r="0" b="8890"/>
+            <wp:docPr id="671526690" name="Imagen 1" descr="Texto&#10;&#10;El contenido generado por IA puede ser incorrecto."/>
+            <wp:cNvGraphicFramePr>
+              <a:graphicFrameLocks xmlns:a="http://schemas.openxmlformats.org/drawingml/2006/main" noChangeAspect="1"/>
+            </wp:cNvGraphicFramePr>
+            <a:graphic xmlns:a="http://schemas.openxmlformats.org/drawingml/2006/main">
+              <a:graphicData uri="http://schemas.openxmlformats.org/drawingml/2006/picture">
+                <pic:pic xmlns:pic="http://schemas.openxmlformats.org/drawingml/2006/picture">
+                  <pic:nvPicPr>
+                    <pic:cNvPr id="671526690" name="Imagen 1" descr="Texto&#10;&#10;El contenido generado por IA puede ser incorrecto."/>
+                    <pic:cNvPicPr/>
+                  </pic:nvPicPr>
+                  <pic:blipFill>
+                    <a:blip r:embed="rId10"/>
+                    <a:stretch>
+                      <a:fillRect/>
+                    </a:stretch>
+                  </pic:blipFill>
+                  <pic:spPr>
+                    <a:xfrm>
+                      <a:off x="0" y="0"/>
+                      <a:ext cx="5400040" cy="3877310"/>
+                    </a:xfrm>
+                    <a:prstGeom prst="rect">
+                      <a:avLst/>
+                    </a:prstGeom>
+                  </pic:spPr>
+                </pic:pic>
+              </a:graphicData>
+            </a:graphic>
+          </wp:inline>
+        </w:drawing>
+      </w:r>
+    </w:p>
+    <w:p>
+      <w:pPr>
         <w:pStyle w:val="Ejercicio"/>
       </w:pPr>
       <w:r>
-        <w:t>Crear Entorno de Trabajo: En tu directorio personal (/home/tu_usuario), crea una carpeta principal para todos los ejercicios llamada practicas_linux.</w:t>
+        <w:lastRenderedPageBreak/>
+        <w:t>Crear Entorno de Trabajo: En tu directorio personal (/home/</w:t>
+      </w:r>
+      <w:proofErr w:type="spellStart"/>
+      <w:r>
+        <w:t>tu_usuario</w:t>
+      </w:r>
+      <w:proofErr w:type="spellEnd"/>
+      <w:r>
+        <w:t xml:space="preserve">), crea una carpeta principal para todos los ejercicios llamada </w:t>
+      </w:r>
+      <w:proofErr w:type="spellStart"/>
+      <w:r>
+        <w:t>practicas_linux</w:t>
+      </w:r>
+      <w:proofErr w:type="spellEnd"/>
+      <w:r>
+        <w:t>.</w:t>
+      </w:r>
+    </w:p>
+    <w:p>
+      <w:pPr>
+        <w:pStyle w:val="Imagen"/>
+      </w:pPr>
+      <w:r>
+        <w:drawing>
+          <wp:inline distT="0" distB="0" distL="0" distR="0" wp14:anchorId="4E961DD6" wp14:editId="6CD63AF6">
+            <wp:extent cx="4307511" cy="3424633"/>
+            <wp:effectExtent l="0" t="0" r="0" b="4445"/>
+            <wp:docPr id="468960880" name="Imagen 1" descr="Interfaz de usuario gráfica, Texto&#10;&#10;El contenido generado por IA puede ser incorrecto."/>
+            <wp:cNvGraphicFramePr>
+              <a:graphicFrameLocks xmlns:a="http://schemas.openxmlformats.org/drawingml/2006/main" noChangeAspect="1"/>
+            </wp:cNvGraphicFramePr>
+            <a:graphic xmlns:a="http://schemas.openxmlformats.org/drawingml/2006/main">
+              <a:graphicData uri="http://schemas.openxmlformats.org/drawingml/2006/picture">
+                <pic:pic xmlns:pic="http://schemas.openxmlformats.org/drawingml/2006/picture">
+                  <pic:nvPicPr>
+                    <pic:cNvPr id="468960880" name="Imagen 1" descr="Interfaz de usuario gráfica, Texto&#10;&#10;El contenido generado por IA puede ser incorrecto."/>
+                    <pic:cNvPicPr/>
+                  </pic:nvPicPr>
+                  <pic:blipFill>
+                    <a:blip r:embed="rId11"/>
+                    <a:stretch>
+                      <a:fillRect/>
+                    </a:stretch>
+                  </pic:blipFill>
+                  <pic:spPr>
+                    <a:xfrm>
+                      <a:off x="0" y="0"/>
+                      <a:ext cx="4315787" cy="3431212"/>
+                    </a:xfrm>
+                    <a:prstGeom prst="rect">
+                      <a:avLst/>
+                    </a:prstGeom>
+                  </pic:spPr>
+                </pic:pic>
+              </a:graphicData>
+            </a:graphic>
+          </wp:inline>
+        </w:drawing>
       </w:r>
     </w:p>
     <w:p>
@@ -61,7 +252,57 @@
         <w:pStyle w:val="Ejercicio"/>
       </w:pPr>
       <w:r>
-        <w:t>Estructura de Directorios: Dentro de practicas_linux, crea la siguiente estructura de directorios: proyectos, documentos y scripts.</w:t>
+        <w:t xml:space="preserve">Estructura de Directorios: Dentro de </w:t>
+      </w:r>
+      <w:proofErr w:type="spellStart"/>
+      <w:r>
+        <w:t>practicas_linux</w:t>
+      </w:r>
+      <w:proofErr w:type="spellEnd"/>
+      <w:r>
+        <w:t>, crea la siguiente estructura de directorios: proyectos, documentos y scripts.</w:t>
+      </w:r>
+    </w:p>
+    <w:p>
+      <w:pPr>
+        <w:pStyle w:val="Imagen"/>
+      </w:pPr>
+      <w:r>
+        <w:drawing>
+          <wp:inline distT="0" distB="0" distL="0" distR="0" wp14:anchorId="22BD8D86" wp14:editId="3672CA2B">
+            <wp:extent cx="4758773" cy="1116946"/>
+            <wp:effectExtent l="0" t="0" r="3810" b="7620"/>
+            <wp:docPr id="975197261" name="Imagen 1" descr="Imagen que contiene Calendario&#10;&#10;El contenido generado por IA puede ser incorrecto."/>
+            <wp:cNvGraphicFramePr>
+              <a:graphicFrameLocks xmlns:a="http://schemas.openxmlformats.org/drawingml/2006/main" noChangeAspect="1"/>
+            </wp:cNvGraphicFramePr>
+            <a:graphic xmlns:a="http://schemas.openxmlformats.org/drawingml/2006/main">
+              <a:graphicData uri="http://schemas.openxmlformats.org/drawingml/2006/picture">
+                <pic:pic xmlns:pic="http://schemas.openxmlformats.org/drawingml/2006/picture">
+                  <pic:nvPicPr>
+                    <pic:cNvPr id="975197261" name="Imagen 1" descr="Imagen que contiene Calendario&#10;&#10;El contenido generado por IA puede ser incorrecto."/>
+                    <pic:cNvPicPr/>
+                  </pic:nvPicPr>
+                  <pic:blipFill>
+                    <a:blip r:embed="rId12"/>
+                    <a:stretch>
+                      <a:fillRect/>
+                    </a:stretch>
+                  </pic:blipFill>
+                  <pic:spPr>
+                    <a:xfrm>
+                      <a:off x="0" y="0"/>
+                      <a:ext cx="4768245" cy="1119169"/>
+                    </a:xfrm>
+                    <a:prstGeom prst="rect">
+                      <a:avLst/>
+                    </a:prstGeom>
+                  </pic:spPr>
+                </pic:pic>
+              </a:graphicData>
+            </a:graphic>
+          </wp:inline>
+        </w:drawing>
       </w:r>
     </w:p>
     <w:p>
@@ -82,10 +323,111 @@
     </w:p>
     <w:p>
       <w:pPr>
+        <w:pStyle w:val="Imagen"/>
+      </w:pPr>
+      <w:r>
+        <w:drawing>
+          <wp:inline distT="0" distB="0" distL="0" distR="0" wp14:anchorId="59463908" wp14:editId="3D319D8B">
+            <wp:extent cx="4568768" cy="661354"/>
+            <wp:effectExtent l="0" t="0" r="3810" b="5715"/>
+            <wp:docPr id="116325777" name="Imagen 1" descr="Imagen que contiene Texto&#10;&#10;El contenido generado por IA puede ser incorrecto."/>
+            <wp:cNvGraphicFramePr>
+              <a:graphicFrameLocks xmlns:a="http://schemas.openxmlformats.org/drawingml/2006/main" noChangeAspect="1"/>
+            </wp:cNvGraphicFramePr>
+            <a:graphic xmlns:a="http://schemas.openxmlformats.org/drawingml/2006/main">
+              <a:graphicData uri="http://schemas.openxmlformats.org/drawingml/2006/picture">
+                <pic:pic xmlns:pic="http://schemas.openxmlformats.org/drawingml/2006/picture">
+                  <pic:nvPicPr>
+                    <pic:cNvPr id="116325777" name="Imagen 1" descr="Imagen que contiene Texto&#10;&#10;El contenido generado por IA puede ser incorrecto."/>
+                    <pic:cNvPicPr/>
+                  </pic:nvPicPr>
+                  <pic:blipFill>
+                    <a:blip r:embed="rId13"/>
+                    <a:stretch>
+                      <a:fillRect/>
+                    </a:stretch>
+                  </pic:blipFill>
+                  <pic:spPr>
+                    <a:xfrm>
+                      <a:off x="0" y="0"/>
+                      <a:ext cx="4597907" cy="665572"/>
+                    </a:xfrm>
+                    <a:prstGeom prst="rect">
+                      <a:avLst/>
+                    </a:prstGeom>
+                  </pic:spPr>
+                </pic:pic>
+              </a:graphicData>
+            </a:graphic>
+          </wp:inline>
+        </w:drawing>
+      </w:r>
+    </w:p>
+    <w:p>
+      <w:pPr>
         <w:pStyle w:val="Ejercicio"/>
       </w:pPr>
       <w:r>
-        <w:t>Verificar Grupos: Confirma que los grupos se han creado correctamente buscando sus nombres en el archivo /etc/group.</w:t>
+        <w:t>Verificar Grupos: Confirma que los grupos se han creado correctamente buscando sus nombres en el archivo /</w:t>
+      </w:r>
+      <w:proofErr w:type="spellStart"/>
+      <w:r>
+        <w:t>etc</w:t>
+      </w:r>
+      <w:proofErr w:type="spellEnd"/>
+      <w:r>
+        <w:t>/</w:t>
+      </w:r>
+      <w:proofErr w:type="spellStart"/>
+      <w:r>
+        <w:t>group</w:t>
+      </w:r>
+      <w:proofErr w:type="spellEnd"/>
+      <w:r>
+        <w:t>.</w:t>
+      </w:r>
+    </w:p>
+    <w:p>
+      <w:pPr>
+        <w:pStyle w:val="Imagen"/>
+      </w:pPr>
+      <w:r>
+        <w:lastRenderedPageBreak/>
+        <w:drawing>
+          <wp:inline distT="0" distB="0" distL="0" distR="0" wp14:anchorId="65DD580A" wp14:editId="32B986D0">
+            <wp:extent cx="3553427" cy="1879923"/>
+            <wp:effectExtent l="0" t="0" r="0" b="6350"/>
+            <wp:docPr id="1767931283" name="Imagen 1" descr="Texto&#10;&#10;El contenido generado por IA puede ser incorrecto."/>
+            <wp:cNvGraphicFramePr>
+              <a:graphicFrameLocks xmlns:a="http://schemas.openxmlformats.org/drawingml/2006/main" noChangeAspect="1"/>
+            </wp:cNvGraphicFramePr>
+            <a:graphic xmlns:a="http://schemas.openxmlformats.org/drawingml/2006/main">
+              <a:graphicData uri="http://schemas.openxmlformats.org/drawingml/2006/picture">
+                <pic:pic xmlns:pic="http://schemas.openxmlformats.org/drawingml/2006/picture">
+                  <pic:nvPicPr>
+                    <pic:cNvPr id="1767931283" name="Imagen 1" descr="Texto&#10;&#10;El contenido generado por IA puede ser incorrecto."/>
+                    <pic:cNvPicPr/>
+                  </pic:nvPicPr>
+                  <pic:blipFill>
+                    <a:blip r:embed="rId14"/>
+                    <a:stretch>
+                      <a:fillRect/>
+                    </a:stretch>
+                  </pic:blipFill>
+                  <pic:spPr>
+                    <a:xfrm>
+                      <a:off x="0" y="0"/>
+                      <a:ext cx="3565579" cy="1886352"/>
+                    </a:xfrm>
+                    <a:prstGeom prst="rect">
+                      <a:avLst/>
+                    </a:prstGeom>
+                  </pic:spPr>
+                </pic:pic>
+              </a:graphicData>
+            </a:graphic>
+          </wp:inline>
+        </w:drawing>
       </w:r>
     </w:p>
     <w:p>
@@ -98,10 +440,102 @@
     </w:p>
     <w:p>
       <w:pPr>
+        <w:pStyle w:val="Imagen"/>
+      </w:pPr>
+      <w:r>
+        <w:drawing>
+          <wp:inline distT="0" distB="0" distL="0" distR="0" wp14:anchorId="117AB769" wp14:editId="5F279DA0">
+            <wp:extent cx="4758773" cy="214324"/>
+            <wp:effectExtent l="0" t="0" r="0" b="0"/>
+            <wp:docPr id="1885313328" name="Imagen 1"/>
+            <wp:cNvGraphicFramePr>
+              <a:graphicFrameLocks xmlns:a="http://schemas.openxmlformats.org/drawingml/2006/main" noChangeAspect="1"/>
+            </wp:cNvGraphicFramePr>
+            <a:graphic xmlns:a="http://schemas.openxmlformats.org/drawingml/2006/main">
+              <a:graphicData uri="http://schemas.openxmlformats.org/drawingml/2006/picture">
+                <pic:pic xmlns:pic="http://schemas.openxmlformats.org/drawingml/2006/picture">
+                  <pic:nvPicPr>
+                    <pic:cNvPr id="1885313328" name=""/>
+                    <pic:cNvPicPr/>
+                  </pic:nvPicPr>
+                  <pic:blipFill>
+                    <a:blip r:embed="rId15"/>
+                    <a:stretch>
+                      <a:fillRect/>
+                    </a:stretch>
+                  </pic:blipFill>
+                  <pic:spPr>
+                    <a:xfrm>
+                      <a:off x="0" y="0"/>
+                      <a:ext cx="4817058" cy="216949"/>
+                    </a:xfrm>
+                    <a:prstGeom prst="rect">
+                      <a:avLst/>
+                    </a:prstGeom>
+                  </pic:spPr>
+                </pic:pic>
+              </a:graphicData>
+            </a:graphic>
+          </wp:inline>
+        </w:drawing>
+      </w:r>
+    </w:p>
+    <w:p>
+      <w:pPr>
         <w:pStyle w:val="Ejercicio"/>
       </w:pPr>
       <w:r>
-        <w:t>Crear Usuario con Grupo Primario: Crea una usuaria llamada ana y asígnala directamente al grupo primario desarrolladores.</w:t>
+        <w:t xml:space="preserve">Crear Usuario con Grupo Primario: Crea una usuaria llamada </w:t>
+      </w:r>
+      <w:proofErr w:type="spellStart"/>
+      <w:r>
+        <w:t>ana</w:t>
+      </w:r>
+      <w:proofErr w:type="spellEnd"/>
+      <w:r>
+        <w:t xml:space="preserve"> y asígnala directamente al grupo primario desarrolladores.</w:t>
+      </w:r>
+    </w:p>
+    <w:p>
+      <w:pPr>
+        <w:pStyle w:val="Imagen"/>
+      </w:pPr>
+      <w:r>
+        <w:drawing>
+          <wp:inline distT="0" distB="0" distL="0" distR="0" wp14:anchorId="7295415D" wp14:editId="42464286">
+            <wp:extent cx="5008155" cy="147229"/>
+            <wp:effectExtent l="0" t="0" r="0" b="5715"/>
+            <wp:docPr id="224974504" name="Imagen 1"/>
+            <wp:cNvGraphicFramePr>
+              <a:graphicFrameLocks xmlns:a="http://schemas.openxmlformats.org/drawingml/2006/main" noChangeAspect="1"/>
+            </wp:cNvGraphicFramePr>
+            <a:graphic xmlns:a="http://schemas.openxmlformats.org/drawingml/2006/main">
+              <a:graphicData uri="http://schemas.openxmlformats.org/drawingml/2006/picture">
+                <pic:pic xmlns:pic="http://schemas.openxmlformats.org/drawingml/2006/picture">
+                  <pic:nvPicPr>
+                    <pic:cNvPr id="224974504" name=""/>
+                    <pic:cNvPicPr/>
+                  </pic:nvPicPr>
+                  <pic:blipFill>
+                    <a:blip r:embed="rId16"/>
+                    <a:stretch>
+                      <a:fillRect/>
+                    </a:stretch>
+                  </pic:blipFill>
+                  <pic:spPr>
+                    <a:xfrm>
+                      <a:off x="0" y="0"/>
+                      <a:ext cx="5523566" cy="162381"/>
+                    </a:xfrm>
+                    <a:prstGeom prst="rect">
+                      <a:avLst/>
+                    </a:prstGeom>
+                  </pic:spPr>
+                </pic:pic>
+              </a:graphicData>
+            </a:graphic>
+          </wp:inline>
+        </w:drawing>
       </w:r>
     </w:p>
     <w:p>
@@ -109,7 +543,57 @@
         <w:pStyle w:val="Ejercicio"/>
       </w:pPr>
       <w:r>
-        <w:t>Crear Usuario Completo: Crea un usuario david asignándolo al grupo primario analistas y, a la vez, como miembro de los grupos secundarios desarrolladores y becarios.</w:t>
+        <w:t xml:space="preserve">Crear Usuario Completo: Crea un usuario </w:t>
+      </w:r>
+      <w:proofErr w:type="spellStart"/>
+      <w:r>
+        <w:t>david</w:t>
+      </w:r>
+      <w:proofErr w:type="spellEnd"/>
+      <w:r>
+        <w:t xml:space="preserve"> asignándolo al grupo primario analistas y, a la vez, como miembro de los grupos secundarios desarrolladores y becarios.</w:t>
+      </w:r>
+    </w:p>
+    <w:p>
+      <w:pPr>
+        <w:pStyle w:val="Imagen"/>
+      </w:pPr>
+      <w:r>
+        <w:drawing>
+          <wp:inline distT="0" distB="0" distL="0" distR="0" wp14:anchorId="5540BF0F" wp14:editId="1ADBB38B">
+            <wp:extent cx="5400040" cy="100330"/>
+            <wp:effectExtent l="0" t="0" r="0" b="0"/>
+            <wp:docPr id="1821883358" name="Imagen 1"/>
+            <wp:cNvGraphicFramePr>
+              <a:graphicFrameLocks xmlns:a="http://schemas.openxmlformats.org/drawingml/2006/main" noChangeAspect="1"/>
+            </wp:cNvGraphicFramePr>
+            <a:graphic xmlns:a="http://schemas.openxmlformats.org/drawingml/2006/main">
+              <a:graphicData uri="http://schemas.openxmlformats.org/drawingml/2006/picture">
+                <pic:pic xmlns:pic="http://schemas.openxmlformats.org/drawingml/2006/picture">
+                  <pic:nvPicPr>
+                    <pic:cNvPr id="1821883358" name=""/>
+                    <pic:cNvPicPr/>
+                  </pic:nvPicPr>
+                  <pic:blipFill>
+                    <a:blip r:embed="rId17"/>
+                    <a:stretch>
+                      <a:fillRect/>
+                    </a:stretch>
+                  </pic:blipFill>
+                  <pic:spPr>
+                    <a:xfrm>
+                      <a:off x="0" y="0"/>
+                      <a:ext cx="5400040" cy="100330"/>
+                    </a:xfrm>
+                    <a:prstGeom prst="rect">
+                      <a:avLst/>
+                    </a:prstGeom>
+                  </pic:spPr>
+                </pic:pic>
+              </a:graphicData>
+            </a:graphic>
+          </wp:inline>
+        </w:drawing>
       </w:r>
     </w:p>
     <w:p>
@@ -117,11 +601,65 @@
         <w:pStyle w:val="Ejercicio"/>
       </w:pPr>
       <w:r>
-        <w:t>Establecer Contraseñas: Asigna una contraseña a los usuarios juan, ana y david.</w:t>
-      </w:r>
-      <w:r>
-        <w:br/>
-        <w:t>Verificar Usuarios: Comprueba que los tres nuevos usuarios existen en el sistema, inspeccionando el final del archivo /etc/passwd.</w:t>
+        <w:t xml:space="preserve">Establecer Contraseñas: Asigna una contraseña a los usuarios juan, </w:t>
+      </w:r>
+      <w:proofErr w:type="spellStart"/>
+      <w:r>
+        <w:t>ana</w:t>
+      </w:r>
+      <w:proofErr w:type="spellEnd"/>
+      <w:r>
+        <w:t xml:space="preserve"> y </w:t>
+      </w:r>
+      <w:proofErr w:type="spellStart"/>
+      <w:r>
+        <w:t>david</w:t>
+      </w:r>
+      <w:proofErr w:type="spellEnd"/>
+      <w:r>
+        <w:t>.</w:t>
+      </w:r>
+    </w:p>
+    <w:p>
+      <w:pPr>
+        <w:pStyle w:val="Imagen"/>
+      </w:pPr>
+      <w:r>
+        <w:drawing>
+          <wp:inline distT="0" distB="0" distL="0" distR="0" wp14:anchorId="6C6209FD" wp14:editId="10600288">
+            <wp:extent cx="4123443" cy="2300769"/>
+            <wp:effectExtent l="0" t="0" r="0" b="4445"/>
+            <wp:docPr id="675839936" name="Imagen 1" descr="Texto&#10;&#10;El contenido generado por IA puede ser incorrecto."/>
+            <wp:cNvGraphicFramePr>
+              <a:graphicFrameLocks xmlns:a="http://schemas.openxmlformats.org/drawingml/2006/main" noChangeAspect="1"/>
+            </wp:cNvGraphicFramePr>
+            <a:graphic xmlns:a="http://schemas.openxmlformats.org/drawingml/2006/main">
+              <a:graphicData uri="http://schemas.openxmlformats.org/drawingml/2006/picture">
+                <pic:pic xmlns:pic="http://schemas.openxmlformats.org/drawingml/2006/picture">
+                  <pic:nvPicPr>
+                    <pic:cNvPr id="675839936" name="Imagen 1" descr="Texto&#10;&#10;El contenido generado por IA puede ser incorrecto."/>
+                    <pic:cNvPicPr/>
+                  </pic:nvPicPr>
+                  <pic:blipFill>
+                    <a:blip r:embed="rId18"/>
+                    <a:stretch>
+                      <a:fillRect/>
+                    </a:stretch>
+                  </pic:blipFill>
+                  <pic:spPr>
+                    <a:xfrm>
+                      <a:off x="0" y="0"/>
+                      <a:ext cx="4129050" cy="2303897"/>
+                    </a:xfrm>
+                    <a:prstGeom prst="rect">
+                      <a:avLst/>
+                    </a:prstGeom>
+                  </pic:spPr>
+                </pic:pic>
+              </a:graphicData>
+            </a:graphic>
+          </wp:inline>
+        </w:drawing>
       </w:r>
     </w:p>
     <w:p>
@@ -129,7 +667,66 @@
         <w:pStyle w:val="Ejercicio"/>
       </w:pPr>
       <w:r>
-        <w:t>Cambiar de Usuario: Conviértete en el usuario juan usando el comando su. Una vez dentro de su sesión, comprueba quién eres y en qué directorio te encuentras. Vuelve a tu sesión de usuario original.</w:t>
+        <w:t>Verificar Usuarios: Comprueba que los tres nuevos usuarios existen en el sistema, inspeccionando el final del archivo /</w:t>
+      </w:r>
+      <w:proofErr w:type="spellStart"/>
+      <w:r>
+        <w:t>etc</w:t>
+      </w:r>
+      <w:proofErr w:type="spellEnd"/>
+      <w:r>
+        <w:t>/</w:t>
+      </w:r>
+      <w:proofErr w:type="spellStart"/>
+      <w:r>
+        <w:t>passwd</w:t>
+      </w:r>
+      <w:proofErr w:type="spellEnd"/>
+      <w:r>
+        <w:t>.</w:t>
+      </w:r>
+    </w:p>
+    <w:p>
+      <w:pPr>
+        <w:pStyle w:val="Imagen"/>
+      </w:pPr>
+      <w:r>
+        <w:lastRenderedPageBreak/>
+        <w:drawing>
+          <wp:inline distT="0" distB="0" distL="0" distR="0" wp14:anchorId="2CAEB228" wp14:editId="111B0246">
+            <wp:extent cx="4629942" cy="1199408"/>
+            <wp:effectExtent l="0" t="0" r="0" b="1270"/>
+            <wp:docPr id="1756777524" name="Imagen 1" descr="Texto&#10;&#10;El contenido generado por IA puede ser incorrecto."/>
+            <wp:cNvGraphicFramePr>
+              <a:graphicFrameLocks xmlns:a="http://schemas.openxmlformats.org/drawingml/2006/main" noChangeAspect="1"/>
+            </wp:cNvGraphicFramePr>
+            <a:graphic xmlns:a="http://schemas.openxmlformats.org/drawingml/2006/main">
+              <a:graphicData uri="http://schemas.openxmlformats.org/drawingml/2006/picture">
+                <pic:pic xmlns:pic="http://schemas.openxmlformats.org/drawingml/2006/picture">
+                  <pic:nvPicPr>
+                    <pic:cNvPr id="1756777524" name="Imagen 1" descr="Texto&#10;&#10;El contenido generado por IA puede ser incorrecto."/>
+                    <pic:cNvPicPr/>
+                  </pic:nvPicPr>
+                  <pic:blipFill>
+                    <a:blip r:embed="rId19"/>
+                    <a:stretch>
+                      <a:fillRect/>
+                    </a:stretch>
+                  </pic:blipFill>
+                  <pic:spPr>
+                    <a:xfrm>
+                      <a:off x="0" y="0"/>
+                      <a:ext cx="4653561" cy="1205527"/>
+                    </a:xfrm>
+                    <a:prstGeom prst="rect">
+                      <a:avLst/>
+                    </a:prstGeom>
+                  </pic:spPr>
+                </pic:pic>
+              </a:graphicData>
+            </a:graphic>
+          </wp:inline>
+        </w:drawing>
       </w:r>
     </w:p>
     <w:p>
@@ -137,15 +734,161 @@
         <w:pStyle w:val="Ejercicio"/>
       </w:pPr>
       <w:r>
+        <w:t xml:space="preserve">Cambiar de Usuario: Conviértete en el usuario juan usando el comando </w:t>
+      </w:r>
+      <w:proofErr w:type="spellStart"/>
+      <w:r>
+        <w:t>su</w:t>
+      </w:r>
+      <w:proofErr w:type="spellEnd"/>
+      <w:r>
+        <w:t>. Una vez dentro de su sesión, comprueba quién eres y en qué directorio te encuentras. Vuelve a tu sesión de usuario original.</w:t>
+      </w:r>
+    </w:p>
+    <w:p>
+      <w:pPr>
+        <w:pStyle w:val="Imagen"/>
+      </w:pPr>
+      <w:r>
+        <w:drawing>
+          <wp:inline distT="0" distB="0" distL="0" distR="0" wp14:anchorId="697D55F9" wp14:editId="40D4FF6F">
+            <wp:extent cx="4533142" cy="867289"/>
+            <wp:effectExtent l="0" t="0" r="1270" b="9525"/>
+            <wp:docPr id="1368557315" name="Imagen 1" descr="Texto&#10;&#10;El contenido generado por IA puede ser incorrecto."/>
+            <wp:cNvGraphicFramePr>
+              <a:graphicFrameLocks xmlns:a="http://schemas.openxmlformats.org/drawingml/2006/main" noChangeAspect="1"/>
+            </wp:cNvGraphicFramePr>
+            <a:graphic xmlns:a="http://schemas.openxmlformats.org/drawingml/2006/main">
+              <a:graphicData uri="http://schemas.openxmlformats.org/drawingml/2006/picture">
+                <pic:pic xmlns:pic="http://schemas.openxmlformats.org/drawingml/2006/picture">
+                  <pic:nvPicPr>
+                    <pic:cNvPr id="1368557315" name="Imagen 1" descr="Texto&#10;&#10;El contenido generado por IA puede ser incorrecto."/>
+                    <pic:cNvPicPr/>
+                  </pic:nvPicPr>
+                  <pic:blipFill>
+                    <a:blip r:embed="rId20"/>
+                    <a:stretch>
+                      <a:fillRect/>
+                    </a:stretch>
+                  </pic:blipFill>
+                  <pic:spPr>
+                    <a:xfrm>
+                      <a:off x="0" y="0"/>
+                      <a:ext cx="4549381" cy="870396"/>
+                    </a:xfrm>
+                    <a:prstGeom prst="rect">
+                      <a:avLst/>
+                    </a:prstGeom>
+                  </pic:spPr>
+                </pic:pic>
+              </a:graphicData>
+            </a:graphic>
+          </wp:inline>
+        </w:drawing>
+      </w:r>
+    </w:p>
+    <w:p>
+      <w:pPr>
+        <w:pStyle w:val="Ejercicio"/>
+      </w:pPr>
+      <w:r>
         <w:t>Modificar Grupos de un Usuario: Modifica al usuario juan para que su grupo primario sea becarios y añádelo también al grupo secundario analistas.</w:t>
       </w:r>
-      <w:r>
-        <w:br/>
+    </w:p>
+    <w:p>
+      <w:pPr>
+        <w:pStyle w:val="Imagen"/>
+      </w:pPr>
+      <w:r>
+        <w:drawing>
+          <wp:inline distT="0" distB="0" distL="0" distR="0" wp14:anchorId="78F43229" wp14:editId="22A81D0A">
+            <wp:extent cx="4847838" cy="329498"/>
+            <wp:effectExtent l="0" t="0" r="0" b="0"/>
+            <wp:docPr id="1538849757" name="Imagen 1" descr="Texto&#10;&#10;El contenido generado por IA puede ser incorrecto."/>
+            <wp:cNvGraphicFramePr>
+              <a:graphicFrameLocks xmlns:a="http://schemas.openxmlformats.org/drawingml/2006/main" noChangeAspect="1"/>
+            </wp:cNvGraphicFramePr>
+            <a:graphic xmlns:a="http://schemas.openxmlformats.org/drawingml/2006/main">
+              <a:graphicData uri="http://schemas.openxmlformats.org/drawingml/2006/picture">
+                <pic:pic xmlns:pic="http://schemas.openxmlformats.org/drawingml/2006/picture">
+                  <pic:nvPicPr>
+                    <pic:cNvPr id="1538849757" name="Imagen 1" descr="Texto&#10;&#10;El contenido generado por IA puede ser incorrecto."/>
+                    <pic:cNvPicPr/>
+                  </pic:nvPicPr>
+                  <pic:blipFill>
+                    <a:blip r:embed="rId21"/>
+                    <a:stretch>
+                      <a:fillRect/>
+                    </a:stretch>
+                  </pic:blipFill>
+                  <pic:spPr>
+                    <a:xfrm>
+                      <a:off x="0" y="0"/>
+                      <a:ext cx="4892952" cy="332564"/>
+                    </a:xfrm>
+                    <a:prstGeom prst="rect">
+                      <a:avLst/>
+                    </a:prstGeom>
+                  </pic:spPr>
+                </pic:pic>
+              </a:graphicData>
+            </a:graphic>
+          </wp:inline>
+        </w:drawing>
+      </w:r>
+    </w:p>
+    <w:p>
+      <w:pPr>
+        <w:pStyle w:val="Ejercicio"/>
+      </w:pPr>
+      <w:r>
         <w:t>Verificar Modificación: Comprueba que los cambios del usuario juan se han aplicado correctamente.</w:t>
       </w:r>
     </w:p>
     <w:p>
       <w:pPr>
+        <w:pStyle w:val="Imagen"/>
+      </w:pPr>
+      <w:r>
+        <w:drawing>
+          <wp:inline distT="0" distB="0" distL="0" distR="0" wp14:anchorId="66973E11" wp14:editId="15919CC6">
+            <wp:extent cx="5120970" cy="269778"/>
+            <wp:effectExtent l="0" t="0" r="0" b="0"/>
+            <wp:docPr id="1070020460" name="Imagen 1"/>
+            <wp:cNvGraphicFramePr>
+              <a:graphicFrameLocks xmlns:a="http://schemas.openxmlformats.org/drawingml/2006/main" noChangeAspect="1"/>
+            </wp:cNvGraphicFramePr>
+            <a:graphic xmlns:a="http://schemas.openxmlformats.org/drawingml/2006/main">
+              <a:graphicData uri="http://schemas.openxmlformats.org/drawingml/2006/picture">
+                <pic:pic xmlns:pic="http://schemas.openxmlformats.org/drawingml/2006/picture">
+                  <pic:nvPicPr>
+                    <pic:cNvPr id="1070020460" name=""/>
+                    <pic:cNvPicPr/>
+                  </pic:nvPicPr>
+                  <pic:blipFill>
+                    <a:blip r:embed="rId22"/>
+                    <a:stretch>
+                      <a:fillRect/>
+                    </a:stretch>
+                  </pic:blipFill>
+                  <pic:spPr>
+                    <a:xfrm>
+                      <a:off x="0" y="0"/>
+                      <a:ext cx="5160208" cy="271845"/>
+                    </a:xfrm>
+                    <a:prstGeom prst="rect">
+                      <a:avLst/>
+                    </a:prstGeom>
+                  </pic:spPr>
+                </pic:pic>
+              </a:graphicData>
+            </a:graphic>
+          </wp:inline>
+        </w:drawing>
+      </w:r>
+    </w:p>
+    <w:p>
+      <w:pPr>
         <w:pStyle w:val="Ejercicio"/>
       </w:pPr>
       <w:r>
@@ -154,11 +897,195 @@
     </w:p>
     <w:p>
       <w:pPr>
+        <w:pStyle w:val="Imagen"/>
+      </w:pPr>
+      <w:r>
+        <w:drawing>
+          <wp:inline distT="0" distB="0" distL="0" distR="0" wp14:anchorId="5E24CCE6" wp14:editId="0002CDAB">
+            <wp:extent cx="4930965" cy="398930"/>
+            <wp:effectExtent l="0" t="0" r="3175" b="1270"/>
+            <wp:docPr id="1858658969" name="Imagen 1" descr="Texto&#10;&#10;El contenido generado por IA puede ser incorrecto."/>
+            <wp:cNvGraphicFramePr>
+              <a:graphicFrameLocks xmlns:a="http://schemas.openxmlformats.org/drawingml/2006/main" noChangeAspect="1"/>
+            </wp:cNvGraphicFramePr>
+            <a:graphic xmlns:a="http://schemas.openxmlformats.org/drawingml/2006/main">
+              <a:graphicData uri="http://schemas.openxmlformats.org/drawingml/2006/picture">
+                <pic:pic xmlns:pic="http://schemas.openxmlformats.org/drawingml/2006/picture">
+                  <pic:nvPicPr>
+                    <pic:cNvPr id="1858658969" name="Imagen 1" descr="Texto&#10;&#10;El contenido generado por IA puede ser incorrecto."/>
+                    <pic:cNvPicPr/>
+                  </pic:nvPicPr>
+                  <pic:blipFill>
+                    <a:blip r:embed="rId23"/>
+                    <a:stretch>
+                      <a:fillRect/>
+                    </a:stretch>
+                  </pic:blipFill>
+                  <pic:spPr>
+                    <a:xfrm>
+                      <a:off x="0" y="0"/>
+                      <a:ext cx="4957266" cy="401058"/>
+                    </a:xfrm>
+                    <a:prstGeom prst="rect">
+                      <a:avLst/>
+                    </a:prstGeom>
+                  </pic:spPr>
+                </pic:pic>
+              </a:graphicData>
+            </a:graphic>
+          </wp:inline>
+        </w:drawing>
+      </w:r>
+    </w:p>
+    <w:p>
+      <w:pPr>
         <w:pStyle w:val="Ejercicio"/>
       </w:pPr>
       <w:r>
+        <w:t>Intentar Cambiar a Usuario Bloqueado: Intenta convertirte en el usuario juan de nuevo. Debería fallar.</w:t>
+      </w:r>
+    </w:p>
+    <w:p>
+      <w:pPr>
+        <w:pStyle w:val="Imagen"/>
+      </w:pPr>
+      <w:r>
+        <w:drawing>
+          <wp:inline distT="0" distB="0" distL="0" distR="0" wp14:anchorId="418B2227" wp14:editId="52B8CC63">
+            <wp:extent cx="4030587" cy="777833"/>
+            <wp:effectExtent l="0" t="0" r="0" b="3810"/>
+            <wp:docPr id="2028770149" name="Imagen 1" descr="Texto&#10;&#10;El contenido generado por IA puede ser incorrecto."/>
+            <wp:cNvGraphicFramePr>
+              <a:graphicFrameLocks xmlns:a="http://schemas.openxmlformats.org/drawingml/2006/main" noChangeAspect="1"/>
+            </wp:cNvGraphicFramePr>
+            <a:graphic xmlns:a="http://schemas.openxmlformats.org/drawingml/2006/main">
+              <a:graphicData uri="http://schemas.openxmlformats.org/drawingml/2006/picture">
+                <pic:pic xmlns:pic="http://schemas.openxmlformats.org/drawingml/2006/picture">
+                  <pic:nvPicPr>
+                    <pic:cNvPr id="2028770149" name="Imagen 1" descr="Texto&#10;&#10;El contenido generado por IA puede ser incorrecto."/>
+                    <pic:cNvPicPr/>
+                  </pic:nvPicPr>
+                  <pic:blipFill>
+                    <a:blip r:embed="rId24"/>
+                    <a:stretch>
+                      <a:fillRect/>
+                    </a:stretch>
+                  </pic:blipFill>
+                  <pic:spPr>
+                    <a:xfrm>
+                      <a:off x="0" y="0"/>
+                      <a:ext cx="4066353" cy="784735"/>
+                    </a:xfrm>
+                    <a:prstGeom prst="rect">
+                      <a:avLst/>
+                    </a:prstGeom>
+                  </pic:spPr>
+                </pic:pic>
+              </a:graphicData>
+            </a:graphic>
+          </wp:inline>
+        </w:drawing>
+      </w:r>
+    </w:p>
+    <w:p>
+      <w:pPr>
+        <w:pStyle w:val="Ejercicio"/>
+      </w:pPr>
+      <w:r>
+        <w:t>Desbloquear una Cuenta: Desbloquea la cuenta del usuario juan.</w:t>
+      </w:r>
+    </w:p>
+    <w:p>
+      <w:pPr>
+        <w:pStyle w:val="Imagen"/>
+      </w:pPr>
+      <w:r>
+        <w:drawing>
+          <wp:inline distT="0" distB="0" distL="0" distR="0" wp14:anchorId="5798B331" wp14:editId="343ED2AA">
+            <wp:extent cx="5197895" cy="415636"/>
+            <wp:effectExtent l="0" t="0" r="3175" b="3810"/>
+            <wp:docPr id="906741641" name="Imagen 1" descr="Texto&#10;&#10;El contenido generado por IA puede ser incorrecto."/>
+            <wp:cNvGraphicFramePr>
+              <a:graphicFrameLocks xmlns:a="http://schemas.openxmlformats.org/drawingml/2006/main" noChangeAspect="1"/>
+            </wp:cNvGraphicFramePr>
+            <a:graphic xmlns:a="http://schemas.openxmlformats.org/drawingml/2006/main">
+              <a:graphicData uri="http://schemas.openxmlformats.org/drawingml/2006/picture">
+                <pic:pic xmlns:pic="http://schemas.openxmlformats.org/drawingml/2006/picture">
+                  <pic:nvPicPr>
+                    <pic:cNvPr id="906741641" name="Imagen 1" descr="Texto&#10;&#10;El contenido generado por IA puede ser incorrecto."/>
+                    <pic:cNvPicPr/>
+                  </pic:nvPicPr>
+                  <pic:blipFill>
+                    <a:blip r:embed="rId25"/>
+                    <a:stretch>
+                      <a:fillRect/>
+                    </a:stretch>
+                  </pic:blipFill>
+                  <pic:spPr>
+                    <a:xfrm>
+                      <a:off x="0" y="0"/>
+                      <a:ext cx="5322069" cy="425565"/>
+                    </a:xfrm>
+                    <a:prstGeom prst="rect">
+                      <a:avLst/>
+                    </a:prstGeom>
+                  </pic:spPr>
+                </pic:pic>
+              </a:graphicData>
+            </a:graphic>
+          </wp:inline>
+        </w:drawing>
+      </w:r>
+    </w:p>
+    <w:p>
+      <w:pPr>
+        <w:pStyle w:val="Ejercicio"/>
+      </w:pPr>
+      <w:r>
         <w:lastRenderedPageBreak/>
-        <w:t>Intentar Cambiar a Usuario Bloqueado: Intenta convertirte en el usuario juan de nuevo. Debería fallar.</w:t>
+        <w:t>Eliminar un Grupo: Elimina el grupo becarios. ¿Qué ocurre? (Nota: Fallará si algún usuario lo tiene como grupo primario).</w:t>
+      </w:r>
+    </w:p>
+    <w:p>
+      <w:pPr>
+        <w:pStyle w:val="Imagen"/>
+      </w:pPr>
+      <w:r>
+        <w:drawing>
+          <wp:inline distT="0" distB="0" distL="0" distR="0" wp14:anchorId="1E67BEC5" wp14:editId="6D56F3D5">
+            <wp:extent cx="5600549" cy="374073"/>
+            <wp:effectExtent l="0" t="0" r="635" b="6985"/>
+            <wp:docPr id="1293443294" name="Imagen 1" descr="Texto&#10;&#10;El contenido generado por IA puede ser incorrecto."/>
+            <wp:cNvGraphicFramePr>
+              <a:graphicFrameLocks xmlns:a="http://schemas.openxmlformats.org/drawingml/2006/main" noChangeAspect="1"/>
+            </wp:cNvGraphicFramePr>
+            <a:graphic xmlns:a="http://schemas.openxmlformats.org/drawingml/2006/main">
+              <a:graphicData uri="http://schemas.openxmlformats.org/drawingml/2006/picture">
+                <pic:pic xmlns:pic="http://schemas.openxmlformats.org/drawingml/2006/picture">
+                  <pic:nvPicPr>
+                    <pic:cNvPr id="1293443294" name="Imagen 1" descr="Texto&#10;&#10;El contenido generado por IA puede ser incorrecto."/>
+                    <pic:cNvPicPr/>
+                  </pic:nvPicPr>
+                  <pic:blipFill>
+                    <a:blip r:embed="rId26"/>
+                    <a:stretch>
+                      <a:fillRect/>
+                    </a:stretch>
+                  </pic:blipFill>
+                  <pic:spPr>
+                    <a:xfrm>
+                      <a:off x="0" y="0"/>
+                      <a:ext cx="5719653" cy="382028"/>
+                    </a:xfrm>
+                    <a:prstGeom prst="rect">
+                      <a:avLst/>
+                    </a:prstGeom>
+                  </pic:spPr>
+                </pic:pic>
+              </a:graphicData>
+            </a:graphic>
+          </wp:inline>
+        </w:drawing>
       </w:r>
     </w:p>
     <w:p>
@@ -166,11 +1093,49 @@
         <w:pStyle w:val="Ejercicio"/>
       </w:pPr>
       <w:r>
-        <w:t>Desbloquear una Cuenta: Desbloquea la cuenta del usuario juan.</w:t>
-      </w:r>
-      <w:r>
-        <w:br/>
-        <w:t>Eliminar un Grupo: Elimina el grupo becarios. ¿Qué ocurre? (Nota: Fallará si algún usuario lo tiene como grupo primario).</w:t>
+        <w:t>Eliminar Usuario y su Directorio: Elimina al usuario juan y asegúrate de que su directorio personal (/home/juan) también se borre.</w:t>
+      </w:r>
+    </w:p>
+    <w:p>
+      <w:pPr>
+        <w:pStyle w:val="Imagen"/>
+      </w:pPr>
+      <w:r>
+        <w:drawing>
+          <wp:inline distT="0" distB="0" distL="0" distR="0" wp14:anchorId="0FB7DADF" wp14:editId="319A536C">
+            <wp:extent cx="5647780" cy="498763"/>
+            <wp:effectExtent l="0" t="0" r="0" b="0"/>
+            <wp:docPr id="1951346079" name="Imagen 1"/>
+            <wp:cNvGraphicFramePr>
+              <a:graphicFrameLocks xmlns:a="http://schemas.openxmlformats.org/drawingml/2006/main" noChangeAspect="1"/>
+            </wp:cNvGraphicFramePr>
+            <a:graphic xmlns:a="http://schemas.openxmlformats.org/drawingml/2006/main">
+              <a:graphicData uri="http://schemas.openxmlformats.org/drawingml/2006/picture">
+                <pic:pic xmlns:pic="http://schemas.openxmlformats.org/drawingml/2006/picture">
+                  <pic:nvPicPr>
+                    <pic:cNvPr id="1951346079" name=""/>
+                    <pic:cNvPicPr/>
+                  </pic:nvPicPr>
+                  <pic:blipFill>
+                    <a:blip r:embed="rId27"/>
+                    <a:stretch>
+                      <a:fillRect/>
+                    </a:stretch>
+                  </pic:blipFill>
+                  <pic:spPr>
+                    <a:xfrm>
+                      <a:off x="0" y="0"/>
+                      <a:ext cx="5702946" cy="503635"/>
+                    </a:xfrm>
+                    <a:prstGeom prst="rect">
+                      <a:avLst/>
+                    </a:prstGeom>
+                  </pic:spPr>
+                </pic:pic>
+              </a:graphicData>
+            </a:graphic>
+          </wp:inline>
+        </w:drawing>
       </w:r>
     </w:p>
     <w:p>
@@ -178,7 +1143,49 @@
         <w:pStyle w:val="Ejercicio"/>
       </w:pPr>
       <w:r>
-        <w:t>Eliminar Usuario y su Directorio: Elimina al usuario juan y asegúrate de que su directorio personal (/home/juan) también se borre.</w:t>
+        <w:t>Crear Archivos de Prueba: Dentro de la carpeta proyectos, crea un archivo vacío llamado informe.txt. Dentro de scripts, crea otro archivo vacío llamado lanzar_app.sh.</w:t>
+      </w:r>
+    </w:p>
+    <w:p>
+      <w:pPr>
+        <w:pStyle w:val="Imagen"/>
+      </w:pPr>
+      <w:r>
+        <w:drawing>
+          <wp:inline distT="0" distB="0" distL="0" distR="0" wp14:anchorId="288E6547" wp14:editId="4E76BEC7">
+            <wp:extent cx="5400040" cy="284480"/>
+            <wp:effectExtent l="0" t="0" r="0" b="1270"/>
+            <wp:docPr id="573328771" name="Imagen 1"/>
+            <wp:cNvGraphicFramePr>
+              <a:graphicFrameLocks xmlns:a="http://schemas.openxmlformats.org/drawingml/2006/main" noChangeAspect="1"/>
+            </wp:cNvGraphicFramePr>
+            <a:graphic xmlns:a="http://schemas.openxmlformats.org/drawingml/2006/main">
+              <a:graphicData uri="http://schemas.openxmlformats.org/drawingml/2006/picture">
+                <pic:pic xmlns:pic="http://schemas.openxmlformats.org/drawingml/2006/picture">
+                  <pic:nvPicPr>
+                    <pic:cNvPr id="573328771" name=""/>
+                    <pic:cNvPicPr/>
+                  </pic:nvPicPr>
+                  <pic:blipFill>
+                    <a:blip r:embed="rId28"/>
+                    <a:stretch>
+                      <a:fillRect/>
+                    </a:stretch>
+                  </pic:blipFill>
+                  <pic:spPr>
+                    <a:xfrm>
+                      <a:off x="0" y="0"/>
+                      <a:ext cx="5400040" cy="284480"/>
+                    </a:xfrm>
+                    <a:prstGeom prst="rect">
+                      <a:avLst/>
+                    </a:prstGeom>
+                  </pic:spPr>
+                </pic:pic>
+              </a:graphicData>
+            </a:graphic>
+          </wp:inline>
+        </w:drawing>
       </w:r>
     </w:p>
     <w:p>
@@ -186,7 +1193,57 @@
         <w:pStyle w:val="Ejercicio"/>
       </w:pPr>
       <w:r>
-        <w:t>Crear Archivos de Prueba: Dentro de la carpeta proyectos, crea un archivo vacío llamado informe.txt. Dentro de scripts, crea otro archivo vacío llamado lanzar_app.sh.</w:t>
+        <w:t>Ver Permisos: Muestra los permisos por defecto de los archivos y directorios que has creado. Anota quién es el propietario y el grupo.</w:t>
+      </w:r>
+    </w:p>
+    <w:p>
+      <w:pPr>
+        <w:pStyle w:val="Respuesta"/>
+      </w:pPr>
+      <w:r>
+        <w:t>Tanto el propietario como el grupo es “servidor”.</w:t>
+      </w:r>
+    </w:p>
+    <w:p>
+      <w:pPr>
+        <w:pStyle w:val="Imagen"/>
+      </w:pPr>
+      <w:r>
+        <w:drawing>
+          <wp:inline distT="0" distB="0" distL="0" distR="0" wp14:anchorId="042AFE0D" wp14:editId="2D388768">
+            <wp:extent cx="6125216" cy="463137"/>
+            <wp:effectExtent l="0" t="0" r="0" b="0"/>
+            <wp:docPr id="23896168" name="Imagen 1"/>
+            <wp:cNvGraphicFramePr>
+              <a:graphicFrameLocks xmlns:a="http://schemas.openxmlformats.org/drawingml/2006/main" noChangeAspect="1"/>
+            </wp:cNvGraphicFramePr>
+            <a:graphic xmlns:a="http://schemas.openxmlformats.org/drawingml/2006/main">
+              <a:graphicData uri="http://schemas.openxmlformats.org/drawingml/2006/picture">
+                <pic:pic xmlns:pic="http://schemas.openxmlformats.org/drawingml/2006/picture">
+                  <pic:nvPicPr>
+                    <pic:cNvPr id="23896168" name=""/>
+                    <pic:cNvPicPr/>
+                  </pic:nvPicPr>
+                  <pic:blipFill>
+                    <a:blip r:embed="rId29"/>
+                    <a:stretch>
+                      <a:fillRect/>
+                    </a:stretch>
+                  </pic:blipFill>
+                  <pic:spPr>
+                    <a:xfrm>
+                      <a:off x="0" y="0"/>
+                      <a:ext cx="6170998" cy="466599"/>
+                    </a:xfrm>
+                    <a:prstGeom prst="rect">
+                      <a:avLst/>
+                    </a:prstGeom>
+                  </pic:spPr>
+                </pic:pic>
+              </a:graphicData>
+            </a:graphic>
+          </wp:inline>
+        </w:drawing>
       </w:r>
     </w:p>
     <w:p>
@@ -194,7 +1251,63 @@
         <w:pStyle w:val="Ejercicio"/>
       </w:pPr>
       <w:r>
-        <w:t>Ver Permisos: Muestra los permisos por defecto de los archivos y directorios que has creado. Anota quién es el propietario y el grupo.</w:t>
+        <w:t xml:space="preserve">Cambiar Propietario: Cambia el propietario del archivo informe.txt para que pertenezca a la usuaria </w:t>
+      </w:r>
+      <w:r>
+        <w:t>Ana</w:t>
+      </w:r>
+      <w:r>
+        <w:t>.</w:t>
+      </w:r>
+    </w:p>
+    <w:p>
+      <w:pPr>
+        <w:pStyle w:val="Imagen"/>
+      </w:pPr>
+      <w:r>
+        <w:drawing>
+          <wp:inline distT="0" distB="0" distL="0" distR="0" wp14:anchorId="633CE41E" wp14:editId="344BA198">
+            <wp:extent cx="6248758" cy="368136"/>
+            <wp:effectExtent l="0" t="0" r="0" b="0"/>
+            <wp:docPr id="2134328626" name="Imagen 1"/>
+            <wp:cNvGraphicFramePr>
+              <a:graphicFrameLocks xmlns:a="http://schemas.openxmlformats.org/drawingml/2006/main" noChangeAspect="1"/>
+            </wp:cNvGraphicFramePr>
+            <a:graphic xmlns:a="http://schemas.openxmlformats.org/drawingml/2006/main">
+              <a:graphicData uri="http://schemas.openxmlformats.org/drawingml/2006/picture">
+                <pic:pic xmlns:pic="http://schemas.openxmlformats.org/drawingml/2006/picture">
+                  <pic:nvPicPr>
+                    <pic:cNvPr id="2134328626" name=""/>
+                    <pic:cNvPicPr/>
+                  </pic:nvPicPr>
+                  <pic:blipFill>
+                    <a:blip r:embed="rId30"/>
+                    <a:stretch>
+                      <a:fillRect/>
+                    </a:stretch>
+                  </pic:blipFill>
+                  <pic:spPr>
+                    <a:xfrm>
+                      <a:off x="0" y="0"/>
+                      <a:ext cx="6495146" cy="382652"/>
+                    </a:xfrm>
+                    <a:prstGeom prst="rect">
+                      <a:avLst/>
+                    </a:prstGeom>
+                  </pic:spPr>
+                </pic:pic>
+              </a:graphicData>
+            </a:graphic>
+          </wp:inline>
+        </w:drawing>
+      </w:r>
+    </w:p>
+    <w:p>
+      <w:pPr>
+        <w:pStyle w:val="Seccion"/>
+      </w:pPr>
+      <w:r>
+        <w:t>Bloque 3: Permisos y Propiedad de Archivos</w:t>
       </w:r>
     </w:p>
     <w:p>
@@ -202,7 +1315,1560 @@
         <w:pStyle w:val="Ejercicio"/>
       </w:pPr>
       <w:r>
-        <w:t>Cambiar Propietario: Cambia el propietario del archivo informe.txt para que pertenezca a la usuaria ana.</w:t>
+        <w:t>Cambiar Grupo: Cambia el grupo del directorio proyectos para que pertenezca al grupo desarrolladores.</w:t>
+      </w:r>
+    </w:p>
+    <w:p>
+      <w:pPr>
+        <w:pStyle w:val="Imagen"/>
+      </w:pPr>
+      <w:r>
+        <w:drawing>
+          <wp:inline distT="0" distB="0" distL="0" distR="0" wp14:anchorId="2578C3EB" wp14:editId="5C0BAE02">
+            <wp:extent cx="5451392" cy="1062842"/>
+            <wp:effectExtent l="0" t="0" r="0" b="4445"/>
+            <wp:docPr id="1242312507" name="Imagen 1" descr="Texto&#10;&#10;El contenido generado por IA puede ser incorrecto."/>
+            <wp:cNvGraphicFramePr>
+              <a:graphicFrameLocks xmlns:a="http://schemas.openxmlformats.org/drawingml/2006/main" noChangeAspect="1"/>
+            </wp:cNvGraphicFramePr>
+            <a:graphic xmlns:a="http://schemas.openxmlformats.org/drawingml/2006/main">
+              <a:graphicData uri="http://schemas.openxmlformats.org/drawingml/2006/picture">
+                <pic:pic xmlns:pic="http://schemas.openxmlformats.org/drawingml/2006/picture">
+                  <pic:nvPicPr>
+                    <pic:cNvPr id="1242312507" name="Imagen 1" descr="Texto&#10;&#10;El contenido generado por IA puede ser incorrecto."/>
+                    <pic:cNvPicPr/>
+                  </pic:nvPicPr>
+                  <pic:blipFill>
+                    <a:blip r:embed="rId31"/>
+                    <a:stretch>
+                      <a:fillRect/>
+                    </a:stretch>
+                  </pic:blipFill>
+                  <pic:spPr>
+                    <a:xfrm>
+                      <a:off x="0" y="0"/>
+                      <a:ext cx="5511322" cy="1074526"/>
+                    </a:xfrm>
+                    <a:prstGeom prst="rect">
+                      <a:avLst/>
+                    </a:prstGeom>
+                  </pic:spPr>
+                </pic:pic>
+              </a:graphicData>
+            </a:graphic>
+          </wp:inline>
+        </w:drawing>
+      </w:r>
+    </w:p>
+    <w:p>
+      <w:pPr>
+        <w:pStyle w:val="Ejercicio"/>
+      </w:pPr>
+      <w:r>
+        <w:t xml:space="preserve">Cambiar Propietario y Grupo: Cambia el propietario y el grupo del archivo lanzar_app.sh para que pertenezcan al usuario </w:t>
+      </w:r>
+      <w:proofErr w:type="spellStart"/>
+      <w:r>
+        <w:t>david</w:t>
+      </w:r>
+      <w:proofErr w:type="spellEnd"/>
+      <w:r>
+        <w:t xml:space="preserve"> y al grupo analistas, respectivamente, con un solo comando.</w:t>
+      </w:r>
+    </w:p>
+    <w:p>
+      <w:pPr>
+        <w:pStyle w:val="Imagen"/>
+      </w:pPr>
+      <w:r>
+        <w:lastRenderedPageBreak/>
+        <w:drawing>
+          <wp:inline distT="0" distB="0" distL="0" distR="0" wp14:anchorId="29FB0599" wp14:editId="7D5B3415">
+            <wp:extent cx="5400040" cy="340360"/>
+            <wp:effectExtent l="0" t="0" r="0" b="2540"/>
+            <wp:docPr id="823993484" name="Imagen 1"/>
+            <wp:cNvGraphicFramePr>
+              <a:graphicFrameLocks xmlns:a="http://schemas.openxmlformats.org/drawingml/2006/main" noChangeAspect="1"/>
+            </wp:cNvGraphicFramePr>
+            <a:graphic xmlns:a="http://schemas.openxmlformats.org/drawingml/2006/main">
+              <a:graphicData uri="http://schemas.openxmlformats.org/drawingml/2006/picture">
+                <pic:pic xmlns:pic="http://schemas.openxmlformats.org/drawingml/2006/picture">
+                  <pic:nvPicPr>
+                    <pic:cNvPr id="823993484" name=""/>
+                    <pic:cNvPicPr/>
+                  </pic:nvPicPr>
+                  <pic:blipFill>
+                    <a:blip r:embed="rId32"/>
+                    <a:stretch>
+                      <a:fillRect/>
+                    </a:stretch>
+                  </pic:blipFill>
+                  <pic:spPr>
+                    <a:xfrm>
+                      <a:off x="0" y="0"/>
+                      <a:ext cx="5422855" cy="341798"/>
+                    </a:xfrm>
+                    <a:prstGeom prst="rect">
+                      <a:avLst/>
+                    </a:prstGeom>
+                  </pic:spPr>
+                </pic:pic>
+              </a:graphicData>
+            </a:graphic>
+          </wp:inline>
+        </w:drawing>
+      </w:r>
+    </w:p>
+    <w:p>
+      <w:pPr>
+        <w:pStyle w:val="Ejercicio"/>
+      </w:pPr>
+      <w:r>
+        <w:t>Permisos con Notación Octal (Archivo): Usa la notación numérica (octal) para asignar los siguientes permisos a informe.txt: el propietario (</w:t>
+      </w:r>
+      <w:proofErr w:type="spellStart"/>
+      <w:r>
+        <w:t>ana</w:t>
+      </w:r>
+      <w:proofErr w:type="spellEnd"/>
+      <w:r>
+        <w:t>) puede leer y escribir; el grupo (desarrolladores) solo puede leer; y los otros no tienen ningún permiso.</w:t>
+      </w:r>
+    </w:p>
+    <w:p>
+      <w:pPr>
+        <w:pStyle w:val="Imagen"/>
+      </w:pPr>
+      <w:r>
+        <w:drawing>
+          <wp:inline distT="0" distB="0" distL="0" distR="0" wp14:anchorId="3DF92DDF" wp14:editId="52C0063C">
+            <wp:extent cx="5813069" cy="302821"/>
+            <wp:effectExtent l="0" t="0" r="0" b="2540"/>
+            <wp:docPr id="1512006360" name="Imagen 1"/>
+            <wp:cNvGraphicFramePr>
+              <a:graphicFrameLocks xmlns:a="http://schemas.openxmlformats.org/drawingml/2006/main" noChangeAspect="1"/>
+            </wp:cNvGraphicFramePr>
+            <a:graphic xmlns:a="http://schemas.openxmlformats.org/drawingml/2006/main">
+              <a:graphicData uri="http://schemas.openxmlformats.org/drawingml/2006/picture">
+                <pic:pic xmlns:pic="http://schemas.openxmlformats.org/drawingml/2006/picture">
+                  <pic:nvPicPr>
+                    <pic:cNvPr id="1512006360" name=""/>
+                    <pic:cNvPicPr/>
+                  </pic:nvPicPr>
+                  <pic:blipFill>
+                    <a:blip r:embed="rId33"/>
+                    <a:stretch>
+                      <a:fillRect/>
+                    </a:stretch>
+                  </pic:blipFill>
+                  <pic:spPr>
+                    <a:xfrm>
+                      <a:off x="0" y="0"/>
+                      <a:ext cx="5884362" cy="306535"/>
+                    </a:xfrm>
+                    <a:prstGeom prst="rect">
+                      <a:avLst/>
+                    </a:prstGeom>
+                  </pic:spPr>
+                </pic:pic>
+              </a:graphicData>
+            </a:graphic>
+          </wp:inline>
+        </w:drawing>
+      </w:r>
+    </w:p>
+    <w:p>
+      <w:pPr>
+        <w:pStyle w:val="Ejercicio"/>
+      </w:pPr>
+      <w:r>
+        <w:t>Permisos con Notación Octal (Directorio): Asigna permisos de lectura, escritura y ejecución para el propietario y solo de lectura y ejecución para los miembros del grupo al directorio documentos.</w:t>
+      </w:r>
+    </w:p>
+    <w:p>
+      <w:pPr>
+        <w:pStyle w:val="Imagen"/>
+      </w:pPr>
+      <w:r>
+        <w:drawing>
+          <wp:inline distT="0" distB="0" distL="0" distR="0" wp14:anchorId="4B355F7C" wp14:editId="3210F0BF">
+            <wp:extent cx="4774928" cy="142240"/>
+            <wp:effectExtent l="0" t="0" r="6985" b="0"/>
+            <wp:docPr id="1671667294" name="Imagen 1" descr="Una captura de pantalla de un celular&#10;&#10;El contenido generado por IA puede ser incorrecto."/>
+            <wp:cNvGraphicFramePr>
+              <a:graphicFrameLocks xmlns:a="http://schemas.openxmlformats.org/drawingml/2006/main" noChangeAspect="1"/>
+            </wp:cNvGraphicFramePr>
+            <a:graphic xmlns:a="http://schemas.openxmlformats.org/drawingml/2006/main">
+              <a:graphicData uri="http://schemas.openxmlformats.org/drawingml/2006/picture">
+                <pic:pic xmlns:pic="http://schemas.openxmlformats.org/drawingml/2006/picture">
+                  <pic:nvPicPr>
+                    <pic:cNvPr id="1671667294" name="Imagen 1" descr="Una captura de pantalla de un celular&#10;&#10;El contenido generado por IA puede ser incorrecto."/>
+                    <pic:cNvPicPr/>
+                  </pic:nvPicPr>
+                  <pic:blipFill rotWithShape="1">
+                    <a:blip r:embed="rId34"/>
+                    <a:srcRect r="4916" b="87342"/>
+                    <a:stretch>
+                      <a:fillRect/>
+                    </a:stretch>
+                  </pic:blipFill>
+                  <pic:spPr bwMode="auto">
+                    <a:xfrm>
+                      <a:off x="0" y="0"/>
+                      <a:ext cx="4807490" cy="143210"/>
+                    </a:xfrm>
+                    <a:prstGeom prst="rect">
+                      <a:avLst/>
+                    </a:prstGeom>
+                    <a:ln>
+                      <a:noFill/>
+                    </a:ln>
+                    <a:extLst>
+                      <a:ext uri="{53640926-AAD7-44D8-BBD7-CCE9431645EC}">
+                        <a14:shadowObscured xmlns:a14="http://schemas.microsoft.com/office/drawing/2010/main"/>
+                      </a:ext>
+                    </a:extLst>
+                  </pic:spPr>
+                </pic:pic>
+              </a:graphicData>
+            </a:graphic>
+          </wp:inline>
+        </w:drawing>
+      </w:r>
+    </w:p>
+    <w:p>
+      <w:pPr>
+        <w:pStyle w:val="Ejercicio"/>
+      </w:pPr>
+      <w:r>
+        <w:t xml:space="preserve">Verificar Permisos: Lista el contenido de </w:t>
+      </w:r>
+      <w:proofErr w:type="spellStart"/>
+      <w:r>
+        <w:t>practicas_linux</w:t>
+      </w:r>
+      <w:proofErr w:type="spellEnd"/>
+      <w:r>
+        <w:t xml:space="preserve"> para verificar que todos los cambios de propietario y permisos se han aplicado correctamente.</w:t>
+      </w:r>
+    </w:p>
+    <w:p>
+      <w:pPr>
+        <w:pStyle w:val="Imagen"/>
+      </w:pPr>
+      <w:r>
+        <w:drawing>
+          <wp:inline distT="0" distB="0" distL="0" distR="0" wp14:anchorId="51BD7C8C" wp14:editId="11B58DC4">
+            <wp:extent cx="4767243" cy="944880"/>
+            <wp:effectExtent l="0" t="0" r="0" b="7620"/>
+            <wp:docPr id="1810454726" name="Imagen 1" descr="Una captura de pantalla de un celular&#10;&#10;El contenido generado por IA puede ser incorrecto."/>
+            <wp:cNvGraphicFramePr>
+              <a:graphicFrameLocks xmlns:a="http://schemas.openxmlformats.org/drawingml/2006/main" noChangeAspect="1"/>
+            </wp:cNvGraphicFramePr>
+            <a:graphic xmlns:a="http://schemas.openxmlformats.org/drawingml/2006/main">
+              <a:graphicData uri="http://schemas.openxmlformats.org/drawingml/2006/picture">
+                <pic:pic xmlns:pic="http://schemas.openxmlformats.org/drawingml/2006/picture">
+                  <pic:nvPicPr>
+                    <pic:cNvPr id="1671667294" name="Imagen 1" descr="Una captura de pantalla de un celular&#10;&#10;El contenido generado por IA puede ser incorrecto."/>
+                    <pic:cNvPicPr/>
+                  </pic:nvPicPr>
+                  <pic:blipFill rotWithShape="1">
+                    <a:blip r:embed="rId34"/>
+                    <a:srcRect t="11429"/>
+                    <a:stretch>
+                      <a:fillRect/>
+                    </a:stretch>
+                  </pic:blipFill>
+                  <pic:spPr bwMode="auto">
+                    <a:xfrm>
+                      <a:off x="0" y="0"/>
+                      <a:ext cx="4805299" cy="952423"/>
+                    </a:xfrm>
+                    <a:prstGeom prst="rect">
+                      <a:avLst/>
+                    </a:prstGeom>
+                    <a:ln>
+                      <a:noFill/>
+                    </a:ln>
+                    <a:extLst>
+                      <a:ext uri="{53640926-AAD7-44D8-BBD7-CCE9431645EC}">
+                        <a14:shadowObscured xmlns:a14="http://schemas.microsoft.com/office/drawing/2010/main"/>
+                      </a:ext>
+                    </a:extLst>
+                  </pic:spPr>
+                </pic:pic>
+              </a:graphicData>
+            </a:graphic>
+          </wp:inline>
+        </w:drawing>
+      </w:r>
+    </w:p>
+    <w:p>
+      <w:pPr>
+        <w:pStyle w:val="Ejercicio"/>
+      </w:pPr>
+      <w:r>
+        <w:t>Permisos con Notación Simbólica (Añadir): Usa la notación simbólica para añadir el permiso de ejecución al propietario del script lanzar_app.sh.</w:t>
+      </w:r>
+    </w:p>
+    <w:p>
+      <w:pPr>
+        <w:pStyle w:val="Imagen"/>
+      </w:pPr>
+      <w:r>
+        <w:drawing>
+          <wp:inline distT="0" distB="0" distL="0" distR="0" wp14:anchorId="533811AF" wp14:editId="30AB0DD9">
+            <wp:extent cx="5400040" cy="298450"/>
+            <wp:effectExtent l="0" t="0" r="0" b="6350"/>
+            <wp:docPr id="2095274414" name="Imagen 1"/>
+            <wp:cNvGraphicFramePr>
+              <a:graphicFrameLocks xmlns:a="http://schemas.openxmlformats.org/drawingml/2006/main" noChangeAspect="1"/>
+            </wp:cNvGraphicFramePr>
+            <a:graphic xmlns:a="http://schemas.openxmlformats.org/drawingml/2006/main">
+              <a:graphicData uri="http://schemas.openxmlformats.org/drawingml/2006/picture">
+                <pic:pic xmlns:pic="http://schemas.openxmlformats.org/drawingml/2006/picture">
+                  <pic:nvPicPr>
+                    <pic:cNvPr id="2095274414" name=""/>
+                    <pic:cNvPicPr/>
+                  </pic:nvPicPr>
+                  <pic:blipFill>
+                    <a:blip r:embed="rId35"/>
+                    <a:stretch>
+                      <a:fillRect/>
+                    </a:stretch>
+                  </pic:blipFill>
+                  <pic:spPr>
+                    <a:xfrm>
+                      <a:off x="0" y="0"/>
+                      <a:ext cx="5400040" cy="298450"/>
+                    </a:xfrm>
+                    <a:prstGeom prst="rect">
+                      <a:avLst/>
+                    </a:prstGeom>
+                  </pic:spPr>
+                </pic:pic>
+              </a:graphicData>
+            </a:graphic>
+          </wp:inline>
+        </w:drawing>
+      </w:r>
+    </w:p>
+    <w:p>
+      <w:pPr>
+        <w:pStyle w:val="Ejercicio"/>
+      </w:pPr>
+      <w:r>
+        <w:t>Permisos con Notación Simbólica (Quitar): Quita el permiso de lectura al “resto del mundo” (otros) en el directorio proyectos.</w:t>
+      </w:r>
+    </w:p>
+    <w:p>
+      <w:pPr>
+        <w:pStyle w:val="Imagen"/>
+      </w:pPr>
+      <w:r>
+        <w:drawing>
+          <wp:inline distT="0" distB="0" distL="0" distR="0" wp14:anchorId="59B0F722" wp14:editId="707620F3">
+            <wp:extent cx="4811009" cy="1059621"/>
+            <wp:effectExtent l="0" t="0" r="0" b="7620"/>
+            <wp:docPr id="1809546315" name="Imagen 1" descr="Pantalla de computadora con letras&#10;&#10;El contenido generado por IA puede ser incorrecto."/>
+            <wp:cNvGraphicFramePr>
+              <a:graphicFrameLocks xmlns:a="http://schemas.openxmlformats.org/drawingml/2006/main" noChangeAspect="1"/>
+            </wp:cNvGraphicFramePr>
+            <a:graphic xmlns:a="http://schemas.openxmlformats.org/drawingml/2006/main">
+              <a:graphicData uri="http://schemas.openxmlformats.org/drawingml/2006/picture">
+                <pic:pic xmlns:pic="http://schemas.openxmlformats.org/drawingml/2006/picture">
+                  <pic:nvPicPr>
+                    <pic:cNvPr id="1809546315" name="Imagen 1" descr="Pantalla de computadora con letras&#10;&#10;El contenido generado por IA puede ser incorrecto."/>
+                    <pic:cNvPicPr/>
+                  </pic:nvPicPr>
+                  <pic:blipFill>
+                    <a:blip r:embed="rId36"/>
+                    <a:stretch>
+                      <a:fillRect/>
+                    </a:stretch>
+                  </pic:blipFill>
+                  <pic:spPr>
+                    <a:xfrm>
+                      <a:off x="0" y="0"/>
+                      <a:ext cx="4829010" cy="1063586"/>
+                    </a:xfrm>
+                    <a:prstGeom prst="rect">
+                      <a:avLst/>
+                    </a:prstGeom>
+                  </pic:spPr>
+                </pic:pic>
+              </a:graphicData>
+            </a:graphic>
+          </wp:inline>
+        </w:drawing>
+      </w:r>
+    </w:p>
+    <w:p>
+      <w:pPr>
+        <w:pStyle w:val="Ejercicio"/>
+      </w:pPr>
+      <w:r>
+        <w:t xml:space="preserve">Permisos Recursivos: Dentro de proyectos, crea una nueva carpeta version2 con un archivo notas.txt dentro. Luego, cambia el propietario de la carpeta proyectos y todo su contenido para que pertenezca a </w:t>
+      </w:r>
+      <w:proofErr w:type="spellStart"/>
+      <w:r>
+        <w:t>david</w:t>
+      </w:r>
+      <w:proofErr w:type="spellEnd"/>
+      <w:r>
+        <w:t xml:space="preserve"> con un solo comando recursivo.</w:t>
+      </w:r>
+    </w:p>
+    <w:p>
+      <w:pPr>
+        <w:pStyle w:val="Imagen"/>
+      </w:pPr>
+      <w:r>
+        <w:lastRenderedPageBreak/>
+        <w:drawing>
+          <wp:inline distT="0" distB="0" distL="0" distR="0" wp14:anchorId="6734A610" wp14:editId="70F1ADA0">
+            <wp:extent cx="5170037" cy="1321691"/>
+            <wp:effectExtent l="0" t="0" r="0" b="0"/>
+            <wp:docPr id="1192002863" name="Imagen 1" descr="Texto&#10;&#10;El contenido generado por IA puede ser incorrecto."/>
+            <wp:cNvGraphicFramePr>
+              <a:graphicFrameLocks xmlns:a="http://schemas.openxmlformats.org/drawingml/2006/main" noChangeAspect="1"/>
+            </wp:cNvGraphicFramePr>
+            <a:graphic xmlns:a="http://schemas.openxmlformats.org/drawingml/2006/main">
+              <a:graphicData uri="http://schemas.openxmlformats.org/drawingml/2006/picture">
+                <pic:pic xmlns:pic="http://schemas.openxmlformats.org/drawingml/2006/picture">
+                  <pic:nvPicPr>
+                    <pic:cNvPr id="1192002863" name="Imagen 1" descr="Texto&#10;&#10;El contenido generado por IA puede ser incorrecto."/>
+                    <pic:cNvPicPr/>
+                  </pic:nvPicPr>
+                  <pic:blipFill>
+                    <a:blip r:embed="rId37"/>
+                    <a:stretch>
+                      <a:fillRect/>
+                    </a:stretch>
+                  </pic:blipFill>
+                  <pic:spPr>
+                    <a:xfrm>
+                      <a:off x="0" y="0"/>
+                      <a:ext cx="5175444" cy="1323073"/>
+                    </a:xfrm>
+                    <a:prstGeom prst="rect">
+                      <a:avLst/>
+                    </a:prstGeom>
+                  </pic:spPr>
+                </pic:pic>
+              </a:graphicData>
+            </a:graphic>
+          </wp:inline>
+        </w:drawing>
+      </w:r>
+    </w:p>
+    <w:p>
+      <w:pPr>
+        <w:pStyle w:val="Ejercicio"/>
+      </w:pPr>
+      <w:r>
+        <w:t xml:space="preserve">Permiso Especial SGID en Directorio: Establece el permiso especial SGID en el directorio documentos. Después, cambia a ser el usuario </w:t>
+      </w:r>
+      <w:proofErr w:type="spellStart"/>
+      <w:r>
+        <w:t>david</w:t>
+      </w:r>
+      <w:proofErr w:type="spellEnd"/>
+      <w:r>
+        <w:t xml:space="preserve"> (su </w:t>
+      </w:r>
+      <w:proofErr w:type="spellStart"/>
+      <w:r>
+        <w:t>david</w:t>
+      </w:r>
+      <w:proofErr w:type="spellEnd"/>
+      <w:r>
+        <w:t>) y crea un nuevo archivo dentro de documentos. Verifica a qué grupo pertenece el nuevo archivo (debería heredar el del directorio documentos). Vuelve a tu usuario.</w:t>
+      </w:r>
+    </w:p>
+    <w:p>
+      <w:pPr>
+        <w:pStyle w:val="Imagen"/>
+      </w:pPr>
+      <w:r>
+        <w:drawing>
+          <wp:inline distT="0" distB="0" distL="0" distR="0" wp14:anchorId="53673502" wp14:editId="0B61CE40">
+            <wp:extent cx="4951254" cy="1036363"/>
+            <wp:effectExtent l="0" t="0" r="1905" b="0"/>
+            <wp:docPr id="1574717750" name="Imagen 2" descr="Texto&#10;&#10;El contenido generado por IA puede ser incorrecto."/>
+            <wp:cNvGraphicFramePr>
+              <a:graphicFrameLocks xmlns:a="http://schemas.openxmlformats.org/drawingml/2006/main" noChangeAspect="1"/>
+            </wp:cNvGraphicFramePr>
+            <a:graphic xmlns:a="http://schemas.openxmlformats.org/drawingml/2006/main">
+              <a:graphicData uri="http://schemas.openxmlformats.org/drawingml/2006/picture">
+                <pic:pic xmlns:pic="http://schemas.openxmlformats.org/drawingml/2006/picture">
+                  <pic:nvPicPr>
+                    <pic:cNvPr id="1574717750" name="Imagen 2" descr="Texto&#10;&#10;El contenido generado por IA puede ser incorrecto."/>
+                    <pic:cNvPicPr/>
+                  </pic:nvPicPr>
+                  <pic:blipFill>
+                    <a:blip r:embed="rId38">
+                      <a:extLst>
+                        <a:ext uri="{28A0092B-C50C-407E-A947-70E740481C1C}">
+                          <a14:useLocalDpi xmlns:a14="http://schemas.microsoft.com/office/drawing/2010/main" val="0"/>
+                        </a:ext>
+                      </a:extLst>
+                    </a:blip>
+                    <a:stretch>
+                      <a:fillRect/>
+                    </a:stretch>
+                  </pic:blipFill>
+                  <pic:spPr>
+                    <a:xfrm>
+                      <a:off x="0" y="0"/>
+                      <a:ext cx="4964785" cy="1039195"/>
+                    </a:xfrm>
+                    <a:prstGeom prst="rect">
+                      <a:avLst/>
+                    </a:prstGeom>
+                  </pic:spPr>
+                </pic:pic>
+              </a:graphicData>
+            </a:graphic>
+          </wp:inline>
+        </w:drawing>
+      </w:r>
+    </w:p>
+    <w:p>
+      <w:pPr>
+        <w:pStyle w:val="Ejercicio"/>
+      </w:pPr>
+      <w:r>
+        <w:t>Permiso Especial SUID: Establece el permiso SUID en el script lanzar_app.sh. (Nota: Explica a tus alumnos qué implicaría esto si fuera un programa compilado).</w:t>
+      </w:r>
+    </w:p>
+    <w:p>
+      <w:pPr>
+        <w:pStyle w:val="Imagen"/>
+      </w:pPr>
+      <w:r>
+        <w:drawing>
+          <wp:inline distT="0" distB="0" distL="0" distR="0" wp14:anchorId="72B98AE5" wp14:editId="249CC129">
+            <wp:extent cx="5400040" cy="659765"/>
+            <wp:effectExtent l="0" t="0" r="0" b="6985"/>
+            <wp:docPr id="582015421" name="Imagen 1"/>
+            <wp:cNvGraphicFramePr>
+              <a:graphicFrameLocks xmlns:a="http://schemas.openxmlformats.org/drawingml/2006/main" noChangeAspect="1"/>
+            </wp:cNvGraphicFramePr>
+            <a:graphic xmlns:a="http://schemas.openxmlformats.org/drawingml/2006/main">
+              <a:graphicData uri="http://schemas.openxmlformats.org/drawingml/2006/picture">
+                <pic:pic xmlns:pic="http://schemas.openxmlformats.org/drawingml/2006/picture">
+                  <pic:nvPicPr>
+                    <pic:cNvPr id="582015421" name=""/>
+                    <pic:cNvPicPr/>
+                  </pic:nvPicPr>
+                  <pic:blipFill>
+                    <a:blip r:embed="rId39"/>
+                    <a:stretch>
+                      <a:fillRect/>
+                    </a:stretch>
+                  </pic:blipFill>
+                  <pic:spPr>
+                    <a:xfrm>
+                      <a:off x="0" y="0"/>
+                      <a:ext cx="5400040" cy="659765"/>
+                    </a:xfrm>
+                    <a:prstGeom prst="rect">
+                      <a:avLst/>
+                    </a:prstGeom>
+                  </pic:spPr>
+                </pic:pic>
+              </a:graphicData>
+            </a:graphic>
+          </wp:inline>
+        </w:drawing>
+      </w:r>
+    </w:p>
+    <w:p>
+      <w:pPr>
+        <w:pStyle w:val="Respuesta"/>
+      </w:pPr>
+      <w:r>
+        <w:t>Hola mis alumnos, c</w:t>
+      </w:r>
+      <w:r>
+        <w:t>uando un programa</w:t>
+      </w:r>
+      <w:r>
+        <w:t xml:space="preserve"> o script</w:t>
+      </w:r>
+      <w:r>
+        <w:t xml:space="preserve"> con permiso SUID se ejecuta, el proceso corre con los privilegios del propietario del archivo, no con los del usuario que lo ejecuta.</w:t>
+      </w:r>
+    </w:p>
+    <w:p>
+      <w:pPr>
+        <w:pStyle w:val="Ejercicio"/>
+      </w:pPr>
+      <w:r>
+        <w:t xml:space="preserve">Comprobar </w:t>
+      </w:r>
+      <w:proofErr w:type="spellStart"/>
+      <w:r>
+        <w:t>umask</w:t>
+      </w:r>
+      <w:proofErr w:type="spellEnd"/>
+      <w:r>
+        <w:t xml:space="preserve">: Muestra el valor </w:t>
+      </w:r>
+      <w:proofErr w:type="spellStart"/>
+      <w:r>
+        <w:t>umask</w:t>
+      </w:r>
+      <w:proofErr w:type="spellEnd"/>
+      <w:r>
+        <w:t xml:space="preserve"> actual de tu sesión.</w:t>
+      </w:r>
+    </w:p>
+    <w:p>
+      <w:pPr>
+        <w:pStyle w:val="Imagen"/>
+      </w:pPr>
+      <w:r>
+        <w:drawing>
+          <wp:inline distT="0" distB="0" distL="0" distR="0" wp14:anchorId="0FCF9861" wp14:editId="08E280A6">
+            <wp:extent cx="4900766" cy="436827"/>
+            <wp:effectExtent l="0" t="0" r="0" b="1905"/>
+            <wp:docPr id="1692231514" name="Imagen 1" descr="Texto&#10;&#10;El contenido generado por IA puede ser incorrecto."/>
+            <wp:cNvGraphicFramePr>
+              <a:graphicFrameLocks xmlns:a="http://schemas.openxmlformats.org/drawingml/2006/main" noChangeAspect="1"/>
+            </wp:cNvGraphicFramePr>
+            <a:graphic xmlns:a="http://schemas.openxmlformats.org/drawingml/2006/main">
+              <a:graphicData uri="http://schemas.openxmlformats.org/drawingml/2006/picture">
+                <pic:pic xmlns:pic="http://schemas.openxmlformats.org/drawingml/2006/picture">
+                  <pic:nvPicPr>
+                    <pic:cNvPr id="1692231514" name="Imagen 1" descr="Texto&#10;&#10;El contenido generado por IA puede ser incorrecto."/>
+                    <pic:cNvPicPr/>
+                  </pic:nvPicPr>
+                  <pic:blipFill>
+                    <a:blip r:embed="rId40"/>
+                    <a:stretch>
+                      <a:fillRect/>
+                    </a:stretch>
+                  </pic:blipFill>
+                  <pic:spPr>
+                    <a:xfrm>
+                      <a:off x="0" y="0"/>
+                      <a:ext cx="4937355" cy="440088"/>
+                    </a:xfrm>
+                    <a:prstGeom prst="rect">
+                      <a:avLst/>
+                    </a:prstGeom>
+                  </pic:spPr>
+                </pic:pic>
+              </a:graphicData>
+            </a:graphic>
+          </wp:inline>
+        </w:drawing>
+      </w:r>
+    </w:p>
+    <w:p>
+      <w:pPr>
+        <w:pStyle w:val="Ejercicio"/>
+      </w:pPr>
+      <w:r>
+        <w:t xml:space="preserve">Efecto de </w:t>
+      </w:r>
+      <w:proofErr w:type="spellStart"/>
+      <w:r>
+        <w:t>umask</w:t>
+      </w:r>
+      <w:proofErr w:type="spellEnd"/>
+      <w:r>
+        <w:t xml:space="preserve">: Cambia temporalmente tu </w:t>
+      </w:r>
+      <w:proofErr w:type="spellStart"/>
+      <w:r>
+        <w:t>umask</w:t>
+      </w:r>
+      <w:proofErr w:type="spellEnd"/>
+      <w:r>
+        <w:t xml:space="preserve"> a 077. Crea un nuevo archivo llamado privado.txt. Comprueba sus permisos por defecto. Luego, restaura el </w:t>
+      </w:r>
+      <w:proofErr w:type="spellStart"/>
+      <w:r>
+        <w:t>umask</w:t>
+      </w:r>
+      <w:proofErr w:type="spellEnd"/>
+      <w:r>
+        <w:t xml:space="preserve"> a su valor original.</w:t>
+      </w:r>
+    </w:p>
+    <w:p>
+      <w:pPr>
+        <w:pStyle w:val="Imagen"/>
+      </w:pPr>
+      <w:r>
+        <w:drawing>
+          <wp:inline distT="0" distB="0" distL="0" distR="0" wp14:anchorId="1209F439" wp14:editId="3B333E23">
+            <wp:extent cx="4934425" cy="786816"/>
+            <wp:effectExtent l="0" t="0" r="0" b="0"/>
+            <wp:docPr id="1931395579" name="Imagen 1" descr="Texto&#10;&#10;El contenido generado por IA puede ser incorrecto."/>
+            <wp:cNvGraphicFramePr>
+              <a:graphicFrameLocks xmlns:a="http://schemas.openxmlformats.org/drawingml/2006/main" noChangeAspect="1"/>
+            </wp:cNvGraphicFramePr>
+            <a:graphic xmlns:a="http://schemas.openxmlformats.org/drawingml/2006/main">
+              <a:graphicData uri="http://schemas.openxmlformats.org/drawingml/2006/picture">
+                <pic:pic xmlns:pic="http://schemas.openxmlformats.org/drawingml/2006/picture">
+                  <pic:nvPicPr>
+                    <pic:cNvPr id="1931395579" name="Imagen 1" descr="Texto&#10;&#10;El contenido generado por IA puede ser incorrecto."/>
+                    <pic:cNvPicPr/>
+                  </pic:nvPicPr>
+                  <pic:blipFill>
+                    <a:blip r:embed="rId41"/>
+                    <a:stretch>
+                      <a:fillRect/>
+                    </a:stretch>
+                  </pic:blipFill>
+                  <pic:spPr>
+                    <a:xfrm>
+                      <a:off x="0" y="0"/>
+                      <a:ext cx="4945904" cy="788646"/>
+                    </a:xfrm>
+                    <a:prstGeom prst="rect">
+                      <a:avLst/>
+                    </a:prstGeom>
+                  </pic:spPr>
+                </pic:pic>
+              </a:graphicData>
+            </a:graphic>
+          </wp:inline>
+        </w:drawing>
+      </w:r>
+    </w:p>
+    <w:p>
+      <w:pPr>
+        <w:pStyle w:val="Ejercicio"/>
+      </w:pPr>
+      <w:r>
+        <w:lastRenderedPageBreak/>
+        <w:t>Estado Detallado de un Servicio: Comprueba el estado completo del servicio cups.</w:t>
+      </w:r>
+    </w:p>
+    <w:p>
+      <w:pPr>
+        <w:pStyle w:val="Respuesta"/>
+      </w:pPr>
+      <w:r>
+        <w:t>El servicio cups no existe en mi máquina, lo he sustituido por SSH.</w:t>
+      </w:r>
+    </w:p>
+    <w:p>
+      <w:pPr>
+        <w:pStyle w:val="Imagen"/>
+      </w:pPr>
+      <w:r>
+        <w:drawing>
+          <wp:inline distT="0" distB="0" distL="0" distR="0" wp14:anchorId="349A0A6A" wp14:editId="578FEAF8">
+            <wp:extent cx="5209306" cy="2049051"/>
+            <wp:effectExtent l="0" t="0" r="0" b="8890"/>
+            <wp:docPr id="1360270016" name="Imagen 1" descr="Texto&#10;&#10;El contenido generado por IA puede ser incorrecto."/>
+            <wp:cNvGraphicFramePr>
+              <a:graphicFrameLocks xmlns:a="http://schemas.openxmlformats.org/drawingml/2006/main" noChangeAspect="1"/>
+            </wp:cNvGraphicFramePr>
+            <a:graphic xmlns:a="http://schemas.openxmlformats.org/drawingml/2006/main">
+              <a:graphicData uri="http://schemas.openxmlformats.org/drawingml/2006/picture">
+                <pic:pic xmlns:pic="http://schemas.openxmlformats.org/drawingml/2006/picture">
+                  <pic:nvPicPr>
+                    <pic:cNvPr id="1360270016" name="Imagen 1" descr="Texto&#10;&#10;El contenido generado por IA puede ser incorrecto."/>
+                    <pic:cNvPicPr/>
+                  </pic:nvPicPr>
+                  <pic:blipFill>
+                    <a:blip r:embed="rId42"/>
+                    <a:stretch>
+                      <a:fillRect/>
+                    </a:stretch>
+                  </pic:blipFill>
+                  <pic:spPr>
+                    <a:xfrm>
+                      <a:off x="0" y="0"/>
+                      <a:ext cx="5222977" cy="2054428"/>
+                    </a:xfrm>
+                    <a:prstGeom prst="rect">
+                      <a:avLst/>
+                    </a:prstGeom>
+                  </pic:spPr>
+                </pic:pic>
+              </a:graphicData>
+            </a:graphic>
+          </wp:inline>
+        </w:drawing>
+      </w:r>
+    </w:p>
+    <w:p>
+      <w:pPr>
+        <w:pStyle w:val="Ejercicio"/>
+      </w:pPr>
+      <w:r>
+        <w:t xml:space="preserve"> Analiza la salida: ¿está activo (active), cargado (</w:t>
+      </w:r>
+      <w:proofErr w:type="spellStart"/>
+      <w:r>
+        <w:t>loaded</w:t>
+      </w:r>
+      <w:proofErr w:type="spellEnd"/>
+      <w:r>
+        <w:t>) y habilitado (</w:t>
+      </w:r>
+      <w:proofErr w:type="spellStart"/>
+      <w:r>
+        <w:t>enabled</w:t>
+      </w:r>
+      <w:proofErr w:type="spellEnd"/>
+      <w:r>
+        <w:t>)? Anota las últimas líneas de su registro (log) que aparecen.</w:t>
+      </w:r>
+    </w:p>
+    <w:p>
+      <w:pPr>
+        <w:pStyle w:val="Respuesta"/>
+      </w:pPr>
+      <w:r>
+        <w:t>Está activo (active). Las ultimas líneas son:</w:t>
+      </w:r>
+    </w:p>
+    <w:p>
+      <w:pPr>
+        <w:pStyle w:val="Respuesta"/>
+      </w:pPr>
+      <w:r>
+        <w:t xml:space="preserve">Oct 23 06:53:43 servidor </w:t>
+      </w:r>
+      <w:proofErr w:type="spellStart"/>
+      <w:r>
+        <w:t>systemd</w:t>
+      </w:r>
+      <w:proofErr w:type="spellEnd"/>
+      <w:r>
+        <w:t xml:space="preserve">[1]: </w:t>
+      </w:r>
+      <w:proofErr w:type="spellStart"/>
+      <w:r>
+        <w:t>Starting</w:t>
+      </w:r>
+      <w:proofErr w:type="spellEnd"/>
+      <w:r>
+        <w:t xml:space="preserve"> </w:t>
+      </w:r>
+      <w:proofErr w:type="spellStart"/>
+      <w:r>
+        <w:t>ssh.service</w:t>
+      </w:r>
+      <w:proofErr w:type="spellEnd"/>
+      <w:r>
+        <w:t xml:space="preserve"> - OpenBSD </w:t>
+      </w:r>
+      <w:proofErr w:type="spellStart"/>
+      <w:r>
+        <w:t>Secure</w:t>
+      </w:r>
+      <w:proofErr w:type="spellEnd"/>
+      <w:r>
+        <w:t xml:space="preserve"> Shell </w:t>
+      </w:r>
+      <w:proofErr w:type="gramStart"/>
+      <w:r>
+        <w:t>server</w:t>
+      </w:r>
+      <w:proofErr w:type="gramEnd"/>
+      <w:r>
+        <w:t>...</w:t>
+      </w:r>
+    </w:p>
+    <w:p>
+      <w:pPr>
+        <w:pStyle w:val="Respuesta"/>
+      </w:pPr>
+      <w:r>
+        <w:t xml:space="preserve">Oct 23 06:53:44 servidor </w:t>
+      </w:r>
+      <w:proofErr w:type="spellStart"/>
+      <w:r>
+        <w:t>sshd</w:t>
+      </w:r>
+      <w:proofErr w:type="spellEnd"/>
+      <w:r>
+        <w:t xml:space="preserve">[735]: Server </w:t>
+      </w:r>
+      <w:proofErr w:type="spellStart"/>
+      <w:r>
+        <w:t>listening</w:t>
+      </w:r>
+      <w:proofErr w:type="spellEnd"/>
+      <w:r>
+        <w:t xml:space="preserve"> </w:t>
+      </w:r>
+      <w:proofErr w:type="spellStart"/>
+      <w:r>
+        <w:t>on</w:t>
+      </w:r>
+      <w:proofErr w:type="spellEnd"/>
+      <w:r>
+        <w:t xml:space="preserve"> 0.0.0.0 </w:t>
+      </w:r>
+      <w:proofErr w:type="spellStart"/>
+      <w:r>
+        <w:t>port</w:t>
+      </w:r>
+      <w:proofErr w:type="spellEnd"/>
+      <w:r>
+        <w:t xml:space="preserve"> 22.</w:t>
+      </w:r>
+    </w:p>
+    <w:p>
+      <w:pPr>
+        <w:pStyle w:val="Respuesta"/>
+      </w:pPr>
+      <w:r>
+        <w:t xml:space="preserve">Oct 23 06:53:44 servidor </w:t>
+      </w:r>
+      <w:proofErr w:type="spellStart"/>
+      <w:r>
+        <w:t>sshd</w:t>
+      </w:r>
+      <w:proofErr w:type="spellEnd"/>
+      <w:r>
+        <w:t xml:space="preserve">[735]: Server </w:t>
+      </w:r>
+      <w:proofErr w:type="spellStart"/>
+      <w:r>
+        <w:t>listening</w:t>
+      </w:r>
+      <w:proofErr w:type="spellEnd"/>
+      <w:r>
+        <w:t xml:space="preserve"> </w:t>
+      </w:r>
+      <w:proofErr w:type="spellStart"/>
+      <w:r>
+        <w:t>on</w:t>
+      </w:r>
+      <w:proofErr w:type="spellEnd"/>
+      <w:r>
+        <w:t xml:space="preserve"> :: </w:t>
+      </w:r>
+      <w:proofErr w:type="spellStart"/>
+      <w:r>
+        <w:t>port</w:t>
+      </w:r>
+      <w:proofErr w:type="spellEnd"/>
+      <w:r>
+        <w:t xml:space="preserve"> 22.</w:t>
+      </w:r>
+    </w:p>
+    <w:p>
+      <w:pPr>
+        <w:pStyle w:val="Respuesta"/>
+      </w:pPr>
+      <w:r>
+        <w:t xml:space="preserve">Oct 23 06:53:44 servidor </w:t>
+      </w:r>
+      <w:proofErr w:type="spellStart"/>
+      <w:r>
+        <w:t>systemd</w:t>
+      </w:r>
+      <w:proofErr w:type="spellEnd"/>
+      <w:r>
+        <w:t xml:space="preserve">[1]: </w:t>
+      </w:r>
+      <w:proofErr w:type="spellStart"/>
+      <w:r>
+        <w:t>Started</w:t>
+      </w:r>
+      <w:proofErr w:type="spellEnd"/>
+      <w:r>
+        <w:t xml:space="preserve"> </w:t>
+      </w:r>
+      <w:proofErr w:type="spellStart"/>
+      <w:r>
+        <w:t>ssh.service</w:t>
+      </w:r>
+      <w:proofErr w:type="spellEnd"/>
+      <w:r>
+        <w:t xml:space="preserve"> - OpenBSD </w:t>
+      </w:r>
+      <w:proofErr w:type="spellStart"/>
+      <w:r>
+        <w:t>Secure</w:t>
+      </w:r>
+      <w:proofErr w:type="spellEnd"/>
+      <w:r>
+        <w:t xml:space="preserve"> Shell </w:t>
+      </w:r>
+      <w:proofErr w:type="gramStart"/>
+      <w:r>
+        <w:t>server</w:t>
+      </w:r>
+      <w:proofErr w:type="gramEnd"/>
+      <w:r>
+        <w:t>.</w:t>
+      </w:r>
+    </w:p>
+    <w:p>
+      <w:pPr>
+        <w:pStyle w:val="Respuesta"/>
+      </w:pPr>
+      <w:r>
+        <w:t xml:space="preserve">Oct 23 06:54:05 servidor </w:t>
+      </w:r>
+      <w:proofErr w:type="spellStart"/>
+      <w:r>
+        <w:t>sshd</w:t>
+      </w:r>
+      <w:proofErr w:type="spellEnd"/>
+      <w:r>
+        <w:t xml:space="preserve">[822]: </w:t>
+      </w:r>
+      <w:proofErr w:type="spellStart"/>
+      <w:r>
+        <w:t>Accepted</w:t>
+      </w:r>
+      <w:proofErr w:type="spellEnd"/>
+      <w:r>
+        <w:t xml:space="preserve"> </w:t>
+      </w:r>
+      <w:proofErr w:type="spellStart"/>
+      <w:proofErr w:type="gramStart"/>
+      <w:r>
+        <w:t>password</w:t>
+      </w:r>
+      <w:proofErr w:type="spellEnd"/>
+      <w:proofErr w:type="gramEnd"/>
+      <w:r>
+        <w:t xml:space="preserve"> </w:t>
+      </w:r>
+      <w:proofErr w:type="spellStart"/>
+      <w:r>
+        <w:t>for</w:t>
+      </w:r>
+      <w:proofErr w:type="spellEnd"/>
+      <w:r>
+        <w:t xml:space="preserve"> servidor </w:t>
+      </w:r>
+      <w:proofErr w:type="spellStart"/>
+      <w:r>
+        <w:t>from</w:t>
+      </w:r>
+      <w:proofErr w:type="spellEnd"/>
+      <w:r>
+        <w:t xml:space="preserve"> 10.140.42.214 </w:t>
+      </w:r>
+      <w:proofErr w:type="spellStart"/>
+      <w:r>
+        <w:t>port</w:t>
+      </w:r>
+      <w:proofErr w:type="spellEnd"/>
+      <w:r>
+        <w:t xml:space="preserve"> 62455 ssh2</w:t>
+      </w:r>
+    </w:p>
+    <w:p>
+      <w:pPr>
+        <w:pStyle w:val="Respuesta"/>
+      </w:pPr>
+      <w:r>
+        <w:t xml:space="preserve">Oct 23 06:54:05 servidor </w:t>
+      </w:r>
+      <w:proofErr w:type="spellStart"/>
+      <w:r>
+        <w:t>sshd</w:t>
+      </w:r>
+      <w:proofErr w:type="spellEnd"/>
+      <w:r>
+        <w:t xml:space="preserve">[822]: </w:t>
+      </w:r>
+      <w:proofErr w:type="spellStart"/>
+      <w:r>
+        <w:t>pam_unix</w:t>
+      </w:r>
+      <w:proofErr w:type="spellEnd"/>
+      <w:r>
+        <w:t>(</w:t>
+      </w:r>
+      <w:proofErr w:type="spellStart"/>
+      <w:r>
+        <w:t>sshd:session</w:t>
+      </w:r>
+      <w:proofErr w:type="spellEnd"/>
+      <w:r>
+        <w:t xml:space="preserve">): </w:t>
+      </w:r>
+      <w:proofErr w:type="spellStart"/>
+      <w:r>
+        <w:t>session</w:t>
+      </w:r>
+      <w:proofErr w:type="spellEnd"/>
+      <w:r>
+        <w:t xml:space="preserve"> </w:t>
+      </w:r>
+      <w:proofErr w:type="spellStart"/>
+      <w:r>
+        <w:t>opened</w:t>
+      </w:r>
+      <w:proofErr w:type="spellEnd"/>
+      <w:r>
+        <w:t xml:space="preserve"> </w:t>
+      </w:r>
+      <w:proofErr w:type="spellStart"/>
+      <w:r>
+        <w:t>for</w:t>
+      </w:r>
+      <w:proofErr w:type="spellEnd"/>
+      <w:r>
+        <w:t xml:space="preserve"> </w:t>
+      </w:r>
+      <w:proofErr w:type="spellStart"/>
+      <w:r>
+        <w:t>user</w:t>
+      </w:r>
+      <w:proofErr w:type="spellEnd"/>
+      <w:r>
+        <w:t xml:space="preserve"> servidor(</w:t>
+      </w:r>
+      <w:proofErr w:type="spellStart"/>
+      <w:r>
+        <w:t>uid</w:t>
+      </w:r>
+      <w:proofErr w:type="spellEnd"/>
+      <w:r>
+        <w:t xml:space="preserve">=1000) </w:t>
+      </w:r>
+      <w:proofErr w:type="spellStart"/>
+      <w:r>
+        <w:t>by</w:t>
+      </w:r>
+      <w:proofErr w:type="spellEnd"/>
+      <w:r>
+        <w:t xml:space="preserve"> servidor(</w:t>
+      </w:r>
+      <w:proofErr w:type="spellStart"/>
+      <w:r>
+        <w:t>ui</w:t>
+      </w:r>
+      <w:proofErr w:type="spellEnd"/>
+      <w:r>
+        <w:t>&gt;</w:t>
+      </w:r>
+    </w:p>
+    <w:p>
+      <w:pPr>
+        <w:pStyle w:val="Respuesta"/>
+      </w:pPr>
+      <w:r>
+        <w:t xml:space="preserve">Oct 23 08:03:24 servidor </w:t>
+      </w:r>
+      <w:proofErr w:type="spellStart"/>
+      <w:r>
+        <w:t>sshd</w:t>
+      </w:r>
+      <w:proofErr w:type="spellEnd"/>
+      <w:r>
+        <w:t xml:space="preserve">[1582]: </w:t>
+      </w:r>
+      <w:proofErr w:type="spellStart"/>
+      <w:r>
+        <w:t>Accepted</w:t>
+      </w:r>
+      <w:proofErr w:type="spellEnd"/>
+      <w:r>
+        <w:t xml:space="preserve"> </w:t>
+      </w:r>
+      <w:proofErr w:type="spellStart"/>
+      <w:proofErr w:type="gramStart"/>
+      <w:r>
+        <w:t>password</w:t>
+      </w:r>
+      <w:proofErr w:type="spellEnd"/>
+      <w:proofErr w:type="gramEnd"/>
+      <w:r>
+        <w:t xml:space="preserve"> </w:t>
+      </w:r>
+      <w:proofErr w:type="spellStart"/>
+      <w:r>
+        <w:t>for</w:t>
+      </w:r>
+      <w:proofErr w:type="spellEnd"/>
+      <w:r>
+        <w:t xml:space="preserve"> </w:t>
+      </w:r>
+      <w:proofErr w:type="spellStart"/>
+      <w:r>
+        <w:t>david</w:t>
+      </w:r>
+      <w:proofErr w:type="spellEnd"/>
+      <w:r>
+        <w:t xml:space="preserve"> </w:t>
+      </w:r>
+      <w:proofErr w:type="spellStart"/>
+      <w:r>
+        <w:t>from</w:t>
+      </w:r>
+      <w:proofErr w:type="spellEnd"/>
+      <w:r>
+        <w:t xml:space="preserve"> 10.140.42.214 </w:t>
+      </w:r>
+      <w:proofErr w:type="spellStart"/>
+      <w:r>
+        <w:t>port</w:t>
+      </w:r>
+      <w:proofErr w:type="spellEnd"/>
+      <w:r>
+        <w:t xml:space="preserve"> 50063 ssh2</w:t>
+      </w:r>
+    </w:p>
+    <w:p>
+      <w:pPr>
+        <w:pStyle w:val="Respuesta"/>
+      </w:pPr>
+      <w:r>
+        <w:t xml:space="preserve">Oct 23 08:03:24 servidor </w:t>
+      </w:r>
+      <w:proofErr w:type="spellStart"/>
+      <w:r>
+        <w:t>sshd</w:t>
+      </w:r>
+      <w:proofErr w:type="spellEnd"/>
+      <w:r>
+        <w:t xml:space="preserve">[1582]: </w:t>
+      </w:r>
+      <w:proofErr w:type="spellStart"/>
+      <w:r>
+        <w:t>pam_unix</w:t>
+      </w:r>
+      <w:proofErr w:type="spellEnd"/>
+      <w:r>
+        <w:t>(</w:t>
+      </w:r>
+      <w:proofErr w:type="spellStart"/>
+      <w:r>
+        <w:t>sshd:session</w:t>
+      </w:r>
+      <w:proofErr w:type="spellEnd"/>
+      <w:r>
+        <w:t xml:space="preserve">): </w:t>
+      </w:r>
+      <w:proofErr w:type="spellStart"/>
+      <w:r>
+        <w:t>session</w:t>
+      </w:r>
+      <w:proofErr w:type="spellEnd"/>
+      <w:r>
+        <w:t xml:space="preserve"> </w:t>
+      </w:r>
+      <w:proofErr w:type="spellStart"/>
+      <w:r>
+        <w:t>opened</w:t>
+      </w:r>
+      <w:proofErr w:type="spellEnd"/>
+      <w:r>
+        <w:t xml:space="preserve"> </w:t>
+      </w:r>
+      <w:proofErr w:type="spellStart"/>
+      <w:r>
+        <w:t>for</w:t>
+      </w:r>
+      <w:proofErr w:type="spellEnd"/>
+      <w:r>
+        <w:t xml:space="preserve"> </w:t>
+      </w:r>
+      <w:proofErr w:type="spellStart"/>
+      <w:r>
+        <w:t>user</w:t>
+      </w:r>
+      <w:proofErr w:type="spellEnd"/>
+      <w:r>
+        <w:t xml:space="preserve"> </w:t>
+      </w:r>
+      <w:proofErr w:type="spellStart"/>
+      <w:r>
+        <w:t>david</w:t>
+      </w:r>
+      <w:proofErr w:type="spellEnd"/>
+      <w:r>
+        <w:t>(</w:t>
+      </w:r>
+      <w:proofErr w:type="spellStart"/>
+      <w:r>
+        <w:t>uid</w:t>
+      </w:r>
+      <w:proofErr w:type="spellEnd"/>
+      <w:r>
+        <w:t xml:space="preserve">=1003) </w:t>
+      </w:r>
+      <w:proofErr w:type="spellStart"/>
+      <w:r>
+        <w:t>by</w:t>
+      </w:r>
+      <w:proofErr w:type="spellEnd"/>
+      <w:r>
+        <w:t xml:space="preserve"> </w:t>
+      </w:r>
+      <w:proofErr w:type="spellStart"/>
+      <w:r>
+        <w:t>david</w:t>
+      </w:r>
+      <w:proofErr w:type="spellEnd"/>
+      <w:r>
+        <w:t>(</w:t>
+      </w:r>
+      <w:proofErr w:type="spellStart"/>
+      <w:r>
+        <w:t>uid</w:t>
+      </w:r>
+      <w:proofErr w:type="spellEnd"/>
+      <w:r>
+        <w:t>=0)</w:t>
+      </w:r>
+    </w:p>
+    <w:p>
+      <w:pPr>
+        <w:pStyle w:val="Respuesta"/>
+      </w:pPr>
+      <w:r>
+        <w:t xml:space="preserve">Oct 23 08:04:25 servidor </w:t>
+      </w:r>
+      <w:proofErr w:type="spellStart"/>
+      <w:r>
+        <w:t>sshd</w:t>
+      </w:r>
+      <w:proofErr w:type="spellEnd"/>
+      <w:r>
+        <w:t xml:space="preserve">[1719]: </w:t>
+      </w:r>
+      <w:proofErr w:type="spellStart"/>
+      <w:r>
+        <w:t>Accepted</w:t>
+      </w:r>
+      <w:proofErr w:type="spellEnd"/>
+      <w:r>
+        <w:t xml:space="preserve"> </w:t>
+      </w:r>
+      <w:proofErr w:type="spellStart"/>
+      <w:proofErr w:type="gramStart"/>
+      <w:r>
+        <w:t>password</w:t>
+      </w:r>
+      <w:proofErr w:type="spellEnd"/>
+      <w:proofErr w:type="gramEnd"/>
+      <w:r>
+        <w:t xml:space="preserve"> </w:t>
+      </w:r>
+      <w:proofErr w:type="spellStart"/>
+      <w:r>
+        <w:t>for</w:t>
+      </w:r>
+      <w:proofErr w:type="spellEnd"/>
+      <w:r>
+        <w:t xml:space="preserve"> servidor </w:t>
+      </w:r>
+      <w:proofErr w:type="spellStart"/>
+      <w:r>
+        <w:t>from</w:t>
+      </w:r>
+      <w:proofErr w:type="spellEnd"/>
+      <w:r>
+        <w:t xml:space="preserve"> 10.140.42.214 </w:t>
+      </w:r>
+      <w:proofErr w:type="spellStart"/>
+      <w:r>
+        <w:t>port</w:t>
+      </w:r>
+      <w:proofErr w:type="spellEnd"/>
+      <w:r>
+        <w:t xml:space="preserve"> 52300 ssh2</w:t>
+      </w:r>
+    </w:p>
+    <w:p>
+      <w:pPr>
+        <w:pStyle w:val="Respuesta"/>
+      </w:pPr>
+      <w:r>
+        <w:t xml:space="preserve">Oct 23 08:04:25 servidor </w:t>
+      </w:r>
+      <w:proofErr w:type="spellStart"/>
+      <w:r>
+        <w:t>sshd</w:t>
+      </w:r>
+      <w:proofErr w:type="spellEnd"/>
+      <w:r>
+        <w:t xml:space="preserve">[1719]: </w:t>
+      </w:r>
+      <w:proofErr w:type="spellStart"/>
+      <w:r>
+        <w:t>pam_unix</w:t>
+      </w:r>
+      <w:proofErr w:type="spellEnd"/>
+      <w:r>
+        <w:t>(</w:t>
+      </w:r>
+      <w:proofErr w:type="spellStart"/>
+      <w:r>
+        <w:t>sshd:session</w:t>
+      </w:r>
+      <w:proofErr w:type="spellEnd"/>
+      <w:r>
+        <w:t xml:space="preserve">): </w:t>
+      </w:r>
+      <w:proofErr w:type="spellStart"/>
+      <w:r>
+        <w:t>session</w:t>
+      </w:r>
+      <w:proofErr w:type="spellEnd"/>
+      <w:r>
+        <w:t xml:space="preserve"> </w:t>
+      </w:r>
+      <w:proofErr w:type="spellStart"/>
+      <w:r>
+        <w:t>opened</w:t>
+      </w:r>
+      <w:proofErr w:type="spellEnd"/>
+      <w:r>
+        <w:t xml:space="preserve"> </w:t>
+      </w:r>
+      <w:proofErr w:type="spellStart"/>
+      <w:r>
+        <w:t>for</w:t>
+      </w:r>
+      <w:proofErr w:type="spellEnd"/>
+      <w:r>
+        <w:t xml:space="preserve"> </w:t>
+      </w:r>
+      <w:proofErr w:type="spellStart"/>
+      <w:r>
+        <w:t>user</w:t>
+      </w:r>
+      <w:proofErr w:type="spellEnd"/>
+      <w:r>
+        <w:t xml:space="preserve"> servidor(</w:t>
+      </w:r>
+      <w:proofErr w:type="spellStart"/>
+      <w:r>
+        <w:t>uid</w:t>
+      </w:r>
+      <w:proofErr w:type="spellEnd"/>
+      <w:r>
+        <w:t xml:space="preserve">=1000) </w:t>
+      </w:r>
+      <w:proofErr w:type="spellStart"/>
+      <w:r>
+        <w:t>by</w:t>
+      </w:r>
+      <w:proofErr w:type="spellEnd"/>
+      <w:r>
+        <w:t xml:space="preserve"> servidor(u&gt;</w:t>
+      </w:r>
+    </w:p>
+    <w:p>
+      <w:pPr>
+        <w:pStyle w:val="Ejercicio"/>
+      </w:pPr>
+      <w:r>
+        <w:lastRenderedPageBreak/>
+        <w:t>Comprobación Rápida: Utiliza un comando más directo para verificar si el servicio cups está actualmente en ejecución (activo). La salida de este comando debería ser simplemente active o inactive.</w:t>
+      </w:r>
+    </w:p>
+    <w:p>
+      <w:pPr>
+        <w:pStyle w:val="Imagen"/>
+      </w:pPr>
+      <w:r>
+        <w:drawing>
+          <wp:inline distT="0" distB="0" distL="0" distR="0" wp14:anchorId="4A27876D" wp14:editId="4F791116">
+            <wp:extent cx="5400040" cy="360045"/>
+            <wp:effectExtent l="0" t="0" r="0" b="1905"/>
+            <wp:docPr id="1850183374" name="Imagen 1" descr="Imagen que contiene Texto&#10;&#10;El contenido generado por IA puede ser incorrecto."/>
+            <wp:cNvGraphicFramePr>
+              <a:graphicFrameLocks xmlns:a="http://schemas.openxmlformats.org/drawingml/2006/main" noChangeAspect="1"/>
+            </wp:cNvGraphicFramePr>
+            <a:graphic xmlns:a="http://schemas.openxmlformats.org/drawingml/2006/main">
+              <a:graphicData uri="http://schemas.openxmlformats.org/drawingml/2006/picture">
+                <pic:pic xmlns:pic="http://schemas.openxmlformats.org/drawingml/2006/picture">
+                  <pic:nvPicPr>
+                    <pic:cNvPr id="1850183374" name="Imagen 1" descr="Imagen que contiene Texto&#10;&#10;El contenido generado por IA puede ser incorrecto."/>
+                    <pic:cNvPicPr/>
+                  </pic:nvPicPr>
+                  <pic:blipFill>
+                    <a:blip r:embed="rId43"/>
+                    <a:stretch>
+                      <a:fillRect/>
+                    </a:stretch>
+                  </pic:blipFill>
+                  <pic:spPr>
+                    <a:xfrm>
+                      <a:off x="0" y="0"/>
+                      <a:ext cx="5400040" cy="360045"/>
+                    </a:xfrm>
+                    <a:prstGeom prst="rect">
+                      <a:avLst/>
+                    </a:prstGeom>
+                  </pic:spPr>
+                </pic:pic>
+              </a:graphicData>
+            </a:graphic>
+          </wp:inline>
+        </w:drawing>
+      </w:r>
+    </w:p>
+    <w:p>
+      <w:pPr>
+        <w:pStyle w:val="Ejercicio"/>
+      </w:pPr>
+      <w:r>
+        <w:t>Ver Archivo de Unidad: Muestra el contenido del archivo de unidad del servicio cups (</w:t>
+      </w:r>
+      <w:proofErr w:type="spellStart"/>
+      <w:r>
+        <w:t>cups.service</w:t>
+      </w:r>
+      <w:proofErr w:type="spellEnd"/>
+      <w:r>
+        <w:t>). Esto te permitirá ver cómo está definido el servicio.</w:t>
+      </w:r>
+    </w:p>
+    <w:p>
+      <w:pPr>
+        <w:pStyle w:val="Imagen"/>
+      </w:pPr>
+      <w:r>
+        <w:drawing>
+          <wp:inline distT="0" distB="0" distL="0" distR="0" wp14:anchorId="2AE5B478" wp14:editId="64129C46">
+            <wp:extent cx="4659544" cy="3335212"/>
+            <wp:effectExtent l="0" t="0" r="8255" b="0"/>
+            <wp:docPr id="877942938" name="Imagen 1" descr="Texto&#10;&#10;El contenido generado por IA puede ser incorrecto."/>
+            <wp:cNvGraphicFramePr>
+              <a:graphicFrameLocks xmlns:a="http://schemas.openxmlformats.org/drawingml/2006/main" noChangeAspect="1"/>
+            </wp:cNvGraphicFramePr>
+            <a:graphic xmlns:a="http://schemas.openxmlformats.org/drawingml/2006/main">
+              <a:graphicData uri="http://schemas.openxmlformats.org/drawingml/2006/picture">
+                <pic:pic xmlns:pic="http://schemas.openxmlformats.org/drawingml/2006/picture">
+                  <pic:nvPicPr>
+                    <pic:cNvPr id="877942938" name="Imagen 1" descr="Texto&#10;&#10;El contenido generado por IA puede ser incorrecto."/>
+                    <pic:cNvPicPr/>
+                  </pic:nvPicPr>
+                  <pic:blipFill>
+                    <a:blip r:embed="rId44"/>
+                    <a:stretch>
+                      <a:fillRect/>
+                    </a:stretch>
+                  </pic:blipFill>
+                  <pic:spPr>
+                    <a:xfrm>
+                      <a:off x="0" y="0"/>
+                      <a:ext cx="4663490" cy="3338037"/>
+                    </a:xfrm>
+                    <a:prstGeom prst="rect">
+                      <a:avLst/>
+                    </a:prstGeom>
+                  </pic:spPr>
+                </pic:pic>
+              </a:graphicData>
+            </a:graphic>
+          </wp:inline>
+        </w:drawing>
       </w:r>
     </w:p>
     <w:p>
@@ -210,15 +2876,84 @@
         <w:pStyle w:val="Seccion"/>
       </w:pPr>
       <w:r>
-        <w:t>Bloque 3: Permisos y Propiedad de Archivos</w:t>
-      </w:r>
+        <w:t xml:space="preserve">Bloque 4: Gestión de Servicios con </w:t>
+      </w:r>
+      <w:proofErr w:type="spellStart"/>
+      <w:r>
+        <w:t>systemctl</w:t>
+      </w:r>
+      <w:proofErr w:type="spellEnd"/>
     </w:p>
     <w:p>
       <w:pPr>
         <w:pStyle w:val="Ejercicio"/>
       </w:pPr>
       <w:r>
-        <w:t>Cambiar Grupo: Cambia el grupo del directorio proyectos para que pertenezca al grupo desarrolladores.</w:t>
+        <w:t>Detener un Servicio: Detén la ejecución del servicio cups. Comprueba su estado de nuevo para confirmar que está inactive (</w:t>
+      </w:r>
+      <w:proofErr w:type="spellStart"/>
+      <w:r>
+        <w:t>dead</w:t>
+      </w:r>
+      <w:proofErr w:type="spellEnd"/>
+      <w:r>
+        <w:t>).</w:t>
+      </w:r>
+    </w:p>
+    <w:p>
+      <w:pPr>
+        <w:pStyle w:val="Respuesta"/>
+      </w:pPr>
+      <w:r>
+        <w:t>Vamos a utilizar cron en vez de cups.</w:t>
+      </w:r>
+    </w:p>
+    <w:p>
+      <w:pPr>
+        <w:pStyle w:val="Imagen"/>
+      </w:pPr>
+      <w:r>
+        <w:drawing>
+          <wp:inline distT="0" distB="0" distL="0" distR="0" wp14:anchorId="3268399A" wp14:editId="2E976D09">
+            <wp:extent cx="5400040" cy="221615"/>
+            <wp:effectExtent l="0" t="0" r="0" b="6985"/>
+            <wp:docPr id="669577334" name="Imagen 1"/>
+            <wp:cNvGraphicFramePr>
+              <a:graphicFrameLocks xmlns:a="http://schemas.openxmlformats.org/drawingml/2006/main" noChangeAspect="1"/>
+            </wp:cNvGraphicFramePr>
+            <a:graphic xmlns:a="http://schemas.openxmlformats.org/drawingml/2006/main">
+              <a:graphicData uri="http://schemas.openxmlformats.org/drawingml/2006/picture">
+                <pic:pic xmlns:pic="http://schemas.openxmlformats.org/drawingml/2006/picture">
+                  <pic:nvPicPr>
+                    <pic:cNvPr id="669577334" name="Imagen 1"/>
+                    <pic:cNvPicPr/>
+                  </pic:nvPicPr>
+                  <pic:blipFill>
+                    <a:blip r:embed="rId45">
+                      <a:extLst>
+                        <a:ext uri="{28A0092B-C50C-407E-A947-70E740481C1C}">
+                          <a14:useLocalDpi xmlns:a14="http://schemas.microsoft.com/office/drawing/2010/main" val="0"/>
+                        </a:ext>
+                      </a:extLst>
+                    </a:blip>
+                    <a:stretch>
+                      <a:fillRect/>
+                    </a:stretch>
+                  </pic:blipFill>
+                  <pic:spPr>
+                    <a:xfrm>
+                      <a:off x="0" y="0"/>
+                      <a:ext cx="5400040" cy="221615"/>
+                    </a:xfrm>
+                    <a:prstGeom prst="rect">
+                      <a:avLst/>
+                    </a:prstGeom>
+                  </pic:spPr>
+                </pic:pic>
+              </a:graphicData>
+            </a:graphic>
+          </wp:inline>
+        </w:drawing>
       </w:r>
     </w:p>
     <w:p>
@@ -226,7 +2961,49 @@
         <w:pStyle w:val="Ejercicio"/>
       </w:pPr>
       <w:r>
-        <w:t>Cambiar Propietario y Grupo: Cambia el propietario y el grupo del archivo lanzar_app.sh para que pertenezcan al usuario david y al grupo analistas, respectivamente, con un solo comando.</w:t>
+        <w:t>Iniciar un Servicio: Vuelve a iniciar el servicio cups. Verifica una vez más que ha vuelto al estado active (running).</w:t>
+      </w:r>
+    </w:p>
+    <w:p>
+      <w:pPr>
+        <w:pStyle w:val="Imagen"/>
+      </w:pPr>
+      <w:r>
+        <w:drawing>
+          <wp:inline distT="0" distB="0" distL="0" distR="0" wp14:anchorId="45247E60" wp14:editId="7F2DEFE1">
+            <wp:extent cx="5400040" cy="548005"/>
+            <wp:effectExtent l="0" t="0" r="0" b="4445"/>
+            <wp:docPr id="1429899768" name="Imagen 1" descr="Texto&#10;&#10;El contenido generado por IA puede ser incorrecto."/>
+            <wp:cNvGraphicFramePr>
+              <a:graphicFrameLocks xmlns:a="http://schemas.openxmlformats.org/drawingml/2006/main" noChangeAspect="1"/>
+            </wp:cNvGraphicFramePr>
+            <a:graphic xmlns:a="http://schemas.openxmlformats.org/drawingml/2006/main">
+              <a:graphicData uri="http://schemas.openxmlformats.org/drawingml/2006/picture">
+                <pic:pic xmlns:pic="http://schemas.openxmlformats.org/drawingml/2006/picture">
+                  <pic:nvPicPr>
+                    <pic:cNvPr id="1429899768" name="Imagen 1" descr="Texto&#10;&#10;El contenido generado por IA puede ser incorrecto."/>
+                    <pic:cNvPicPr/>
+                  </pic:nvPicPr>
+                  <pic:blipFill>
+                    <a:blip r:embed="rId46"/>
+                    <a:stretch>
+                      <a:fillRect/>
+                    </a:stretch>
+                  </pic:blipFill>
+                  <pic:spPr>
+                    <a:xfrm>
+                      <a:off x="0" y="0"/>
+                      <a:ext cx="5400040" cy="548005"/>
+                    </a:xfrm>
+                    <a:prstGeom prst="rect">
+                      <a:avLst/>
+                    </a:prstGeom>
+                  </pic:spPr>
+                </pic:pic>
+              </a:graphicData>
+            </a:graphic>
+          </wp:inline>
+        </w:drawing>
       </w:r>
     </w:p>
     <w:p>
@@ -234,7 +3011,58 @@
         <w:pStyle w:val="Ejercicio"/>
       </w:pPr>
       <w:r>
-        <w:t>Permisos con Notación Octal (Archivo): Usa la notación numérica (octal) para asignar los siguientes permisos a informe.txt: el propietario (ana) puede leer y escribir; el grupo (desarrolladores) solo puede leer; y los otros no tienen ningún permiso.</w:t>
+        <w:t xml:space="preserve">Reiniciar un Servicio: El comando </w:t>
+      </w:r>
+      <w:proofErr w:type="spellStart"/>
+      <w:r>
+        <w:t>restart</w:t>
+      </w:r>
+      <w:proofErr w:type="spellEnd"/>
+      <w:r>
+        <w:t xml:space="preserve"> es muy común tras un cambio de configuración. Ejecútalo para el servicio cups.</w:t>
+      </w:r>
+    </w:p>
+    <w:p>
+      <w:pPr>
+        <w:pStyle w:val="Imagen"/>
+      </w:pPr>
+      <w:r>
+        <w:lastRenderedPageBreak/>
+        <w:drawing>
+          <wp:inline distT="0" distB="0" distL="0" distR="0" wp14:anchorId="6C15631C" wp14:editId="4653823A">
+            <wp:extent cx="4973694" cy="515266"/>
+            <wp:effectExtent l="0" t="0" r="0" b="0"/>
+            <wp:docPr id="1355675186" name="Imagen 1" descr="Imagen que contiene Texto&#10;&#10;El contenido generado por IA puede ser incorrecto."/>
+            <wp:cNvGraphicFramePr>
+              <a:graphicFrameLocks xmlns:a="http://schemas.openxmlformats.org/drawingml/2006/main" noChangeAspect="1"/>
+            </wp:cNvGraphicFramePr>
+            <a:graphic xmlns:a="http://schemas.openxmlformats.org/drawingml/2006/main">
+              <a:graphicData uri="http://schemas.openxmlformats.org/drawingml/2006/picture">
+                <pic:pic xmlns:pic="http://schemas.openxmlformats.org/drawingml/2006/picture">
+                  <pic:nvPicPr>
+                    <pic:cNvPr id="1355675186" name="Imagen 1" descr="Imagen que contiene Texto&#10;&#10;El contenido generado por IA puede ser incorrecto."/>
+                    <pic:cNvPicPr/>
+                  </pic:nvPicPr>
+                  <pic:blipFill>
+                    <a:blip r:embed="rId47"/>
+                    <a:stretch>
+                      <a:fillRect/>
+                    </a:stretch>
+                  </pic:blipFill>
+                  <pic:spPr>
+                    <a:xfrm>
+                      <a:off x="0" y="0"/>
+                      <a:ext cx="4984559" cy="516392"/>
+                    </a:xfrm>
+                    <a:prstGeom prst="rect">
+                      <a:avLst/>
+                    </a:prstGeom>
+                  </pic:spPr>
+                </pic:pic>
+              </a:graphicData>
+            </a:graphic>
+          </wp:inline>
+        </w:drawing>
       </w:r>
     </w:p>
     <w:p>
@@ -242,7 +3070,49 @@
         <w:pStyle w:val="Ejercicio"/>
       </w:pPr>
       <w:r>
-        <w:t>Permisos con Notación Octal (Directorio): Asigna permisos de lectura, escritura y ejecución para el propietario y solo de lectura y ejecución para los miembros del grupo al directorio documentos.</w:t>
+        <w:t>Habilitar para el Arranque: Asegúrate de que el servicio cups esté configurado para iniciarse automáticamente cada vez que el sistema arranque.</w:t>
+      </w:r>
+    </w:p>
+    <w:p>
+      <w:pPr>
+        <w:pStyle w:val="Imagen"/>
+      </w:pPr>
+      <w:r>
+        <w:drawing>
+          <wp:inline distT="0" distB="0" distL="0" distR="0" wp14:anchorId="4C1DA36C" wp14:editId="1B954882">
+            <wp:extent cx="4670763" cy="1776801"/>
+            <wp:effectExtent l="0" t="0" r="0" b="0"/>
+            <wp:docPr id="2105819082" name="Imagen 1" descr="Texto&#10;&#10;El contenido generado por IA puede ser incorrecto."/>
+            <wp:cNvGraphicFramePr>
+              <a:graphicFrameLocks xmlns:a="http://schemas.openxmlformats.org/drawingml/2006/main" noChangeAspect="1"/>
+            </wp:cNvGraphicFramePr>
+            <a:graphic xmlns:a="http://schemas.openxmlformats.org/drawingml/2006/main">
+              <a:graphicData uri="http://schemas.openxmlformats.org/drawingml/2006/picture">
+                <pic:pic xmlns:pic="http://schemas.openxmlformats.org/drawingml/2006/picture">
+                  <pic:nvPicPr>
+                    <pic:cNvPr id="2105819082" name="Imagen 1" descr="Texto&#10;&#10;El contenido generado por IA puede ser incorrecto."/>
+                    <pic:cNvPicPr/>
+                  </pic:nvPicPr>
+                  <pic:blipFill>
+                    <a:blip r:embed="rId48"/>
+                    <a:stretch>
+                      <a:fillRect/>
+                    </a:stretch>
+                  </pic:blipFill>
+                  <pic:spPr>
+                    <a:xfrm>
+                      <a:off x="0" y="0"/>
+                      <a:ext cx="4673543" cy="1777859"/>
+                    </a:xfrm>
+                    <a:prstGeom prst="rect">
+                      <a:avLst/>
+                    </a:prstGeom>
+                  </pic:spPr>
+                </pic:pic>
+              </a:graphicData>
+            </a:graphic>
+          </wp:inline>
+        </w:drawing>
       </w:r>
     </w:p>
     <w:p>
@@ -250,7 +3120,65 @@
         <w:pStyle w:val="Ejercicio"/>
       </w:pPr>
       <w:r>
-        <w:t>Verificar Permisos: Lista el contenido de practicas_linux para verificar que todos los cambios de propietario y permisos se han aplicado correctamente.</w:t>
+        <w:t xml:space="preserve">Verificar si está Habilitado: Usa un comando específico para preguntar si cups está habilitado. La salida debería ser </w:t>
+      </w:r>
+      <w:proofErr w:type="spellStart"/>
+      <w:r>
+        <w:t>enabled</w:t>
+      </w:r>
+      <w:proofErr w:type="spellEnd"/>
+      <w:r>
+        <w:t xml:space="preserve"> o </w:t>
+      </w:r>
+      <w:proofErr w:type="spellStart"/>
+      <w:r>
+        <w:t>disabled</w:t>
+      </w:r>
+      <w:proofErr w:type="spellEnd"/>
+      <w:r>
+        <w:t>.</w:t>
+      </w:r>
+    </w:p>
+    <w:p>
+      <w:pPr>
+        <w:pStyle w:val="Imagen"/>
+      </w:pPr>
+      <w:r>
+        <w:drawing>
+          <wp:inline distT="0" distB="0" distL="0" distR="0" wp14:anchorId="62645560" wp14:editId="5870259E">
+            <wp:extent cx="4530518" cy="377188"/>
+            <wp:effectExtent l="0" t="0" r="0" b="4445"/>
+            <wp:docPr id="2128647267" name="Imagen 1" descr="Texto&#10;&#10;El contenido generado por IA puede ser incorrecto."/>
+            <wp:cNvGraphicFramePr>
+              <a:graphicFrameLocks xmlns:a="http://schemas.openxmlformats.org/drawingml/2006/main" noChangeAspect="1"/>
+            </wp:cNvGraphicFramePr>
+            <a:graphic xmlns:a="http://schemas.openxmlformats.org/drawingml/2006/main">
+              <a:graphicData uri="http://schemas.openxmlformats.org/drawingml/2006/picture">
+                <pic:pic xmlns:pic="http://schemas.openxmlformats.org/drawingml/2006/picture">
+                  <pic:nvPicPr>
+                    <pic:cNvPr id="2128647267" name="Imagen 1" descr="Texto&#10;&#10;El contenido generado por IA puede ser incorrecto."/>
+                    <pic:cNvPicPr/>
+                  </pic:nvPicPr>
+                  <pic:blipFill>
+                    <a:blip r:embed="rId49"/>
+                    <a:stretch>
+                      <a:fillRect/>
+                    </a:stretch>
+                  </pic:blipFill>
+                  <pic:spPr>
+                    <a:xfrm>
+                      <a:off x="0" y="0"/>
+                      <a:ext cx="4544944" cy="378389"/>
+                    </a:xfrm>
+                    <a:prstGeom prst="rect">
+                      <a:avLst/>
+                    </a:prstGeom>
+                  </pic:spPr>
+                </pic:pic>
+              </a:graphicData>
+            </a:graphic>
+          </wp:inline>
+        </w:drawing>
       </w:r>
     </w:p>
     <w:p>
@@ -258,7 +3186,49 @@
         <w:pStyle w:val="Ejercicio"/>
       </w:pPr>
       <w:r>
-        <w:t>Permisos con Notación Simbólica (Añadir): Usa la notación simbólica para añadir el permiso de ejecución al propietario del script lanzar_app.sh.</w:t>
+        <w:t>Deshabilitar para el Arranque: Ahora, desactiva el servicio cups para que no se inicie automáticamente.</w:t>
+      </w:r>
+    </w:p>
+    <w:p>
+      <w:pPr>
+        <w:pStyle w:val="Imagen"/>
+      </w:pPr>
+      <w:r>
+        <w:drawing>
+          <wp:inline distT="0" distB="0" distL="0" distR="0" wp14:anchorId="22320380" wp14:editId="7D3345DC">
+            <wp:extent cx="5400040" cy="577215"/>
+            <wp:effectExtent l="0" t="0" r="0" b="0"/>
+            <wp:docPr id="872133178" name="Imagen 1"/>
+            <wp:cNvGraphicFramePr>
+              <a:graphicFrameLocks xmlns:a="http://schemas.openxmlformats.org/drawingml/2006/main" noChangeAspect="1"/>
+            </wp:cNvGraphicFramePr>
+            <a:graphic xmlns:a="http://schemas.openxmlformats.org/drawingml/2006/main">
+              <a:graphicData uri="http://schemas.openxmlformats.org/drawingml/2006/picture">
+                <pic:pic xmlns:pic="http://schemas.openxmlformats.org/drawingml/2006/picture">
+                  <pic:nvPicPr>
+                    <pic:cNvPr id="872133178" name=""/>
+                    <pic:cNvPicPr/>
+                  </pic:nvPicPr>
+                  <pic:blipFill>
+                    <a:blip r:embed="rId50"/>
+                    <a:stretch>
+                      <a:fillRect/>
+                    </a:stretch>
+                  </pic:blipFill>
+                  <pic:spPr>
+                    <a:xfrm>
+                      <a:off x="0" y="0"/>
+                      <a:ext cx="5400040" cy="577215"/>
+                    </a:xfrm>
+                    <a:prstGeom prst="rect">
+                      <a:avLst/>
+                    </a:prstGeom>
+                  </pic:spPr>
+                </pic:pic>
+              </a:graphicData>
+            </a:graphic>
+          </wp:inline>
+        </w:drawing>
       </w:r>
     </w:p>
     <w:p>
@@ -266,7 +3236,15 @@
         <w:pStyle w:val="Ejercicio"/>
       </w:pPr>
       <w:r>
-        <w:t>Permisos con Notación Simbólica (Quitar): Quita el permiso de lectura al “resto del mundo” (otros) en el directorio proyectos.</w:t>
+        <w:t>Enmascarar un Servicio: El enmascaramiento es una forma más contundente de deshabilitar, ya que impide cualquier tipo de inicio (manual o automático). Enmascara el servicio cups. Intenta iniciarlo después. Debería fallar. No olvides desenmascararlo (</w:t>
+      </w:r>
+      <w:proofErr w:type="spellStart"/>
+      <w:r>
+        <w:t>unmask</w:t>
+      </w:r>
+      <w:proofErr w:type="spellEnd"/>
+      <w:r>
+        <w:t>) al terminar el ejercicio.</w:t>
       </w:r>
     </w:p>
     <w:p>
@@ -274,7 +3252,7 @@
         <w:pStyle w:val="Ejercicio"/>
       </w:pPr>
       <w:r>
-        <w:t>Permisos Recursivos: Dentro de proyectos, crea una nueva carpeta version2 con un archivo notas.txt dentro. Luego, cambia el propietario de la carpeta proyectos y todo su contenido para que pertenezca a david con un solo comando recursivo.</w:t>
+        <w:t>Comprobar Estado y Activar UFW: Primero, ejecuta un comando para verificar el estado actual del firewall. Probablemente estará inactivo. A continuación, activa UFW. Presta atención al mensaje de advertencia, especialmente si estás conectado por SSH.</w:t>
       </w:r>
     </w:p>
     <w:p>
@@ -282,16 +3260,43 @@
         <w:pStyle w:val="Ejercicio"/>
       </w:pPr>
       <w:r>
+        <w:t>Permitir un Servicio Web (HTTP): Imagina que tu servidor necesita alojar una página web. Añade una regla para permitir todas las conexiones entrantes para el servicio http. Verifica el estado del firewall de nuevo para confirmar que la regla (y el puerto 80) se ha añadido correctamente.</w:t>
+      </w:r>
+    </w:p>
+    <w:p>
+      <w:pPr>
+        <w:pStyle w:val="Ejercicio"/>
+      </w:pPr>
+      <w:r>
         <w:lastRenderedPageBreak/>
-        <w:t>Permiso Especial SGID en Directorio: Establece el permiso especial SGID en el directorio documentos. Después, cambia a ser el usuario david (su david) y crea un nuevo archivo dentro de documentos. Verifica a qué grupo pertenece el nuevo archivo (debería heredar el del directorio documentos). Vuelve a tu usuario.</w:t>
-      </w:r>
+        <w:t>Abrir un Puerto Específico: Imagina que estás ejecutando un servidor de aplicaciones web en el puerto 8080. Añade una regla para permitir las conexiones entrantes TCP a ese puerto.</w:t>
+      </w:r>
+    </w:p>
+    <w:p>
+      <w:pPr>
+        <w:pStyle w:val="Seccion"/>
+      </w:pPr>
+      <w:r>
+        <w:t xml:space="preserve">Bloque </w:t>
+      </w:r>
+      <w:r>
+        <w:t>5</w:t>
+      </w:r>
+      <w:r>
+        <w:t xml:space="preserve">: Gestión de </w:t>
+      </w:r>
+      <w:proofErr w:type="spellStart"/>
+      <w:r>
+        <w:t>ufw</w:t>
+      </w:r>
+      <w:proofErr w:type="spellEnd"/>
     </w:p>
     <w:p>
       <w:pPr>
         <w:pStyle w:val="Ejercicio"/>
       </w:pPr>
       <w:r>
-        <w:t>Permiso Especial SUID: Establece el permiso SUID en el script lanzar_app.sh. (Nota: Explica a tus alumnos qué implicaría esto si fuera un programa compilado).</w:t>
+        <w:t>Permitir un Rango de Puertos: Supón que una aplicación FTP necesita un rango de puertos pasivos. Añade una regla para permitir las conexiones TCP en el rango de puertos desde el 3000 al 3100.</w:t>
       </w:r>
     </w:p>
     <w:p>
@@ -299,7 +3304,7 @@
         <w:pStyle w:val="Ejercicio"/>
       </w:pPr>
       <w:r>
-        <w:t>Comprobar umask: Muestra el valor umask actual de tu sesión.</w:t>
+        <w:t>Bloquear una Dirección IP: Por seguridad, has detectado actividad sospechosa desde la IP 192.168.100.50. Añade una regla para denegar todas las conexiones provenientes de esa dirección IP.</w:t>
       </w:r>
     </w:p>
     <w:p>
@@ -307,7 +3312,7 @@
         <w:pStyle w:val="Ejercicio"/>
       </w:pPr>
       <w:r>
-        <w:t>Efecto de umask: Cambia temporalmente tu umask a 077. Crea un nuevo archivo llamado privado.txt. Comprueba sus permisos por defecto. Luego, restaura el umask a su valor original.</w:t>
+        <w:t>Listar Reglas para Borrar: Muestra todas las reglas activas del firewall, pero esta vez de forma numerada, para prepararte para eliminar una de ellas.</w:t>
       </w:r>
     </w:p>
     <w:p>
@@ -315,166 +3320,12 @@
         <w:pStyle w:val="Ejercicio"/>
       </w:pPr>
       <w:r>
-        <w:t>Estado Detallado de un Servicio: Comprueba el estado completo del servicio cups. Analiza la salida: ¿está activo (active), cargado (loaded) y habilitado (enabled)? Anota las últimas líneas de su registro (log) que aparecen.</w:t>
-      </w:r>
-    </w:p>
-    <w:p>
-      <w:pPr>
-        <w:pStyle w:val="Ejercicio"/>
-      </w:pPr>
-      <w:r>
-        <w:t>Comprobación Rápida: Utiliza un comando más directo para verificar si el servicio cups está actualmente en ejecución (activo). La salida de este comando debería ser simplemente active o inactive.</w:t>
-      </w:r>
-    </w:p>
-    <w:p>
-      <w:pPr>
-        <w:pStyle w:val="Ejercicio"/>
-      </w:pPr>
-      <w:r>
-        <w:t>Ver Archivo de Unidad: Muestra el contenido del archivo de unidad del servicio cups (cups.service). Esto te permitirá ver cómo está definido el servicio.</w:t>
-      </w:r>
-    </w:p>
-    <w:p>
-      <w:pPr>
-        <w:pStyle w:val="Seccion"/>
-      </w:pPr>
-      <w:r>
-        <w:t>Bloque 4: Gestión de Servicios con systemctl</w:t>
-      </w:r>
-    </w:p>
-    <w:p>
-      <w:pPr>
-        <w:pStyle w:val="Ejercicio"/>
-      </w:pPr>
-      <w:r>
-        <w:t>Detener un Servicio: Detén la ejecución del servicio cups. Comprueba su estado de nuevo para confirmar que está inactive (dead).</w:t>
-      </w:r>
-    </w:p>
-    <w:p>
-      <w:pPr>
-        <w:pStyle w:val="Ejercicio"/>
-      </w:pPr>
-      <w:r>
-        <w:t>Iniciar un Servicio: Vuelve a iniciar el servicio cups. Verifica una vez más que ha vuelto al estado active (running).</w:t>
-      </w:r>
-    </w:p>
-    <w:p>
-      <w:pPr>
-        <w:pStyle w:val="Ejercicio"/>
-      </w:pPr>
-      <w:r>
-        <w:t>Reiniciar un Servicio: El comando restart es muy común tras un cambio de configuración. Ejecútalo para el servicio cups.</w:t>
-      </w:r>
-    </w:p>
-    <w:p>
-      <w:pPr>
-        <w:pStyle w:val="Ejercicio"/>
-      </w:pPr>
-      <w:r>
-        <w:t>Habilitar para el Arranque: Asegúrate de que el servicio cups esté configurado para iniciarse automáticamente cada vez que el sistema arranque.</w:t>
-      </w:r>
-    </w:p>
-    <w:p>
-      <w:pPr>
-        <w:pStyle w:val="Ejercicio"/>
-      </w:pPr>
-      <w:r>
-        <w:t>Verificar si está Habilitado: Usa un comando específico para preguntar si cups está habilitado. La salida debería ser enabled o disabled.</w:t>
-      </w:r>
-    </w:p>
-    <w:p>
-      <w:pPr>
-        <w:pStyle w:val="Ejercicio"/>
-      </w:pPr>
-      <w:r>
-        <w:t>Deshabilitar para el Arranque: Ahora, desactiva el servicio cups para que no se inicie automáticamente.</w:t>
-      </w:r>
-    </w:p>
-    <w:p>
-      <w:pPr>
-        <w:pStyle w:val="Ejercicio"/>
-      </w:pPr>
-      <w:r>
-        <w:t xml:space="preserve">Enmascarar un Servicio: El enmascaramiento es una forma más contundente de deshabilitar, ya que impide cualquier tipo de inicio (manual o automático). Enmascara el servicio cups. Intenta iniciarlo después. </w:t>
-      </w:r>
-      <w:r>
-        <w:lastRenderedPageBreak/>
-        <w:t>Debería fallar. No olvides desenmascararlo (unmask) al terminar el ejercicio.</w:t>
-      </w:r>
-    </w:p>
-    <w:p>
-      <w:pPr>
-        <w:pStyle w:val="Ejercicio"/>
-      </w:pPr>
-      <w:r>
-        <w:t>Comprobar Estado y Activar UFW: Primero, ejecuta un comando para verificar el estado actual del firewall. Probablemente estará inactivo. A continuación, activa UFW. Presta atención al mensaje de advertencia, especialmente si estás conectado por SSH.</w:t>
-      </w:r>
-    </w:p>
-    <w:p>
-      <w:pPr>
-        <w:pStyle w:val="Ejercicio"/>
-      </w:pPr>
-      <w:r>
-        <w:t>Permitir un Servicio Web (HTTP): Imagina que tu servidor necesita alojar una página web. Añade una regla para permitir todas las conexiones entrantes para el servicio http. Verifica el estado del firewall de nuevo para confirmar que la regla (y el puerto 80) se ha añadido correctamente.</w:t>
-      </w:r>
-    </w:p>
-    <w:p>
-      <w:pPr>
-        <w:pStyle w:val="Ejercicio"/>
-      </w:pPr>
-      <w:r>
-        <w:t>Abrir un Puerto Específico: Imagina que estás ejecutando un servidor de aplicaciones web en el puerto 8080. Añade una regla para permitir las conexiones entrantes TCP a ese puerto.</w:t>
-      </w:r>
-    </w:p>
-    <w:p>
-      <w:pPr>
-        <w:pStyle w:val="Seccion"/>
-      </w:pPr>
-      <w:r>
-        <w:t xml:space="preserve">Bloque </w:t>
-      </w:r>
-      <w:r>
-        <w:t>5</w:t>
-      </w:r>
-      <w:r>
-        <w:t>: Gestión de ufw</w:t>
-      </w:r>
-    </w:p>
-    <w:p>
-      <w:pPr>
-        <w:pStyle w:val="Ejercicio"/>
-      </w:pPr>
-      <w:r>
-        <w:t>Permitir un Rango de Puertos: Supón que una aplicación FTP necesita un rango de puertos pasivos. Añade una regla para permitir las conexiones TCP en el rango de puertos desde el 3000 al 3100.</w:t>
-      </w:r>
-    </w:p>
-    <w:p>
-      <w:pPr>
-        <w:pStyle w:val="Ejercicio"/>
-      </w:pPr>
-      <w:r>
-        <w:t>Bloquear una Dirección IP: Por seguridad, has detectado actividad sospechosa desde la IP 192.168.100.50. Añade una regla para denegar todas las conexiones provenientes de esa dirección IP.</w:t>
-      </w:r>
-    </w:p>
-    <w:p>
-      <w:pPr>
-        <w:pStyle w:val="Ejercicio"/>
-      </w:pPr>
-      <w:r>
-        <w:t>Listar Reglas para Borrar: Muestra todas las reglas activas del firewall, pero esta vez de forma numerada, para prepararte para eliminar una de ellas.</w:t>
-      </w:r>
-    </w:p>
-    <w:p>
-      <w:pPr>
-        <w:pStyle w:val="Ejercicio"/>
-      </w:pPr>
-      <w:r>
         <w:t>Eliminar una Regla: Basándote en la lista del ejercicio anterior, elimina la regla que creaste para el puerto 8080. Vuelve a listar las reglas (de forma normal o numerada) para confirmar que la regla ha sido eliminada correctamente.</w:t>
       </w:r>
     </w:p>
     <w:sectPr>
-      <w:headerReference w:type="default" r:id="rId7"/>
-      <w:footerReference w:type="default" r:id="rId8"/>
+      <w:headerReference w:type="default" r:id="rId51"/>
+      <w:footerReference w:type="default" r:id="rId52"/>
       <w:pgSz w:w="11906" w:h="16838"/>
       <w:pgMar w:top="1417" w:right="1701" w:bottom="1417" w:left="1701" w:header="708" w:footer="708" w:gutter="0"/>
       <w:cols w:space="708"/>
@@ -2360,7 +5211,9 @@
     <w:rsid w:val="00206447"/>
     <w:rsid w:val="00640C3C"/>
     <w:rsid w:val="00724E96"/>
+    <w:rsid w:val="00A56BFD"/>
     <w:rsid w:val="00BC1F3A"/>
+    <w:rsid w:val="00DC3B71"/>
     <w:rsid w:val="00DD7D8D"/>
     <w:rsid w:val="00E911E2"/>
     <w:rsid w:val="00EF7BB9"/>
@@ -3132,4 +5985,16 @@
     </a:ext>
   </a:extLst>
 </a:theme>
+</file>
+
+<file path=customXml/item1.xml><?xml version="1.0" encoding="utf-8"?>
+<b:Sources xmlns:b="http://schemas.openxmlformats.org/officeDocument/2006/bibliography" xmlns="http://schemas.openxmlformats.org/officeDocument/2006/bibliography" SelectedStyle="\APASixthEditionOfficeOnline.xsl" StyleName="APA" Version="6"/>
+</file>
+
+<file path=customXml/itemProps1.xml><?xml version="1.0" encoding="utf-8"?>
+<ds:datastoreItem xmlns:ds="http://schemas.openxmlformats.org/officeDocument/2006/customXml" ds:itemID="{20F3F718-0838-4468-A791-56180FFEDB7C}">
+  <ds:schemaRefs>
+    <ds:schemaRef ds:uri="http://schemas.openxmlformats.org/officeDocument/2006/bibliography"/>
+  </ds:schemaRefs>
+</ds:datastoreItem>
 </file>
--- a/Tema 1/PR_01.3/PR_01.3_Pablo_Menendez_de_la_Rosa.docx
+++ b/Tema 1/PR_01.3/PR_01.3_Pablo_Menendez_de_la_Rosa.docx
@@ -186,23 +186,7 @@
       </w:pPr>
       <w:r>
         <w:lastRenderedPageBreak/>
-        <w:t>Crear Entorno de Trabajo: En tu directorio personal (/home/</w:t>
-      </w:r>
-      <w:proofErr w:type="spellStart"/>
-      <w:r>
-        <w:t>tu_usuario</w:t>
-      </w:r>
-      <w:proofErr w:type="spellEnd"/>
-      <w:r>
-        <w:t xml:space="preserve">), crea una carpeta principal para todos los ejercicios llamada </w:t>
-      </w:r>
-      <w:proofErr w:type="spellStart"/>
-      <w:r>
-        <w:t>practicas_linux</w:t>
-      </w:r>
-      <w:proofErr w:type="spellEnd"/>
-      <w:r>
-        <w:t>.</w:t>
+        <w:t>Crear Entorno de Trabajo: En tu directorio personal (/home/tu_usuario), crea una carpeta principal para todos los ejercicios llamada practicas_linux.</w:t>
       </w:r>
     </w:p>
     <w:p>
@@ -252,15 +236,7 @@
         <w:pStyle w:val="Ejercicio"/>
       </w:pPr>
       <w:r>
-        <w:t xml:space="preserve">Estructura de Directorios: Dentro de </w:t>
-      </w:r>
-      <w:proofErr w:type="spellStart"/>
-      <w:r>
-        <w:t>practicas_linux</w:t>
-      </w:r>
-      <w:proofErr w:type="spellEnd"/>
-      <w:r>
-        <w:t>, crea la siguiente estructura de directorios: proyectos, documentos y scripts.</w:t>
+        <w:t>Estructura de Directorios: Dentro de practicas_linux, crea la siguiente estructura de directorios: proyectos, documentos y scripts.</w:t>
       </w:r>
     </w:p>
     <w:p>
@@ -368,23 +344,7 @@
         <w:pStyle w:val="Ejercicio"/>
       </w:pPr>
       <w:r>
-        <w:t>Verificar Grupos: Confirma que los grupos se han creado correctamente buscando sus nombres en el archivo /</w:t>
-      </w:r>
-      <w:proofErr w:type="spellStart"/>
-      <w:r>
-        <w:t>etc</w:t>
-      </w:r>
-      <w:proofErr w:type="spellEnd"/>
-      <w:r>
-        <w:t>/</w:t>
-      </w:r>
-      <w:proofErr w:type="spellStart"/>
-      <w:r>
-        <w:t>group</w:t>
-      </w:r>
-      <w:proofErr w:type="spellEnd"/>
-      <w:r>
-        <w:t>.</w:t>
+        <w:t>Verificar Grupos: Confirma que los grupos se han creado correctamente buscando sus nombres en el archivo /etc/group.</w:t>
       </w:r>
     </w:p>
     <w:p>
@@ -485,15 +445,7 @@
         <w:pStyle w:val="Ejercicio"/>
       </w:pPr>
       <w:r>
-        <w:t xml:space="preserve">Crear Usuario con Grupo Primario: Crea una usuaria llamada </w:t>
-      </w:r>
-      <w:proofErr w:type="spellStart"/>
-      <w:r>
-        <w:t>ana</w:t>
-      </w:r>
-      <w:proofErr w:type="spellEnd"/>
-      <w:r>
-        <w:t xml:space="preserve"> y asígnala directamente al grupo primario desarrolladores.</w:t>
+        <w:t>Crear Usuario con Grupo Primario: Crea una usuaria llamada ana y asígnala directamente al grupo primario desarrolladores.</w:t>
       </w:r>
     </w:p>
     <w:p>
@@ -543,15 +495,7 @@
         <w:pStyle w:val="Ejercicio"/>
       </w:pPr>
       <w:r>
-        <w:t xml:space="preserve">Crear Usuario Completo: Crea un usuario </w:t>
-      </w:r>
-      <w:proofErr w:type="spellStart"/>
-      <w:r>
-        <w:t>david</w:t>
-      </w:r>
-      <w:proofErr w:type="spellEnd"/>
-      <w:r>
-        <w:t xml:space="preserve"> asignándolo al grupo primario analistas y, a la vez, como miembro de los grupos secundarios desarrolladores y becarios.</w:t>
+        <w:t>Crear Usuario Completo: Crea un usuario david asignándolo al grupo primario analistas y, a la vez, como miembro de los grupos secundarios desarrolladores y becarios.</w:t>
       </w:r>
     </w:p>
     <w:p>
@@ -601,23 +545,7 @@
         <w:pStyle w:val="Ejercicio"/>
       </w:pPr>
       <w:r>
-        <w:t xml:space="preserve">Establecer Contraseñas: Asigna una contraseña a los usuarios juan, </w:t>
-      </w:r>
-      <w:proofErr w:type="spellStart"/>
-      <w:r>
-        <w:t>ana</w:t>
-      </w:r>
-      <w:proofErr w:type="spellEnd"/>
-      <w:r>
-        <w:t xml:space="preserve"> y </w:t>
-      </w:r>
-      <w:proofErr w:type="spellStart"/>
-      <w:r>
-        <w:t>david</w:t>
-      </w:r>
-      <w:proofErr w:type="spellEnd"/>
-      <w:r>
-        <w:t>.</w:t>
+        <w:t>Establecer Contraseñas: Asigna una contraseña a los usuarios juan, ana y david.</w:t>
       </w:r>
     </w:p>
     <w:p>
@@ -667,23 +595,7 @@
         <w:pStyle w:val="Ejercicio"/>
       </w:pPr>
       <w:r>
-        <w:t>Verificar Usuarios: Comprueba que los tres nuevos usuarios existen en el sistema, inspeccionando el final del archivo /</w:t>
-      </w:r>
-      <w:proofErr w:type="spellStart"/>
-      <w:r>
-        <w:t>etc</w:t>
-      </w:r>
-      <w:proofErr w:type="spellEnd"/>
-      <w:r>
-        <w:t>/</w:t>
-      </w:r>
-      <w:proofErr w:type="spellStart"/>
-      <w:r>
-        <w:t>passwd</w:t>
-      </w:r>
-      <w:proofErr w:type="spellEnd"/>
-      <w:r>
-        <w:t>.</w:t>
+        <w:t>Verificar Usuarios: Comprueba que los tres nuevos usuarios existen en el sistema, inspeccionando el final del archivo /etc/passwd.</w:t>
       </w:r>
     </w:p>
     <w:p>
@@ -734,15 +646,7 @@
         <w:pStyle w:val="Ejercicio"/>
       </w:pPr>
       <w:r>
-        <w:t xml:space="preserve">Cambiar de Usuario: Conviértete en el usuario juan usando el comando </w:t>
-      </w:r>
-      <w:proofErr w:type="spellStart"/>
-      <w:r>
-        <w:t>su</w:t>
-      </w:r>
-      <w:proofErr w:type="spellEnd"/>
-      <w:r>
-        <w:t>. Una vez dentro de su sesión, comprueba quién eres y en qué directorio te encuentras. Vuelve a tu sesión de usuario original.</w:t>
+        <w:t>Cambiar de Usuario: Conviértete en el usuario juan usando el comando su. Una vez dentro de su sesión, comprueba quién eres y en qué directorio te encuentras. Vuelve a tu sesión de usuario original.</w:t>
       </w:r>
     </w:p>
     <w:p>
@@ -1365,15 +1269,7 @@
         <w:pStyle w:val="Ejercicio"/>
       </w:pPr>
       <w:r>
-        <w:t xml:space="preserve">Cambiar Propietario y Grupo: Cambia el propietario y el grupo del archivo lanzar_app.sh para que pertenezcan al usuario </w:t>
-      </w:r>
-      <w:proofErr w:type="spellStart"/>
-      <w:r>
-        <w:t>david</w:t>
-      </w:r>
-      <w:proofErr w:type="spellEnd"/>
-      <w:r>
-        <w:t xml:space="preserve"> y al grupo analistas, respectivamente, con un solo comando.</w:t>
+        <w:t>Cambiar Propietario y Grupo: Cambia el propietario y el grupo del archivo lanzar_app.sh para que pertenezcan al usuario david y al grupo analistas, respectivamente, con un solo comando.</w:t>
       </w:r>
     </w:p>
     <w:p>
@@ -1424,15 +1320,7 @@
         <w:pStyle w:val="Ejercicio"/>
       </w:pPr>
       <w:r>
-        <w:t>Permisos con Notación Octal (Archivo): Usa la notación numérica (octal) para asignar los siguientes permisos a informe.txt: el propietario (</w:t>
-      </w:r>
-      <w:proofErr w:type="spellStart"/>
-      <w:r>
-        <w:t>ana</w:t>
-      </w:r>
-      <w:proofErr w:type="spellEnd"/>
-      <w:r>
-        <w:t>) puede leer y escribir; el grupo (desarrolladores) solo puede leer; y los otros no tienen ningún permiso.</w:t>
+        <w:t>Permisos con Notación Octal (Archivo): Usa la notación numérica (octal) para asignar los siguientes permisos a informe.txt: el propietario (ana) puede leer y escribir; el grupo (desarrolladores) solo puede leer; y los otros no tienen ningún permiso.</w:t>
       </w:r>
     </w:p>
     <w:p>
@@ -1541,15 +1429,7 @@
         <w:pStyle w:val="Ejercicio"/>
       </w:pPr>
       <w:r>
-        <w:t xml:space="preserve">Verificar Permisos: Lista el contenido de </w:t>
-      </w:r>
-      <w:proofErr w:type="spellStart"/>
-      <w:r>
-        <w:t>practicas_linux</w:t>
-      </w:r>
-      <w:proofErr w:type="spellEnd"/>
-      <w:r>
-        <w:t xml:space="preserve"> para verificar que todos los cambios de propietario y permisos se han aplicado correctamente.</w:t>
+        <w:t>Verificar Permisos: Lista el contenido de practicas_linux para verificar que todos los cambios de propietario y permisos se han aplicado correctamente.</w:t>
       </w:r>
     </w:p>
     <w:p>
@@ -1708,15 +1588,7 @@
         <w:pStyle w:val="Ejercicio"/>
       </w:pPr>
       <w:r>
-        <w:t xml:space="preserve">Permisos Recursivos: Dentro de proyectos, crea una nueva carpeta version2 con un archivo notas.txt dentro. Luego, cambia el propietario de la carpeta proyectos y todo su contenido para que pertenezca a </w:t>
-      </w:r>
-      <w:proofErr w:type="spellStart"/>
-      <w:r>
-        <w:t>david</w:t>
-      </w:r>
-      <w:proofErr w:type="spellEnd"/>
-      <w:r>
-        <w:t xml:space="preserve"> con un solo comando recursivo.</w:t>
+        <w:t>Permisos Recursivos: Dentro de proyectos, crea una nueva carpeta version2 con un archivo notas.txt dentro. Luego, cambia el propietario de la carpeta proyectos y todo su contenido para que pertenezca a david con un solo comando recursivo.</w:t>
       </w:r>
     </w:p>
     <w:p>
@@ -1767,23 +1639,7 @@
         <w:pStyle w:val="Ejercicio"/>
       </w:pPr>
       <w:r>
-        <w:t xml:space="preserve">Permiso Especial SGID en Directorio: Establece el permiso especial SGID en el directorio documentos. Después, cambia a ser el usuario </w:t>
-      </w:r>
-      <w:proofErr w:type="spellStart"/>
-      <w:r>
-        <w:t>david</w:t>
-      </w:r>
-      <w:proofErr w:type="spellEnd"/>
-      <w:r>
-        <w:t xml:space="preserve"> (su </w:t>
-      </w:r>
-      <w:proofErr w:type="spellStart"/>
-      <w:r>
-        <w:t>david</w:t>
-      </w:r>
-      <w:proofErr w:type="spellEnd"/>
-      <w:r>
-        <w:t>) y crea un nuevo archivo dentro de documentos. Verifica a qué grupo pertenece el nuevo archivo (debería heredar el del directorio documentos). Vuelve a tu usuario.</w:t>
+        <w:t>Permiso Especial SGID en Directorio: Establece el permiso especial SGID en el directorio documentos. Después, cambia a ser el usuario david (su david) y crea un nuevo archivo dentro de documentos. Verifica a qué grupo pertenece el nuevo archivo (debería heredar el del directorio documentos). Vuelve a tu usuario.</w:t>
       </w:r>
     </w:p>
     <w:p>
@@ -1906,23 +1762,7 @@
         <w:pStyle w:val="Ejercicio"/>
       </w:pPr>
       <w:r>
-        <w:t xml:space="preserve">Comprobar </w:t>
-      </w:r>
-      <w:proofErr w:type="spellStart"/>
-      <w:r>
-        <w:t>umask</w:t>
-      </w:r>
-      <w:proofErr w:type="spellEnd"/>
-      <w:r>
-        <w:t xml:space="preserve">: Muestra el valor </w:t>
-      </w:r>
-      <w:proofErr w:type="spellStart"/>
-      <w:r>
-        <w:t>umask</w:t>
-      </w:r>
-      <w:proofErr w:type="spellEnd"/>
-      <w:r>
-        <w:t xml:space="preserve"> actual de tu sesión.</w:t>
+        <w:t>Comprobar umask: Muestra el valor umask actual de tu sesión.</w:t>
       </w:r>
     </w:p>
     <w:p>
@@ -1972,31 +1812,7 @@
         <w:pStyle w:val="Ejercicio"/>
       </w:pPr>
       <w:r>
-        <w:t xml:space="preserve">Efecto de </w:t>
-      </w:r>
-      <w:proofErr w:type="spellStart"/>
-      <w:r>
-        <w:t>umask</w:t>
-      </w:r>
-      <w:proofErr w:type="spellEnd"/>
-      <w:r>
-        <w:t xml:space="preserve">: Cambia temporalmente tu </w:t>
-      </w:r>
-      <w:proofErr w:type="spellStart"/>
-      <w:r>
-        <w:t>umask</w:t>
-      </w:r>
-      <w:proofErr w:type="spellEnd"/>
-      <w:r>
-        <w:t xml:space="preserve"> a 077. Crea un nuevo archivo llamado privado.txt. Comprueba sus permisos por defecto. Luego, restaura el </w:t>
-      </w:r>
-      <w:proofErr w:type="spellStart"/>
-      <w:r>
-        <w:t>umask</w:t>
-      </w:r>
-      <w:proofErr w:type="spellEnd"/>
-      <w:r>
-        <w:t xml:space="preserve"> a su valor original.</w:t>
+        <w:t>Efecto de umask: Cambia temporalmente tu umask a 077. Crea un nuevo archivo llamado privado.txt. Comprueba sus permisos por defecto. Luego, restaura el umask a su valor original.</w:t>
       </w:r>
     </w:p>
     <w:p>
@@ -2105,23 +1921,7 @@
         <w:pStyle w:val="Ejercicio"/>
       </w:pPr>
       <w:r>
-        <w:t xml:space="preserve"> Analiza la salida: ¿está activo (active), cargado (</w:t>
-      </w:r>
-      <w:proofErr w:type="spellStart"/>
-      <w:r>
-        <w:t>loaded</w:t>
-      </w:r>
-      <w:proofErr w:type="spellEnd"/>
-      <w:r>
-        <w:t>) y habilitado (</w:t>
-      </w:r>
-      <w:proofErr w:type="spellStart"/>
-      <w:r>
-        <w:t>enabled</w:t>
-      </w:r>
-      <w:proofErr w:type="spellEnd"/>
-      <w:r>
-        <w:t>)? Anota las últimas líneas de su registro (log) que aparecen.</w:t>
+        <w:t xml:space="preserve"> Analiza la salida: ¿está activo (active), cargado (loaded) y habilitado (enabled)? Anota las últimas líneas de su registro (log) que aparecen.</w:t>
       </w:r>
     </w:p>
     <w:p>
@@ -2137,47 +1937,7 @@
         <w:pStyle w:val="Respuesta"/>
       </w:pPr>
       <w:r>
-        <w:t xml:space="preserve">Oct 23 06:53:43 servidor </w:t>
-      </w:r>
-      <w:proofErr w:type="spellStart"/>
-      <w:r>
-        <w:t>systemd</w:t>
-      </w:r>
-      <w:proofErr w:type="spellEnd"/>
-      <w:r>
-        <w:t xml:space="preserve">[1]: </w:t>
-      </w:r>
-      <w:proofErr w:type="spellStart"/>
-      <w:r>
-        <w:t>Starting</w:t>
-      </w:r>
-      <w:proofErr w:type="spellEnd"/>
-      <w:r>
-        <w:t xml:space="preserve"> </w:t>
-      </w:r>
-      <w:proofErr w:type="spellStart"/>
-      <w:r>
-        <w:t>ssh.service</w:t>
-      </w:r>
-      <w:proofErr w:type="spellEnd"/>
-      <w:r>
-        <w:t xml:space="preserve"> - OpenBSD </w:t>
-      </w:r>
-      <w:proofErr w:type="spellStart"/>
-      <w:r>
-        <w:t>Secure</w:t>
-      </w:r>
-      <w:proofErr w:type="spellEnd"/>
-      <w:r>
-        <w:t xml:space="preserve"> Shell </w:t>
-      </w:r>
-      <w:proofErr w:type="gramStart"/>
-      <w:r>
-        <w:t>server</w:t>
-      </w:r>
-      <w:proofErr w:type="gramEnd"/>
-      <w:r>
-        <w:t>...</w:t>
+        <w:t>Oct 23 06:53:43 servidor systemd[1]: Starting ssh.service - OpenBSD Secure Shell server...</w:t>
       </w:r>
     </w:p>
     <w:p>
@@ -2185,39 +1945,7 @@
         <w:pStyle w:val="Respuesta"/>
       </w:pPr>
       <w:r>
-        <w:t xml:space="preserve">Oct 23 06:53:44 servidor </w:t>
-      </w:r>
-      <w:proofErr w:type="spellStart"/>
-      <w:r>
-        <w:t>sshd</w:t>
-      </w:r>
-      <w:proofErr w:type="spellEnd"/>
-      <w:r>
-        <w:t xml:space="preserve">[735]: Server </w:t>
-      </w:r>
-      <w:proofErr w:type="spellStart"/>
-      <w:r>
-        <w:t>listening</w:t>
-      </w:r>
-      <w:proofErr w:type="spellEnd"/>
-      <w:r>
-        <w:t xml:space="preserve"> </w:t>
-      </w:r>
-      <w:proofErr w:type="spellStart"/>
-      <w:r>
-        <w:t>on</w:t>
-      </w:r>
-      <w:proofErr w:type="spellEnd"/>
-      <w:r>
-        <w:t xml:space="preserve"> 0.0.0.0 </w:t>
-      </w:r>
-      <w:proofErr w:type="spellStart"/>
-      <w:r>
-        <w:t>port</w:t>
-      </w:r>
-      <w:proofErr w:type="spellEnd"/>
-      <w:r>
-        <w:t xml:space="preserve"> 22.</w:t>
+        <w:t>Oct 23 06:53:44 servidor sshd[735]: Server listening on 0.0.0.0 port 22.</w:t>
       </w:r>
     </w:p>
     <w:p>
@@ -2225,39 +1953,7 @@
         <w:pStyle w:val="Respuesta"/>
       </w:pPr>
       <w:r>
-        <w:t xml:space="preserve">Oct 23 06:53:44 servidor </w:t>
-      </w:r>
-      <w:proofErr w:type="spellStart"/>
-      <w:r>
-        <w:t>sshd</w:t>
-      </w:r>
-      <w:proofErr w:type="spellEnd"/>
-      <w:r>
-        <w:t xml:space="preserve">[735]: Server </w:t>
-      </w:r>
-      <w:proofErr w:type="spellStart"/>
-      <w:r>
-        <w:t>listening</w:t>
-      </w:r>
-      <w:proofErr w:type="spellEnd"/>
-      <w:r>
-        <w:t xml:space="preserve"> </w:t>
-      </w:r>
-      <w:proofErr w:type="spellStart"/>
-      <w:r>
-        <w:t>on</w:t>
-      </w:r>
-      <w:proofErr w:type="spellEnd"/>
-      <w:r>
-        <w:t xml:space="preserve"> :: </w:t>
-      </w:r>
-      <w:proofErr w:type="spellStart"/>
-      <w:r>
-        <w:t>port</w:t>
-      </w:r>
-      <w:proofErr w:type="spellEnd"/>
-      <w:r>
-        <w:t xml:space="preserve"> 22.</w:t>
+        <w:t>Oct 23 06:53:44 servidor sshd[735]: Server listening on :: port 22.</w:t>
       </w:r>
     </w:p>
     <w:p>
@@ -2265,47 +1961,7 @@
         <w:pStyle w:val="Respuesta"/>
       </w:pPr>
       <w:r>
-        <w:t xml:space="preserve">Oct 23 06:53:44 servidor </w:t>
-      </w:r>
-      <w:proofErr w:type="spellStart"/>
-      <w:r>
-        <w:t>systemd</w:t>
-      </w:r>
-      <w:proofErr w:type="spellEnd"/>
-      <w:r>
-        <w:t xml:space="preserve">[1]: </w:t>
-      </w:r>
-      <w:proofErr w:type="spellStart"/>
-      <w:r>
-        <w:t>Started</w:t>
-      </w:r>
-      <w:proofErr w:type="spellEnd"/>
-      <w:r>
-        <w:t xml:space="preserve"> </w:t>
-      </w:r>
-      <w:proofErr w:type="spellStart"/>
-      <w:r>
-        <w:t>ssh.service</w:t>
-      </w:r>
-      <w:proofErr w:type="spellEnd"/>
-      <w:r>
-        <w:t xml:space="preserve"> - OpenBSD </w:t>
-      </w:r>
-      <w:proofErr w:type="spellStart"/>
-      <w:r>
-        <w:t>Secure</w:t>
-      </w:r>
-      <w:proofErr w:type="spellEnd"/>
-      <w:r>
-        <w:t xml:space="preserve"> Shell </w:t>
-      </w:r>
-      <w:proofErr w:type="gramStart"/>
-      <w:r>
-        <w:t>server</w:t>
-      </w:r>
-      <w:proofErr w:type="gramEnd"/>
-      <w:r>
-        <w:t>.</w:t>
+        <w:t>Oct 23 06:53:44 servidor systemd[1]: Started ssh.service - OpenBSD Secure Shell server.</w:t>
       </w:r>
     </w:p>
     <w:p>
@@ -2313,57 +1969,7 @@
         <w:pStyle w:val="Respuesta"/>
       </w:pPr>
       <w:r>
-        <w:t xml:space="preserve">Oct 23 06:54:05 servidor </w:t>
-      </w:r>
-      <w:proofErr w:type="spellStart"/>
-      <w:r>
-        <w:t>sshd</w:t>
-      </w:r>
-      <w:proofErr w:type="spellEnd"/>
-      <w:r>
-        <w:t xml:space="preserve">[822]: </w:t>
-      </w:r>
-      <w:proofErr w:type="spellStart"/>
-      <w:r>
-        <w:t>Accepted</w:t>
-      </w:r>
-      <w:proofErr w:type="spellEnd"/>
-      <w:r>
-        <w:t xml:space="preserve"> </w:t>
-      </w:r>
-      <w:proofErr w:type="spellStart"/>
-      <w:proofErr w:type="gramStart"/>
-      <w:r>
-        <w:t>password</w:t>
-      </w:r>
-      <w:proofErr w:type="spellEnd"/>
-      <w:proofErr w:type="gramEnd"/>
-      <w:r>
-        <w:t xml:space="preserve"> </w:t>
-      </w:r>
-      <w:proofErr w:type="spellStart"/>
-      <w:r>
-        <w:t>for</w:t>
-      </w:r>
-      <w:proofErr w:type="spellEnd"/>
-      <w:r>
-        <w:t xml:space="preserve"> servidor </w:t>
-      </w:r>
-      <w:proofErr w:type="spellStart"/>
-      <w:r>
-        <w:t>from</w:t>
-      </w:r>
-      <w:proofErr w:type="spellEnd"/>
-      <w:r>
-        <w:t xml:space="preserve"> 10.140.42.214 </w:t>
-      </w:r>
-      <w:proofErr w:type="spellStart"/>
-      <w:r>
-        <w:t>port</w:t>
-      </w:r>
-      <w:proofErr w:type="spellEnd"/>
-      <w:r>
-        <w:t xml:space="preserve"> 62455 ssh2</w:t>
+        <w:t>Oct 23 06:54:05 servidor sshd[822]: Accepted password for servidor from 10.140.42.214 port 62455 ssh2</w:t>
       </w:r>
     </w:p>
     <w:p>
@@ -2371,87 +1977,7 @@
         <w:pStyle w:val="Respuesta"/>
       </w:pPr>
       <w:r>
-        <w:t xml:space="preserve">Oct 23 06:54:05 servidor </w:t>
-      </w:r>
-      <w:proofErr w:type="spellStart"/>
-      <w:r>
-        <w:t>sshd</w:t>
-      </w:r>
-      <w:proofErr w:type="spellEnd"/>
-      <w:r>
-        <w:t xml:space="preserve">[822]: </w:t>
-      </w:r>
-      <w:proofErr w:type="spellStart"/>
-      <w:r>
-        <w:t>pam_unix</w:t>
-      </w:r>
-      <w:proofErr w:type="spellEnd"/>
-      <w:r>
-        <w:t>(</w:t>
-      </w:r>
-      <w:proofErr w:type="spellStart"/>
-      <w:r>
-        <w:t>sshd:session</w:t>
-      </w:r>
-      <w:proofErr w:type="spellEnd"/>
-      <w:r>
-        <w:t xml:space="preserve">): </w:t>
-      </w:r>
-      <w:proofErr w:type="spellStart"/>
-      <w:r>
-        <w:t>session</w:t>
-      </w:r>
-      <w:proofErr w:type="spellEnd"/>
-      <w:r>
-        <w:t xml:space="preserve"> </w:t>
-      </w:r>
-      <w:proofErr w:type="spellStart"/>
-      <w:r>
-        <w:t>opened</w:t>
-      </w:r>
-      <w:proofErr w:type="spellEnd"/>
-      <w:r>
-        <w:t xml:space="preserve"> </w:t>
-      </w:r>
-      <w:proofErr w:type="spellStart"/>
-      <w:r>
-        <w:t>for</w:t>
-      </w:r>
-      <w:proofErr w:type="spellEnd"/>
-      <w:r>
-        <w:t xml:space="preserve"> </w:t>
-      </w:r>
-      <w:proofErr w:type="spellStart"/>
-      <w:r>
-        <w:t>user</w:t>
-      </w:r>
-      <w:proofErr w:type="spellEnd"/>
-      <w:r>
-        <w:t xml:space="preserve"> servidor(</w:t>
-      </w:r>
-      <w:proofErr w:type="spellStart"/>
-      <w:r>
-        <w:t>uid</w:t>
-      </w:r>
-      <w:proofErr w:type="spellEnd"/>
-      <w:r>
-        <w:t xml:space="preserve">=1000) </w:t>
-      </w:r>
-      <w:proofErr w:type="spellStart"/>
-      <w:r>
-        <w:t>by</w:t>
-      </w:r>
-      <w:proofErr w:type="spellEnd"/>
-      <w:r>
-        <w:t xml:space="preserve"> servidor(</w:t>
-      </w:r>
-      <w:proofErr w:type="spellStart"/>
-      <w:r>
-        <w:t>ui</w:t>
-      </w:r>
-      <w:proofErr w:type="spellEnd"/>
-      <w:r>
-        <w:t>&gt;</w:t>
+        <w:t>Oct 23 06:54:05 servidor sshd[822]: pam_unix(sshd:session): session opened for user servidor(uid=1000) by servidor(ui&gt;</w:t>
       </w:r>
     </w:p>
     <w:p>
@@ -2459,65 +1985,7 @@
         <w:pStyle w:val="Respuesta"/>
       </w:pPr>
       <w:r>
-        <w:t xml:space="preserve">Oct 23 08:03:24 servidor </w:t>
-      </w:r>
-      <w:proofErr w:type="spellStart"/>
-      <w:r>
-        <w:t>sshd</w:t>
-      </w:r>
-      <w:proofErr w:type="spellEnd"/>
-      <w:r>
-        <w:t xml:space="preserve">[1582]: </w:t>
-      </w:r>
-      <w:proofErr w:type="spellStart"/>
-      <w:r>
-        <w:t>Accepted</w:t>
-      </w:r>
-      <w:proofErr w:type="spellEnd"/>
-      <w:r>
-        <w:t xml:space="preserve"> </w:t>
-      </w:r>
-      <w:proofErr w:type="spellStart"/>
-      <w:proofErr w:type="gramStart"/>
-      <w:r>
-        <w:t>password</w:t>
-      </w:r>
-      <w:proofErr w:type="spellEnd"/>
-      <w:proofErr w:type="gramEnd"/>
-      <w:r>
-        <w:t xml:space="preserve"> </w:t>
-      </w:r>
-      <w:proofErr w:type="spellStart"/>
-      <w:r>
-        <w:t>for</w:t>
-      </w:r>
-      <w:proofErr w:type="spellEnd"/>
-      <w:r>
-        <w:t xml:space="preserve"> </w:t>
-      </w:r>
-      <w:proofErr w:type="spellStart"/>
-      <w:r>
-        <w:t>david</w:t>
-      </w:r>
-      <w:proofErr w:type="spellEnd"/>
-      <w:r>
-        <w:t xml:space="preserve"> </w:t>
-      </w:r>
-      <w:proofErr w:type="spellStart"/>
-      <w:r>
-        <w:t>from</w:t>
-      </w:r>
-      <w:proofErr w:type="spellEnd"/>
-      <w:r>
-        <w:t xml:space="preserve"> 10.140.42.214 </w:t>
-      </w:r>
-      <w:proofErr w:type="spellStart"/>
-      <w:r>
-        <w:t>port</w:t>
-      </w:r>
-      <w:proofErr w:type="spellEnd"/>
-      <w:r>
-        <w:t xml:space="preserve"> 50063 ssh2</w:t>
+        <w:t>Oct 23 08:03:24 servidor sshd[1582]: Accepted password for david from 10.140.42.214 port 50063 ssh2</w:t>
       </w:r>
     </w:p>
     <w:p>
@@ -2525,103 +1993,7 @@
         <w:pStyle w:val="Respuesta"/>
       </w:pPr>
       <w:r>
-        <w:t xml:space="preserve">Oct 23 08:03:24 servidor </w:t>
-      </w:r>
-      <w:proofErr w:type="spellStart"/>
-      <w:r>
-        <w:t>sshd</w:t>
-      </w:r>
-      <w:proofErr w:type="spellEnd"/>
-      <w:r>
-        <w:t xml:space="preserve">[1582]: </w:t>
-      </w:r>
-      <w:proofErr w:type="spellStart"/>
-      <w:r>
-        <w:t>pam_unix</w:t>
-      </w:r>
-      <w:proofErr w:type="spellEnd"/>
-      <w:r>
-        <w:t>(</w:t>
-      </w:r>
-      <w:proofErr w:type="spellStart"/>
-      <w:r>
-        <w:t>sshd:session</w:t>
-      </w:r>
-      <w:proofErr w:type="spellEnd"/>
-      <w:r>
-        <w:t xml:space="preserve">): </w:t>
-      </w:r>
-      <w:proofErr w:type="spellStart"/>
-      <w:r>
-        <w:t>session</w:t>
-      </w:r>
-      <w:proofErr w:type="spellEnd"/>
-      <w:r>
-        <w:t xml:space="preserve"> </w:t>
-      </w:r>
-      <w:proofErr w:type="spellStart"/>
-      <w:r>
-        <w:t>opened</w:t>
-      </w:r>
-      <w:proofErr w:type="spellEnd"/>
-      <w:r>
-        <w:t xml:space="preserve"> </w:t>
-      </w:r>
-      <w:proofErr w:type="spellStart"/>
-      <w:r>
-        <w:t>for</w:t>
-      </w:r>
-      <w:proofErr w:type="spellEnd"/>
-      <w:r>
-        <w:t xml:space="preserve"> </w:t>
-      </w:r>
-      <w:proofErr w:type="spellStart"/>
-      <w:r>
-        <w:t>user</w:t>
-      </w:r>
-      <w:proofErr w:type="spellEnd"/>
-      <w:r>
-        <w:t xml:space="preserve"> </w:t>
-      </w:r>
-      <w:proofErr w:type="spellStart"/>
-      <w:r>
-        <w:t>david</w:t>
-      </w:r>
-      <w:proofErr w:type="spellEnd"/>
-      <w:r>
-        <w:t>(</w:t>
-      </w:r>
-      <w:proofErr w:type="spellStart"/>
-      <w:r>
-        <w:t>uid</w:t>
-      </w:r>
-      <w:proofErr w:type="spellEnd"/>
-      <w:r>
-        <w:t xml:space="preserve">=1003) </w:t>
-      </w:r>
-      <w:proofErr w:type="spellStart"/>
-      <w:r>
-        <w:t>by</w:t>
-      </w:r>
-      <w:proofErr w:type="spellEnd"/>
-      <w:r>
-        <w:t xml:space="preserve"> </w:t>
-      </w:r>
-      <w:proofErr w:type="spellStart"/>
-      <w:r>
-        <w:t>david</w:t>
-      </w:r>
-      <w:proofErr w:type="spellEnd"/>
-      <w:r>
-        <w:t>(</w:t>
-      </w:r>
-      <w:proofErr w:type="spellStart"/>
-      <w:r>
-        <w:t>uid</w:t>
-      </w:r>
-      <w:proofErr w:type="spellEnd"/>
-      <w:r>
-        <w:t>=0)</w:t>
+        <w:t>Oct 23 08:03:24 servidor sshd[1582]: pam_unix(sshd:session): session opened for user david(uid=1003) by david(uid=0)</w:t>
       </w:r>
     </w:p>
     <w:p>
@@ -2629,57 +2001,7 @@
         <w:pStyle w:val="Respuesta"/>
       </w:pPr>
       <w:r>
-        <w:t xml:space="preserve">Oct 23 08:04:25 servidor </w:t>
-      </w:r>
-      <w:proofErr w:type="spellStart"/>
-      <w:r>
-        <w:t>sshd</w:t>
-      </w:r>
-      <w:proofErr w:type="spellEnd"/>
-      <w:r>
-        <w:t xml:space="preserve">[1719]: </w:t>
-      </w:r>
-      <w:proofErr w:type="spellStart"/>
-      <w:r>
-        <w:t>Accepted</w:t>
-      </w:r>
-      <w:proofErr w:type="spellEnd"/>
-      <w:r>
-        <w:t xml:space="preserve"> </w:t>
-      </w:r>
-      <w:proofErr w:type="spellStart"/>
-      <w:proofErr w:type="gramStart"/>
-      <w:r>
-        <w:t>password</w:t>
-      </w:r>
-      <w:proofErr w:type="spellEnd"/>
-      <w:proofErr w:type="gramEnd"/>
-      <w:r>
-        <w:t xml:space="preserve"> </w:t>
-      </w:r>
-      <w:proofErr w:type="spellStart"/>
-      <w:r>
-        <w:t>for</w:t>
-      </w:r>
-      <w:proofErr w:type="spellEnd"/>
-      <w:r>
-        <w:t xml:space="preserve"> servidor </w:t>
-      </w:r>
-      <w:proofErr w:type="spellStart"/>
-      <w:r>
-        <w:t>from</w:t>
-      </w:r>
-      <w:proofErr w:type="spellEnd"/>
-      <w:r>
-        <w:t xml:space="preserve"> 10.140.42.214 </w:t>
-      </w:r>
-      <w:proofErr w:type="spellStart"/>
-      <w:r>
-        <w:t>port</w:t>
-      </w:r>
-      <w:proofErr w:type="spellEnd"/>
-      <w:r>
-        <w:t xml:space="preserve"> 52300 ssh2</w:t>
+        <w:t>Oct 23 08:04:25 servidor sshd[1719]: Accepted password for servidor from 10.140.42.214 port 52300 ssh2</w:t>
       </w:r>
     </w:p>
     <w:p>
@@ -2687,79 +2009,7 @@
         <w:pStyle w:val="Respuesta"/>
       </w:pPr>
       <w:r>
-        <w:t xml:space="preserve">Oct 23 08:04:25 servidor </w:t>
-      </w:r>
-      <w:proofErr w:type="spellStart"/>
-      <w:r>
-        <w:t>sshd</w:t>
-      </w:r>
-      <w:proofErr w:type="spellEnd"/>
-      <w:r>
-        <w:t xml:space="preserve">[1719]: </w:t>
-      </w:r>
-      <w:proofErr w:type="spellStart"/>
-      <w:r>
-        <w:t>pam_unix</w:t>
-      </w:r>
-      <w:proofErr w:type="spellEnd"/>
-      <w:r>
-        <w:t>(</w:t>
-      </w:r>
-      <w:proofErr w:type="spellStart"/>
-      <w:r>
-        <w:t>sshd:session</w:t>
-      </w:r>
-      <w:proofErr w:type="spellEnd"/>
-      <w:r>
-        <w:t xml:space="preserve">): </w:t>
-      </w:r>
-      <w:proofErr w:type="spellStart"/>
-      <w:r>
-        <w:t>session</w:t>
-      </w:r>
-      <w:proofErr w:type="spellEnd"/>
-      <w:r>
-        <w:t xml:space="preserve"> </w:t>
-      </w:r>
-      <w:proofErr w:type="spellStart"/>
-      <w:r>
-        <w:t>opened</w:t>
-      </w:r>
-      <w:proofErr w:type="spellEnd"/>
-      <w:r>
-        <w:t xml:space="preserve"> </w:t>
-      </w:r>
-      <w:proofErr w:type="spellStart"/>
-      <w:r>
-        <w:t>for</w:t>
-      </w:r>
-      <w:proofErr w:type="spellEnd"/>
-      <w:r>
-        <w:t xml:space="preserve"> </w:t>
-      </w:r>
-      <w:proofErr w:type="spellStart"/>
-      <w:r>
-        <w:t>user</w:t>
-      </w:r>
-      <w:proofErr w:type="spellEnd"/>
-      <w:r>
-        <w:t xml:space="preserve"> servidor(</w:t>
-      </w:r>
-      <w:proofErr w:type="spellStart"/>
-      <w:r>
-        <w:t>uid</w:t>
-      </w:r>
-      <w:proofErr w:type="spellEnd"/>
-      <w:r>
-        <w:t xml:space="preserve">=1000) </w:t>
-      </w:r>
-      <w:proofErr w:type="spellStart"/>
-      <w:r>
-        <w:t>by</w:t>
-      </w:r>
-      <w:proofErr w:type="spellEnd"/>
-      <w:r>
-        <w:t xml:space="preserve"> servidor(u&gt;</w:t>
+        <w:t>Oct 23 08:04:25 servidor sshd[1719]: pam_unix(sshd:session): session opened for user servidor(uid=1000) by servidor(u&gt;</w:t>
       </w:r>
     </w:p>
     <w:p>
@@ -2818,15 +2068,7 @@
         <w:pStyle w:val="Ejercicio"/>
       </w:pPr>
       <w:r>
-        <w:t>Ver Archivo de Unidad: Muestra el contenido del archivo de unidad del servicio cups (</w:t>
-      </w:r>
-      <w:proofErr w:type="spellStart"/>
-      <w:r>
-        <w:t>cups.service</w:t>
-      </w:r>
-      <w:proofErr w:type="spellEnd"/>
-      <w:r>
-        <w:t>). Esto te permitirá ver cómo está definido el servicio.</w:t>
+        <w:t>Ver Archivo de Unidad: Muestra el contenido del archivo de unidad del servicio cups (cups.service). Esto te permitirá ver cómo está definido el servicio.</w:t>
       </w:r>
     </w:p>
     <w:p>
@@ -2876,28 +2118,15 @@
         <w:pStyle w:val="Seccion"/>
       </w:pPr>
       <w:r>
-        <w:t xml:space="preserve">Bloque 4: Gestión de Servicios con </w:t>
-      </w:r>
-      <w:proofErr w:type="spellStart"/>
-      <w:r>
-        <w:t>systemctl</w:t>
-      </w:r>
-      <w:proofErr w:type="spellEnd"/>
+        <w:t>Bloque 4: Gestión de Servicios con systemctl</w:t>
+      </w:r>
     </w:p>
     <w:p>
       <w:pPr>
         <w:pStyle w:val="Ejercicio"/>
       </w:pPr>
       <w:r>
-        <w:t>Detener un Servicio: Detén la ejecución del servicio cups. Comprueba su estado de nuevo para confirmar que está inactive (</w:t>
-      </w:r>
-      <w:proofErr w:type="spellStart"/>
-      <w:r>
-        <w:t>dead</w:t>
-      </w:r>
-      <w:proofErr w:type="spellEnd"/>
-      <w:r>
-        <w:t>).</w:t>
+        <w:t>Detener un Servicio: Detén la ejecución del servicio cups. Comprueba su estado de nuevo para confirmar que está inactive (dead).</w:t>
       </w:r>
     </w:p>
     <w:p>
@@ -3011,15 +2240,7 @@
         <w:pStyle w:val="Ejercicio"/>
       </w:pPr>
       <w:r>
-        <w:t xml:space="preserve">Reiniciar un Servicio: El comando </w:t>
-      </w:r>
-      <w:proofErr w:type="spellStart"/>
-      <w:r>
-        <w:t>restart</w:t>
-      </w:r>
-      <w:proofErr w:type="spellEnd"/>
-      <w:r>
-        <w:t xml:space="preserve"> es muy común tras un cambio de configuración. Ejecútalo para el servicio cups.</w:t>
+        <w:t>Reiniciar un Servicio: El comando restart es muy común tras un cambio de configuración. Ejecútalo para el servicio cups.</w:t>
       </w:r>
     </w:p>
     <w:p>
@@ -3079,9 +2300,9 @@
       </w:pPr>
       <w:r>
         <w:drawing>
-          <wp:inline distT="0" distB="0" distL="0" distR="0" wp14:anchorId="4C1DA36C" wp14:editId="1B954882">
-            <wp:extent cx="4670763" cy="1776801"/>
-            <wp:effectExtent l="0" t="0" r="0" b="0"/>
+          <wp:inline distT="0" distB="0" distL="0" distR="0" wp14:anchorId="4C1DA36C" wp14:editId="0AB85F1F">
+            <wp:extent cx="5146626" cy="1957825"/>
+            <wp:effectExtent l="0" t="0" r="0" b="4445"/>
             <wp:docPr id="2105819082" name="Imagen 1" descr="Texto&#10;&#10;El contenido generado por IA puede ser incorrecto."/>
             <wp:cNvGraphicFramePr>
               <a:graphicFrameLocks xmlns:a="http://schemas.openxmlformats.org/drawingml/2006/main" noChangeAspect="1"/>
@@ -3102,7 +2323,7 @@
                   <pic:spPr>
                     <a:xfrm>
                       <a:off x="0" y="0"/>
-                      <a:ext cx="4673543" cy="1777859"/>
+                      <a:ext cx="5164983" cy="1964808"/>
                     </a:xfrm>
                     <a:prstGeom prst="rect">
                       <a:avLst/>
@@ -3120,23 +2341,7 @@
         <w:pStyle w:val="Ejercicio"/>
       </w:pPr>
       <w:r>
-        <w:t xml:space="preserve">Verificar si está Habilitado: Usa un comando específico para preguntar si cups está habilitado. La salida debería ser </w:t>
-      </w:r>
-      <w:proofErr w:type="spellStart"/>
-      <w:r>
-        <w:t>enabled</w:t>
-      </w:r>
-      <w:proofErr w:type="spellEnd"/>
-      <w:r>
-        <w:t xml:space="preserve"> o </w:t>
-      </w:r>
-      <w:proofErr w:type="spellStart"/>
-      <w:r>
-        <w:t>disabled</w:t>
-      </w:r>
-      <w:proofErr w:type="spellEnd"/>
-      <w:r>
-        <w:t>.</w:t>
+        <w:t>Verificar si está Habilitado: Usa un comando específico para preguntar si cups está habilitado. La salida debería ser enabled o disabled.</w:t>
       </w:r>
     </w:p>
     <w:p>
@@ -3145,9 +2350,9 @@
       </w:pPr>
       <w:r>
         <w:drawing>
-          <wp:inline distT="0" distB="0" distL="0" distR="0" wp14:anchorId="62645560" wp14:editId="5870259E">
-            <wp:extent cx="4530518" cy="377188"/>
-            <wp:effectExtent l="0" t="0" r="0" b="4445"/>
+          <wp:inline distT="0" distB="0" distL="0" distR="0" wp14:anchorId="62645560" wp14:editId="081B71AB">
+            <wp:extent cx="5390503" cy="448786"/>
+            <wp:effectExtent l="0" t="0" r="1270" b="8890"/>
             <wp:docPr id="2128647267" name="Imagen 1" descr="Texto&#10;&#10;El contenido generado por IA puede ser incorrecto."/>
             <wp:cNvGraphicFramePr>
               <a:graphicFrameLocks xmlns:a="http://schemas.openxmlformats.org/drawingml/2006/main" noChangeAspect="1"/>
@@ -3168,7 +2373,7 @@
                   <pic:spPr>
                     <a:xfrm>
                       <a:off x="0" y="0"/>
-                      <a:ext cx="4544944" cy="378389"/>
+                      <a:ext cx="5469188" cy="455337"/>
                     </a:xfrm>
                     <a:prstGeom prst="rect">
                       <a:avLst/>
@@ -3195,9 +2400,9 @@
       </w:pPr>
       <w:r>
         <w:drawing>
-          <wp:inline distT="0" distB="0" distL="0" distR="0" wp14:anchorId="22320380" wp14:editId="7D3345DC">
-            <wp:extent cx="5400040" cy="577215"/>
-            <wp:effectExtent l="0" t="0" r="0" b="0"/>
+          <wp:inline distT="0" distB="0" distL="0" distR="0" wp14:anchorId="22320380" wp14:editId="009B70D6">
+            <wp:extent cx="5668024" cy="605860"/>
+            <wp:effectExtent l="0" t="0" r="0" b="3810"/>
             <wp:docPr id="872133178" name="Imagen 1"/>
             <wp:cNvGraphicFramePr>
               <a:graphicFrameLocks xmlns:a="http://schemas.openxmlformats.org/drawingml/2006/main" noChangeAspect="1"/>
@@ -3218,7 +2423,7 @@
                   <pic:spPr>
                     <a:xfrm>
                       <a:off x="0" y="0"/>
-                      <a:ext cx="5400040" cy="577215"/>
+                      <a:ext cx="5673020" cy="606394"/>
                     </a:xfrm>
                     <a:prstGeom prst="rect">
                       <a:avLst/>
@@ -3236,15 +2441,49 @@
         <w:pStyle w:val="Ejercicio"/>
       </w:pPr>
       <w:r>
-        <w:t>Enmascarar un Servicio: El enmascaramiento es una forma más contundente de deshabilitar, ya que impide cualquier tipo de inicio (manual o automático). Enmascara el servicio cups. Intenta iniciarlo después. Debería fallar. No olvides desenmascararlo (</w:t>
-      </w:r>
-      <w:proofErr w:type="spellStart"/>
-      <w:r>
-        <w:t>unmask</w:t>
-      </w:r>
-      <w:proofErr w:type="spellEnd"/>
-      <w:r>
-        <w:t>) al terminar el ejercicio.</w:t>
+        <w:t>Enmascarar un Servicio: El enmascaramiento es una forma más contundente de deshabilitar, ya que impide cualquier tipo de inicio (manual o automático). Enmascara el servicio cups. Intenta iniciarlo después. Debería fallar. No olvides desenmascararlo (unmask) al terminar el ejercicio.</w:t>
+      </w:r>
+    </w:p>
+    <w:p>
+      <w:pPr>
+        <w:pStyle w:val="Imagen"/>
+      </w:pPr>
+      <w:r>
+        <w:drawing>
+          <wp:inline distT="0" distB="0" distL="0" distR="0" wp14:anchorId="5140FF14" wp14:editId="0959DDDD">
+            <wp:extent cx="5418708" cy="1144403"/>
+            <wp:effectExtent l="0" t="0" r="0" b="0"/>
+            <wp:docPr id="1908659621" name="Imagen 1" descr="Texto&#10;&#10;El contenido generado por IA puede ser incorrecto."/>
+            <wp:cNvGraphicFramePr>
+              <a:graphicFrameLocks xmlns:a="http://schemas.openxmlformats.org/drawingml/2006/main" noChangeAspect="1"/>
+            </wp:cNvGraphicFramePr>
+            <a:graphic xmlns:a="http://schemas.openxmlformats.org/drawingml/2006/main">
+              <a:graphicData uri="http://schemas.openxmlformats.org/drawingml/2006/picture">
+                <pic:pic xmlns:pic="http://schemas.openxmlformats.org/drawingml/2006/picture">
+                  <pic:nvPicPr>
+                    <pic:cNvPr id="1908659621" name="Imagen 1" descr="Texto&#10;&#10;El contenido generado por IA puede ser incorrecto."/>
+                    <pic:cNvPicPr/>
+                  </pic:nvPicPr>
+                  <pic:blipFill>
+                    <a:blip r:embed="rId51"/>
+                    <a:stretch>
+                      <a:fillRect/>
+                    </a:stretch>
+                  </pic:blipFill>
+                  <pic:spPr>
+                    <a:xfrm>
+                      <a:off x="0" y="0"/>
+                      <a:ext cx="5463501" cy="1153863"/>
+                    </a:xfrm>
+                    <a:prstGeom prst="rect">
+                      <a:avLst/>
+                    </a:prstGeom>
+                  </pic:spPr>
+                </pic:pic>
+              </a:graphicData>
+            </a:graphic>
+          </wp:inline>
+        </w:drawing>
       </w:r>
     </w:p>
     <w:p>
@@ -3252,11 +2491,54 @@
         <w:pStyle w:val="Ejercicio"/>
       </w:pPr>
       <w:r>
+        <w:lastRenderedPageBreak/>
         <w:t>Comprobar Estado y Activar UFW: Primero, ejecuta un comando para verificar el estado actual del firewall. Probablemente estará inactivo. A continuación, activa UFW. Presta atención al mensaje de advertencia, especialmente si estás conectado por SSH.</w:t>
       </w:r>
     </w:p>
     <w:p>
       <w:pPr>
+        <w:pStyle w:val="Imagen"/>
+      </w:pPr>
+      <w:r>
+        <w:drawing>
+          <wp:inline distT="0" distB="0" distL="0" distR="0" wp14:anchorId="09C9F554" wp14:editId="1377DA3A">
+            <wp:extent cx="5400040" cy="640715"/>
+            <wp:effectExtent l="0" t="0" r="0" b="6985"/>
+            <wp:docPr id="1180612578" name="Imagen 1"/>
+            <wp:cNvGraphicFramePr>
+              <a:graphicFrameLocks xmlns:a="http://schemas.openxmlformats.org/drawingml/2006/main" noChangeAspect="1"/>
+            </wp:cNvGraphicFramePr>
+            <a:graphic xmlns:a="http://schemas.openxmlformats.org/drawingml/2006/main">
+              <a:graphicData uri="http://schemas.openxmlformats.org/drawingml/2006/picture">
+                <pic:pic xmlns:pic="http://schemas.openxmlformats.org/drawingml/2006/picture">
+                  <pic:nvPicPr>
+                    <pic:cNvPr id="1180612578" name=""/>
+                    <pic:cNvPicPr/>
+                  </pic:nvPicPr>
+                  <pic:blipFill>
+                    <a:blip r:embed="rId52"/>
+                    <a:stretch>
+                      <a:fillRect/>
+                    </a:stretch>
+                  </pic:blipFill>
+                  <pic:spPr>
+                    <a:xfrm>
+                      <a:off x="0" y="0"/>
+                      <a:ext cx="5400040" cy="640715"/>
+                    </a:xfrm>
+                    <a:prstGeom prst="rect">
+                      <a:avLst/>
+                    </a:prstGeom>
+                  </pic:spPr>
+                </pic:pic>
+              </a:graphicData>
+            </a:graphic>
+          </wp:inline>
+        </w:drawing>
+      </w:r>
+    </w:p>
+    <w:p>
+      <w:pPr>
         <w:pStyle w:val="Ejercicio"/>
       </w:pPr>
       <w:r>
@@ -3265,38 +2547,209 @@
     </w:p>
     <w:p>
       <w:pPr>
+        <w:pStyle w:val="Imagen"/>
+      </w:pPr>
+      <w:r>
+        <w:drawing>
+          <wp:inline distT="0" distB="0" distL="0" distR="0" wp14:anchorId="3D67E81F" wp14:editId="7B5E959D">
+            <wp:extent cx="5729646" cy="2081241"/>
+            <wp:effectExtent l="0" t="0" r="4445" b="0"/>
+            <wp:docPr id="760975113" name="Imagen 1"/>
+            <wp:cNvGraphicFramePr>
+              <a:graphicFrameLocks xmlns:a="http://schemas.openxmlformats.org/drawingml/2006/main" noChangeAspect="1"/>
+            </wp:cNvGraphicFramePr>
+            <a:graphic xmlns:a="http://schemas.openxmlformats.org/drawingml/2006/main">
+              <a:graphicData uri="http://schemas.openxmlformats.org/drawingml/2006/picture">
+                <pic:pic xmlns:pic="http://schemas.openxmlformats.org/drawingml/2006/picture">
+                  <pic:nvPicPr>
+                    <pic:cNvPr id="760975113" name=""/>
+                    <pic:cNvPicPr/>
+                  </pic:nvPicPr>
+                  <pic:blipFill>
+                    <a:blip r:embed="rId53"/>
+                    <a:stretch>
+                      <a:fillRect/>
+                    </a:stretch>
+                  </pic:blipFill>
+                  <pic:spPr>
+                    <a:xfrm>
+                      <a:off x="0" y="0"/>
+                      <a:ext cx="5741467" cy="2085535"/>
+                    </a:xfrm>
+                    <a:prstGeom prst="rect">
+                      <a:avLst/>
+                    </a:prstGeom>
+                  </pic:spPr>
+                </pic:pic>
+              </a:graphicData>
+            </a:graphic>
+          </wp:inline>
+        </w:drawing>
+      </w:r>
+    </w:p>
+    <w:p>
+      <w:pPr>
         <w:pStyle w:val="Ejercicio"/>
       </w:pPr>
       <w:r>
+        <w:t>Abrir un Puerto Específico: Imagina que estás ejecutando un servidor de aplicaciones web en el puerto 8080. Añade una regla para permitir las conexiones entrantes TCP a ese puerto.</w:t>
+      </w:r>
+    </w:p>
+    <w:p>
+      <w:pPr>
+        <w:pStyle w:val="Imagen"/>
+      </w:pPr>
+      <w:r>
+        <w:drawing>
+          <wp:inline distT="0" distB="0" distL="0" distR="0" wp14:anchorId="23E5FBAE" wp14:editId="23C0DB44">
+            <wp:extent cx="5306321" cy="2333683"/>
+            <wp:effectExtent l="0" t="0" r="8890" b="0"/>
+            <wp:docPr id="1293544811" name="Imagen 1" descr="Texto&#10;&#10;El contenido generado por IA puede ser incorrecto."/>
+            <wp:cNvGraphicFramePr>
+              <a:graphicFrameLocks xmlns:a="http://schemas.openxmlformats.org/drawingml/2006/main" noChangeAspect="1"/>
+            </wp:cNvGraphicFramePr>
+            <a:graphic xmlns:a="http://schemas.openxmlformats.org/drawingml/2006/main">
+              <a:graphicData uri="http://schemas.openxmlformats.org/drawingml/2006/picture">
+                <pic:pic xmlns:pic="http://schemas.openxmlformats.org/drawingml/2006/picture">
+                  <pic:nvPicPr>
+                    <pic:cNvPr id="1293544811" name="Imagen 1" descr="Texto&#10;&#10;El contenido generado por IA puede ser incorrecto."/>
+                    <pic:cNvPicPr/>
+                  </pic:nvPicPr>
+                  <pic:blipFill>
+                    <a:blip r:embed="rId54"/>
+                    <a:stretch>
+                      <a:fillRect/>
+                    </a:stretch>
+                  </pic:blipFill>
+                  <pic:spPr>
+                    <a:xfrm>
+                      <a:off x="0" y="0"/>
+                      <a:ext cx="5338569" cy="2347865"/>
+                    </a:xfrm>
+                    <a:prstGeom prst="rect">
+                      <a:avLst/>
+                    </a:prstGeom>
+                  </pic:spPr>
+                </pic:pic>
+              </a:graphicData>
+            </a:graphic>
+          </wp:inline>
+        </w:drawing>
+      </w:r>
+    </w:p>
+    <w:p>
+      <w:pPr>
+        <w:pStyle w:val="Seccion"/>
+      </w:pPr>
+      <w:r>
+        <w:t xml:space="preserve">Bloque </w:t>
+      </w:r>
+      <w:r>
+        <w:t>5</w:t>
+      </w:r>
+      <w:r>
+        <w:t>: Gestión de ufw</w:t>
+      </w:r>
+    </w:p>
+    <w:p>
+      <w:pPr>
+        <w:pStyle w:val="Ejercicio"/>
+      </w:pPr>
+      <w:r>
         <w:lastRenderedPageBreak/>
-        <w:t>Abrir un Puerto Específico: Imagina que estás ejecutando un servidor de aplicaciones web en el puerto 8080. Añade una regla para permitir las conexiones entrantes TCP a ese puerto.</w:t>
-      </w:r>
-    </w:p>
-    <w:p>
-      <w:pPr>
-        <w:pStyle w:val="Seccion"/>
-      </w:pPr>
-      <w:r>
-        <w:t xml:space="preserve">Bloque </w:t>
-      </w:r>
-      <w:r>
-        <w:t>5</w:t>
-      </w:r>
-      <w:r>
-        <w:t xml:space="preserve">: Gestión de </w:t>
-      </w:r>
-      <w:proofErr w:type="spellStart"/>
-      <w:r>
-        <w:t>ufw</w:t>
-      </w:r>
-      <w:proofErr w:type="spellEnd"/>
+        <w:t>Permitir un Rango de Puertos: Supón que una aplicación FTP necesita un rango de puertos pasivos. Añade una regla para permitir las conexiones TCP en el rango de puertos desde el 3000 al 3100.</w:t>
+      </w:r>
+    </w:p>
+    <w:p>
+      <w:pPr>
+        <w:pStyle w:val="Imagen"/>
+      </w:pPr>
+      <w:r>
+        <w:drawing>
+          <wp:inline distT="0" distB="0" distL="0" distR="0" wp14:anchorId="0939D616" wp14:editId="65444C06">
+            <wp:extent cx="4496859" cy="2272225"/>
+            <wp:effectExtent l="0" t="0" r="0" b="0"/>
+            <wp:docPr id="786858278" name="Imagen 1" descr="Texto&#10;&#10;El contenido generado por IA puede ser incorrecto."/>
+            <wp:cNvGraphicFramePr>
+              <a:graphicFrameLocks xmlns:a="http://schemas.openxmlformats.org/drawingml/2006/main" noChangeAspect="1"/>
+            </wp:cNvGraphicFramePr>
+            <a:graphic xmlns:a="http://schemas.openxmlformats.org/drawingml/2006/main">
+              <a:graphicData uri="http://schemas.openxmlformats.org/drawingml/2006/picture">
+                <pic:pic xmlns:pic="http://schemas.openxmlformats.org/drawingml/2006/picture">
+                  <pic:nvPicPr>
+                    <pic:cNvPr id="786858278" name="Imagen 1" descr="Texto&#10;&#10;El contenido generado por IA puede ser incorrecto."/>
+                    <pic:cNvPicPr/>
+                  </pic:nvPicPr>
+                  <pic:blipFill>
+                    <a:blip r:embed="rId55"/>
+                    <a:stretch>
+                      <a:fillRect/>
+                    </a:stretch>
+                  </pic:blipFill>
+                  <pic:spPr>
+                    <a:xfrm>
+                      <a:off x="0" y="0"/>
+                      <a:ext cx="4500359" cy="2273994"/>
+                    </a:xfrm>
+                    <a:prstGeom prst="rect">
+                      <a:avLst/>
+                    </a:prstGeom>
+                  </pic:spPr>
+                </pic:pic>
+              </a:graphicData>
+            </a:graphic>
+          </wp:inline>
+        </w:drawing>
+      </w:r>
     </w:p>
     <w:p>
       <w:pPr>
         <w:pStyle w:val="Ejercicio"/>
       </w:pPr>
       <w:r>
-        <w:t>Permitir un Rango de Puertos: Supón que una aplicación FTP necesita un rango de puertos pasivos. Añade una regla para permitir las conexiones TCP en el rango de puertos desde el 3000 al 3100.</w:t>
+        <w:t>Bloquear una Dirección IP: Por seguridad, has detectado actividad sospechosa desde la IP 192.168.100.50. Añade una regla para denegar todas las conexiones provenientes de esa dirección IP.</w:t>
+      </w:r>
+    </w:p>
+    <w:p>
+      <w:pPr>
+        <w:pStyle w:val="Imagen"/>
+      </w:pPr>
+      <w:r>
+        <w:drawing>
+          <wp:inline distT="0" distB="0" distL="0" distR="0" wp14:anchorId="1F7454EF" wp14:editId="27D2B203">
+            <wp:extent cx="4429541" cy="2156953"/>
+            <wp:effectExtent l="0" t="0" r="0" b="0"/>
+            <wp:docPr id="380361388" name="Imagen 1" descr="Texto&#10;&#10;El contenido generado por IA puede ser incorrecto."/>
+            <wp:cNvGraphicFramePr>
+              <a:graphicFrameLocks xmlns:a="http://schemas.openxmlformats.org/drawingml/2006/main" noChangeAspect="1"/>
+            </wp:cNvGraphicFramePr>
+            <a:graphic xmlns:a="http://schemas.openxmlformats.org/drawingml/2006/main">
+              <a:graphicData uri="http://schemas.openxmlformats.org/drawingml/2006/picture">
+                <pic:pic xmlns:pic="http://schemas.openxmlformats.org/drawingml/2006/picture">
+                  <pic:nvPicPr>
+                    <pic:cNvPr id="380361388" name="Imagen 1" descr="Texto&#10;&#10;El contenido generado por IA puede ser incorrecto."/>
+                    <pic:cNvPicPr/>
+                  </pic:nvPicPr>
+                  <pic:blipFill>
+                    <a:blip r:embed="rId56"/>
+                    <a:stretch>
+                      <a:fillRect/>
+                    </a:stretch>
+                  </pic:blipFill>
+                  <pic:spPr>
+                    <a:xfrm>
+                      <a:off x="0" y="0"/>
+                      <a:ext cx="4436065" cy="2160130"/>
+                    </a:xfrm>
+                    <a:prstGeom prst="rect">
+                      <a:avLst/>
+                    </a:prstGeom>
+                  </pic:spPr>
+                </pic:pic>
+              </a:graphicData>
+            </a:graphic>
+          </wp:inline>
+        </w:drawing>
       </w:r>
     </w:p>
     <w:p>
@@ -3304,7 +2757,49 @@
         <w:pStyle w:val="Ejercicio"/>
       </w:pPr>
       <w:r>
-        <w:t>Bloquear una Dirección IP: Por seguridad, has detectado actividad sospechosa desde la IP 192.168.100.50. Añade una regla para denegar todas las conexiones provenientes de esa dirección IP.</w:t>
+        <w:t>Listar Reglas para Borrar: Muestra todas las reglas activas del firewall, pero esta vez de forma numerada, para prepararte para eliminar una de ellas.</w:t>
+      </w:r>
+    </w:p>
+    <w:p>
+      <w:pPr>
+        <w:pStyle w:val="Imagen"/>
+      </w:pPr>
+      <w:r>
+        <w:drawing>
+          <wp:inline distT="0" distB="0" distL="0" distR="0" wp14:anchorId="120F4FA2" wp14:editId="46509121">
+            <wp:extent cx="4285467" cy="1699774"/>
+            <wp:effectExtent l="0" t="0" r="1270" b="0"/>
+            <wp:docPr id="1605687011" name="Imagen 1" descr="Texto&#10;&#10;El contenido generado por IA puede ser incorrecto."/>
+            <wp:cNvGraphicFramePr>
+              <a:graphicFrameLocks xmlns:a="http://schemas.openxmlformats.org/drawingml/2006/main" noChangeAspect="1"/>
+            </wp:cNvGraphicFramePr>
+            <a:graphic xmlns:a="http://schemas.openxmlformats.org/drawingml/2006/main">
+              <a:graphicData uri="http://schemas.openxmlformats.org/drawingml/2006/picture">
+                <pic:pic xmlns:pic="http://schemas.openxmlformats.org/drawingml/2006/picture">
+                  <pic:nvPicPr>
+                    <pic:cNvPr id="1605687011" name="Imagen 1" descr="Texto&#10;&#10;El contenido generado por IA puede ser incorrecto."/>
+                    <pic:cNvPicPr/>
+                  </pic:nvPicPr>
+                  <pic:blipFill>
+                    <a:blip r:embed="rId57"/>
+                    <a:stretch>
+                      <a:fillRect/>
+                    </a:stretch>
+                  </pic:blipFill>
+                  <pic:spPr>
+                    <a:xfrm>
+                      <a:off x="0" y="0"/>
+                      <a:ext cx="4301280" cy="1706046"/>
+                    </a:xfrm>
+                    <a:prstGeom prst="rect">
+                      <a:avLst/>
+                    </a:prstGeom>
+                  </pic:spPr>
+                </pic:pic>
+              </a:graphicData>
+            </a:graphic>
+          </wp:inline>
+        </w:drawing>
       </w:r>
     </w:p>
     <w:p>
@@ -3312,20 +2807,55 @@
         <w:pStyle w:val="Ejercicio"/>
       </w:pPr>
       <w:r>
-        <w:t>Listar Reglas para Borrar: Muestra todas las reglas activas del firewall, pero esta vez de forma numerada, para prepararte para eliminar una de ellas.</w:t>
-      </w:r>
-    </w:p>
-    <w:p>
-      <w:pPr>
-        <w:pStyle w:val="Ejercicio"/>
-      </w:pPr>
-      <w:r>
+        <w:lastRenderedPageBreak/>
         <w:t>Eliminar una Regla: Basándote en la lista del ejercicio anterior, elimina la regla que creaste para el puerto 8080. Vuelve a listar las reglas (de forma normal o numerada) para confirmar que la regla ha sido eliminada correctamente.</w:t>
       </w:r>
     </w:p>
+    <w:p>
+      <w:pPr>
+        <w:pStyle w:val="Imagen"/>
+      </w:pPr>
+      <w:r>
+        <w:drawing>
+          <wp:inline distT="0" distB="0" distL="0" distR="0" wp14:anchorId="428F0C26" wp14:editId="169EA671">
+            <wp:extent cx="4283686" cy="4497266"/>
+            <wp:effectExtent l="0" t="0" r="3175" b="0"/>
+            <wp:docPr id="1551176731" name="Imagen 1" descr="Texto&#10;&#10;El contenido generado por IA puede ser incorrecto."/>
+            <wp:cNvGraphicFramePr>
+              <a:graphicFrameLocks xmlns:a="http://schemas.openxmlformats.org/drawingml/2006/main" noChangeAspect="1"/>
+            </wp:cNvGraphicFramePr>
+            <a:graphic xmlns:a="http://schemas.openxmlformats.org/drawingml/2006/main">
+              <a:graphicData uri="http://schemas.openxmlformats.org/drawingml/2006/picture">
+                <pic:pic xmlns:pic="http://schemas.openxmlformats.org/drawingml/2006/picture">
+                  <pic:nvPicPr>
+                    <pic:cNvPr id="1551176731" name="Imagen 1" descr="Texto&#10;&#10;El contenido generado por IA puede ser incorrecto."/>
+                    <pic:cNvPicPr/>
+                  </pic:nvPicPr>
+                  <pic:blipFill>
+                    <a:blip r:embed="rId58"/>
+                    <a:stretch>
+                      <a:fillRect/>
+                    </a:stretch>
+                  </pic:blipFill>
+                  <pic:spPr>
+                    <a:xfrm>
+                      <a:off x="0" y="0"/>
+                      <a:ext cx="4286774" cy="4500508"/>
+                    </a:xfrm>
+                    <a:prstGeom prst="rect">
+                      <a:avLst/>
+                    </a:prstGeom>
+                  </pic:spPr>
+                </pic:pic>
+              </a:graphicData>
+            </a:graphic>
+          </wp:inline>
+        </w:drawing>
+      </w:r>
+    </w:p>
     <w:sectPr>
-      <w:headerReference w:type="default" r:id="rId51"/>
-      <w:footerReference w:type="default" r:id="rId52"/>
+      <w:headerReference w:type="default" r:id="rId59"/>
+      <w:footerReference w:type="default" r:id="rId60"/>
       <w:pgSz w:w="11906" w:h="16838"/>
       <w:pgMar w:top="1417" w:right="1701" w:bottom="1417" w:left="1701" w:header="708" w:footer="708" w:gutter="0"/>
       <w:cols w:space="708"/>
@@ -4628,6 +4158,7 @@
   <w:style w:type="character" w:default="1" w:styleId="Fuentedeprrafopredeter">
     <w:name w:val="Default Paragraph Font"/>
     <w:uiPriority w:val="1"/>
+    <w:semiHidden/>
     <w:unhideWhenUsed/>
   </w:style>
   <w:style w:type="table" w:default="1" w:styleId="Tablanormal">
@@ -5209,7 +4740,9 @@
   <w:rsids>
     <w:rsidRoot w:val="00640C3C"/>
     <w:rsid w:val="00206447"/>
+    <w:rsid w:val="005764A4"/>
     <w:rsid w:val="00640C3C"/>
+    <w:rsid w:val="006A5E9E"/>
     <w:rsid w:val="00724E96"/>
     <w:rsid w:val="00A56BFD"/>
     <w:rsid w:val="00BC1F3A"/>
